--- a/Docs/ПС.docx
+++ b/Docs/ПС.docx
@@ -1,10 +1,10 @@
 
 <file path=word/document.xml><?xml version="1.0" encoding="utf-8"?>
-<w:document xmlns:ve="http://schemas.openxmlformats.org/markup-compatibility/2006" xmlns:o="urn:schemas-microsoft-com:office:office" xmlns:r="http://schemas.openxmlformats.org/officeDocument/2006/relationships" xmlns:m="http://schemas.openxmlformats.org/officeDocument/2006/math" xmlns:v="urn:schemas-microsoft-com:vml" xmlns:wp="http://schemas.openxmlformats.org/drawingml/2006/wordprocessingDrawing" xmlns:w10="urn:schemas-microsoft-com:office:word" xmlns:w="http://schemas.openxmlformats.org/wordprocessingml/2006/main" xmlns:wne="http://schemas.microsoft.com/office/word/2006/wordml">
+<w:document xmlns:wpc="http://schemas.microsoft.com/office/word/2010/wordprocessingCanvas" xmlns:cx="http://schemas.microsoft.com/office/drawing/2014/chartex" xmlns:cx1="http://schemas.microsoft.com/office/drawing/2015/9/8/chartex" xmlns:cx2="http://schemas.microsoft.com/office/drawing/2015/10/21/chartex" xmlns:cx3="http://schemas.microsoft.com/office/drawing/2016/5/9/chartex" xmlns:cx4="http://schemas.microsoft.com/office/drawing/2016/5/10/chartex" xmlns:cx5="http://schemas.microsoft.com/office/drawing/2016/5/11/chartex" xmlns:cx6="http://schemas.microsoft.com/office/drawing/2016/5/12/chartex" xmlns:cx7="http://schemas.microsoft.com/office/drawing/2016/5/13/chartex" xmlns:cx8="http://schemas.microsoft.com/office/drawing/2016/5/14/chartex" xmlns:mc="http://schemas.openxmlformats.org/markup-compatibility/2006" xmlns:aink="http://schemas.microsoft.com/office/drawing/2016/ink" xmlns:am3d="http://schemas.microsoft.com/office/drawing/2017/model3d" xmlns:o="urn:schemas-microsoft-com:office:office" xmlns:r="http://schemas.openxmlformats.org/officeDocument/2006/relationships" xmlns:m="http://schemas.openxmlformats.org/officeDocument/2006/math" xmlns:v="urn:schemas-microsoft-com:vml" xmlns:wp14="http://schemas.microsoft.com/office/word/2010/wordprocessingDrawing" xmlns:wp="http://schemas.openxmlformats.org/drawingml/2006/wordprocessingDrawing" xmlns:w10="urn:schemas-microsoft-com:office:word" xmlns:w="http://schemas.openxmlformats.org/wordprocessingml/2006/main" xmlns:w14="http://schemas.microsoft.com/office/word/2010/wordml" xmlns:w15="http://schemas.microsoft.com/office/word/2012/wordml" xmlns:w16cex="http://schemas.microsoft.com/office/word/2018/wordml/cex" xmlns:w16cid="http://schemas.microsoft.com/office/word/2016/wordml/cid" xmlns:w16="http://schemas.microsoft.com/office/word/2018/wordml" xmlns:w16se="http://schemas.microsoft.com/office/word/2015/wordml/symex" xmlns:wpg="http://schemas.microsoft.com/office/word/2010/wordprocessingGroup" xmlns:wpi="http://schemas.microsoft.com/office/word/2010/wordprocessingInk" xmlns:wne="http://schemas.microsoft.com/office/word/2006/wordml" xmlns:wps="http://schemas.microsoft.com/office/word/2010/wordprocessingShape" mc:Ignorable="w14 w15 w16se w16cid w16 w16cex wp14">
   <w:body>
     <w:p>
       <w:pPr>
-        <w:pStyle w:val="14"/>
+        <w:pStyle w:val="11"/>
         <w:ind w:firstLine="0"/>
         <w:jc w:val="center"/>
       </w:pPr>
@@ -14,7 +14,7 @@
     </w:p>
     <w:p>
       <w:pPr>
-        <w:pStyle w:val="14"/>
+        <w:pStyle w:val="11"/>
         <w:ind w:firstLine="0"/>
         <w:jc w:val="center"/>
       </w:pPr>
@@ -24,7 +24,7 @@
     </w:p>
     <w:p>
       <w:pPr>
-        <w:pStyle w:val="14"/>
+        <w:pStyle w:val="11"/>
         <w:ind w:firstLine="0"/>
         <w:jc w:val="center"/>
       </w:pPr>
@@ -34,7 +34,7 @@
     </w:p>
     <w:p>
       <w:pPr>
-        <w:pStyle w:val="14"/>
+        <w:pStyle w:val="11"/>
         <w:ind w:firstLine="0"/>
         <w:jc w:val="center"/>
       </w:pPr>
@@ -132,7 +132,7 @@
     </w:p>
     <w:p>
       <w:pPr>
-        <w:pStyle w:val="14"/>
+        <w:pStyle w:val="11"/>
         <w:ind w:firstLine="0"/>
         <w:jc w:val="center"/>
       </w:pPr>
@@ -182,7 +182,7 @@
     </w:p>
     <w:p>
       <w:pPr>
-        <w:pStyle w:val="14"/>
+        <w:pStyle w:val="11"/>
         <w:ind w:firstLine="0"/>
         <w:jc w:val="center"/>
       </w:pPr>
@@ -192,7 +192,7 @@
     </w:p>
     <w:p>
       <w:pPr>
-        <w:pStyle w:val="14"/>
+        <w:pStyle w:val="11"/>
         <w:ind w:firstLine="0"/>
         <w:jc w:val="center"/>
       </w:pPr>
@@ -309,7 +309,7 @@
           <w:insideH w:val="none" w:sz="0" w:space="0" w:color="auto"/>
           <w:insideV w:val="none" w:sz="0" w:space="0" w:color="auto"/>
         </w:tblBorders>
-        <w:tblLook w:val="04A0"/>
+        <w:tblLook w:val="04A0" w:firstRow="1" w:lastRow="0" w:firstColumn="1" w:lastColumn="0" w:noHBand="0" w:noVBand="1"/>
       </w:tblPr>
       <w:tblGrid>
         <w:gridCol w:w="9758"/>
@@ -689,13 +689,13 @@
       <w:sdtContent>
         <w:p>
           <w:pPr>
-            <w:pStyle w:val="afe"/>
+            <w:pStyle w:val="TOCHeading"/>
             <w:spacing w:before="0" w:line="360" w:lineRule="auto"/>
           </w:pPr>
         </w:p>
         <w:p>
           <w:pPr>
-            <w:pStyle w:val="13"/>
+            <w:pStyle w:val="TOC1"/>
             <w:rPr>
               <w:rFonts w:asciiTheme="minorHAnsi" w:eastAsiaTheme="minorEastAsia" w:hAnsiTheme="minorHAnsi"/>
               <w:noProof/>
@@ -716,7 +716,7 @@
         </w:p>
         <w:p>
           <w:pPr>
-            <w:pStyle w:val="13"/>
+            <w:pStyle w:val="TOC1"/>
             <w:rPr>
               <w:rFonts w:asciiTheme="minorHAnsi" w:eastAsiaTheme="minorEastAsia" w:hAnsiTheme="minorHAnsi"/>
               <w:noProof/>
@@ -727,7 +727,7 @@
           <w:hyperlink w:anchor="_Toc527183267" w:history="1">
             <w:r>
               <w:rPr>
-                <w:rStyle w:val="ad"/>
+                <w:rStyle w:val="Hyperlink"/>
                 <w:noProof/>
               </w:rPr>
               <w:t>1 Описание САПР</w:t>
@@ -751,7 +751,7 @@
         </w:p>
         <w:p>
           <w:pPr>
-            <w:pStyle w:val="13"/>
+            <w:pStyle w:val="TOC1"/>
             <w:rPr>
               <w:rFonts w:asciiTheme="minorHAnsi" w:eastAsiaTheme="minorEastAsia" w:hAnsiTheme="minorHAnsi"/>
               <w:noProof/>
@@ -761,7 +761,7 @@
           </w:pPr>
           <w:r>
             <w:rPr>
-              <w:rStyle w:val="ad"/>
+              <w:rStyle w:val="Hyperlink"/>
               <w:noProof/>
               <w:u w:val="none"/>
             </w:rPr>
@@ -770,7 +770,7 @@
           <w:hyperlink w:anchor="_Toc527183268" w:history="1">
             <w:r>
               <w:rPr>
-                <w:rStyle w:val="ad"/>
+                <w:rStyle w:val="Hyperlink"/>
                 <w:noProof/>
               </w:rPr>
               <w:t>1.1 Описание программы</w:t>
@@ -793,7 +793,7 @@
         </w:p>
         <w:p>
           <w:pPr>
-            <w:pStyle w:val="13"/>
+            <w:pStyle w:val="TOC1"/>
             <w:rPr>
               <w:rFonts w:asciiTheme="minorHAnsi" w:eastAsiaTheme="minorEastAsia" w:hAnsiTheme="minorHAnsi"/>
               <w:noProof/>
@@ -803,7 +803,7 @@
           </w:pPr>
           <w:r>
             <w:rPr>
-              <w:rStyle w:val="ad"/>
+              <w:rStyle w:val="Hyperlink"/>
               <w:noProof/>
               <w:u w:val="none"/>
             </w:rPr>
@@ -812,7 +812,7 @@
           <w:hyperlink w:anchor="_Toc527183269" w:history="1">
             <w:r>
               <w:rPr>
-                <w:rStyle w:val="ad"/>
+                <w:rStyle w:val="Hyperlink"/>
                 <w:noProof/>
               </w:rPr>
               <w:t>1.2 Описание API</w:t>
@@ -835,7 +835,7 @@
         </w:p>
         <w:p>
           <w:pPr>
-            <w:pStyle w:val="13"/>
+            <w:pStyle w:val="TOC1"/>
             <w:rPr>
               <w:rFonts w:asciiTheme="minorHAnsi" w:eastAsiaTheme="minorEastAsia" w:hAnsiTheme="minorHAnsi"/>
               <w:noProof/>
@@ -845,7 +845,7 @@
           </w:pPr>
           <w:r>
             <w:rPr>
-              <w:rStyle w:val="ad"/>
+              <w:rStyle w:val="Hyperlink"/>
               <w:noProof/>
               <w:u w:val="none"/>
             </w:rPr>
@@ -854,7 +854,7 @@
           <w:hyperlink w:anchor="_Toc527183270" w:history="1">
             <w:r>
               <w:rPr>
-                <w:rStyle w:val="ad"/>
+                <w:rStyle w:val="Hyperlink"/>
                 <w:noProof/>
               </w:rPr>
               <w:t>1.3 Обзор аналогов</w:t>
@@ -877,7 +877,7 @@
         </w:p>
         <w:p>
           <w:pPr>
-            <w:pStyle w:val="13"/>
+            <w:pStyle w:val="TOC1"/>
             <w:rPr>
               <w:rFonts w:asciiTheme="minorHAnsi" w:eastAsiaTheme="minorEastAsia" w:hAnsiTheme="minorHAnsi"/>
               <w:noProof/>
@@ -888,7 +888,7 @@
           <w:hyperlink w:anchor="_Toc527183271" w:history="1">
             <w:r>
               <w:rPr>
-                <w:rStyle w:val="ad"/>
+                <w:rStyle w:val="Hyperlink"/>
                 <w:noProof/>
               </w:rPr>
               <w:t>2 Описание предмета проектирования</w:t>
@@ -911,7 +911,7 @@
         </w:p>
         <w:p>
           <w:pPr>
-            <w:pStyle w:val="13"/>
+            <w:pStyle w:val="TOC1"/>
             <w:rPr>
               <w:rFonts w:asciiTheme="minorHAnsi" w:eastAsiaTheme="minorEastAsia" w:hAnsiTheme="minorHAnsi"/>
               <w:noProof/>
@@ -922,7 +922,7 @@
           <w:hyperlink w:anchor="_Toc527183272" w:history="1">
             <w:r>
               <w:rPr>
-                <w:rStyle w:val="ad"/>
+                <w:rStyle w:val="Hyperlink"/>
                 <w:noProof/>
               </w:rPr>
               <w:t>3 Проект программы</w:t>
@@ -945,7 +945,7 @@
         </w:p>
         <w:p>
           <w:pPr>
-            <w:pStyle w:val="13"/>
+            <w:pStyle w:val="TOC1"/>
             <w:rPr>
               <w:rFonts w:asciiTheme="minorHAnsi" w:eastAsiaTheme="minorEastAsia" w:hAnsiTheme="minorHAnsi"/>
               <w:noProof/>
@@ -955,7 +955,7 @@
           </w:pPr>
           <w:r>
             <w:rPr>
-              <w:rStyle w:val="ad"/>
+              <w:rStyle w:val="Hyperlink"/>
               <w:noProof/>
               <w:u w:val="none"/>
             </w:rPr>
@@ -964,14 +964,14 @@
           <w:hyperlink w:anchor="_Toc527183273" w:history="1">
             <w:r>
               <w:rPr>
-                <w:rStyle w:val="ad"/>
+                <w:rStyle w:val="Hyperlink"/>
                 <w:noProof/>
               </w:rPr>
               <w:t>3.1 Диаграмма вариантов использования (</w:t>
             </w:r>
             <w:r>
               <w:rPr>
-                <w:rStyle w:val="ad"/>
+                <w:rStyle w:val="Hyperlink"/>
                 <w:noProof/>
                 <w:lang w:val="en-US"/>
               </w:rPr>
@@ -979,14 +979,14 @@
             </w:r>
             <w:r>
               <w:rPr>
-                <w:rStyle w:val="ad"/>
+                <w:rStyle w:val="Hyperlink"/>
                 <w:noProof/>
               </w:rPr>
               <w:t xml:space="preserve"> </w:t>
             </w:r>
             <w:r>
               <w:rPr>
-                <w:rStyle w:val="ad"/>
+                <w:rStyle w:val="Hyperlink"/>
                 <w:noProof/>
                 <w:lang w:val="en-US"/>
               </w:rPr>
@@ -994,7 +994,7 @@
             </w:r>
             <w:r>
               <w:rPr>
-                <w:rStyle w:val="ad"/>
+                <w:rStyle w:val="Hyperlink"/>
                 <w:noProof/>
               </w:rPr>
               <w:t>)</w:t>
@@ -1058,7 +1058,7 @@
         </w:p>
         <w:p>
           <w:pPr>
-            <w:pStyle w:val="13"/>
+            <w:pStyle w:val="TOC1"/>
             <w:rPr>
               <w:rFonts w:asciiTheme="minorHAnsi" w:eastAsiaTheme="minorEastAsia" w:hAnsiTheme="minorHAnsi"/>
               <w:noProof/>
@@ -1068,7 +1068,7 @@
           </w:pPr>
           <w:r>
             <w:rPr>
-              <w:rStyle w:val="ad"/>
+              <w:rStyle w:val="Hyperlink"/>
               <w:noProof/>
               <w:u w:val="none"/>
             </w:rPr>
@@ -1077,7 +1077,7 @@
           <w:hyperlink w:anchor="_Toc527183274" w:history="1">
             <w:r>
               <w:rPr>
-                <w:rStyle w:val="ad"/>
+                <w:rStyle w:val="Hyperlink"/>
                 <w:noProof/>
               </w:rPr>
               <w:t>3.2 Диаграмма классов</w:t>
@@ -1141,7 +1141,7 @@
         </w:p>
         <w:p>
           <w:pPr>
-            <w:pStyle w:val="13"/>
+            <w:pStyle w:val="TOC1"/>
             <w:rPr>
               <w:rFonts w:asciiTheme="minorHAnsi" w:eastAsiaTheme="minorEastAsia" w:hAnsiTheme="minorHAnsi"/>
               <w:noProof/>
@@ -1151,7 +1151,7 @@
           </w:pPr>
           <w:r>
             <w:rPr>
-              <w:rStyle w:val="ad"/>
+              <w:rStyle w:val="Hyperlink"/>
               <w:noProof/>
               <w:u w:val="none"/>
             </w:rPr>
@@ -1160,7 +1160,7 @@
           <w:hyperlink w:anchor="_Toc527183275" w:history="1">
             <w:r>
               <w:rPr>
-                <w:rStyle w:val="ad"/>
+                <w:rStyle w:val="Hyperlink"/>
                 <w:noProof/>
               </w:rPr>
               <w:t>3.3 Макет пользовательского интерфейса</w:t>
@@ -1224,7 +1224,7 @@
         </w:p>
         <w:p>
           <w:pPr>
-            <w:pStyle w:val="13"/>
+            <w:pStyle w:val="TOC1"/>
             <w:rPr>
               <w:rFonts w:asciiTheme="minorHAnsi" w:eastAsiaTheme="minorEastAsia" w:hAnsiTheme="minorHAnsi"/>
               <w:noProof/>
@@ -1235,7 +1235,7 @@
           <w:hyperlink w:anchor="_Toc527183276" w:history="1">
             <w:r>
               <w:rPr>
-                <w:rStyle w:val="ad"/>
+                <w:rStyle w:val="Hyperlink"/>
                 <w:noProof/>
               </w:rPr>
               <w:t>Список литературы</w:t>
@@ -1299,7 +1299,7 @@
         </w:p>
         <w:p>
           <w:pPr>
-            <w:pStyle w:val="13"/>
+            <w:pStyle w:val="TOC1"/>
           </w:pPr>
           <w:r>
             <w:rPr>
@@ -1328,7 +1328,7 @@
     </w:p>
     <w:p>
       <w:pPr>
-        <w:pStyle w:val="10"/>
+        <w:pStyle w:val="Heading1"/>
       </w:pPr>
       <w:bookmarkStart w:id="1" w:name="_Toc527183267"/>
       <w:r>
@@ -1342,7 +1342,7 @@
     </w:p>
     <w:p>
       <w:pPr>
-        <w:pStyle w:val="10"/>
+        <w:pStyle w:val="Heading1"/>
       </w:pPr>
       <w:bookmarkStart w:id="2" w:name="_Toc527183268"/>
       <w:r>
@@ -1451,7 +1451,7 @@
     <w:p/>
     <w:p>
       <w:pPr>
-        <w:pStyle w:val="10"/>
+        <w:pStyle w:val="Heading1"/>
       </w:pPr>
       <w:bookmarkStart w:id="3" w:name="_Toc527183269"/>
       <w:r>
@@ -1724,9 +1724,9 @@
     </w:p>
     <w:tbl>
       <w:tblPr>
-        <w:tblStyle w:val="ab"/>
+        <w:tblStyle w:val="TableGrid"/>
         <w:tblW w:w="0" w:type="auto"/>
-        <w:tblLook w:val="04A0"/>
+        <w:tblLook w:val="04A0" w:firstRow="1" w:lastRow="0" w:firstColumn="1" w:lastColumn="0" w:noHBand="0" w:noVBand="1"/>
       </w:tblPr>
       <w:tblGrid>
         <w:gridCol w:w="2509"/>
@@ -1741,7 +1741,7 @@
           </w:tcPr>
           <w:p>
             <w:pPr>
-              <w:pStyle w:val="aff"/>
+              <w:pStyle w:val="BodyText0"/>
               <w:rPr>
                 <w:color w:val="000000" w:themeColor="text1"/>
                 <w:sz w:val="24"/>
@@ -1768,7 +1768,7 @@
           </w:tcPr>
           <w:p>
             <w:pPr>
-              <w:pStyle w:val="aff"/>
+              <w:pStyle w:val="BodyText0"/>
               <w:rPr>
                 <w:color w:val="000000" w:themeColor="text1"/>
                 <w:sz w:val="24"/>
@@ -1815,7 +1815,7 @@
           </w:tcPr>
           <w:p>
             <w:pPr>
-              <w:pStyle w:val="aff"/>
+              <w:pStyle w:val="BodyText0"/>
               <w:rPr>
                 <w:color w:val="000000" w:themeColor="text1"/>
                 <w:sz w:val="24"/>
@@ -1862,7 +1862,7 @@
           </w:tcPr>
           <w:p>
             <w:pPr>
-              <w:pStyle w:val="aff"/>
+              <w:pStyle w:val="BodyText0"/>
               <w:rPr>
                 <w:color w:val="000000" w:themeColor="text1"/>
                 <w:sz w:val="24"/>
@@ -1891,7 +1891,7 @@
           </w:tcPr>
           <w:p>
             <w:pPr>
-              <w:pStyle w:val="aff"/>
+              <w:pStyle w:val="BodyText0"/>
               <w:rPr>
                 <w:color w:val="000000" w:themeColor="text1"/>
                 <w:sz w:val="24"/>
@@ -1916,7 +1916,7 @@
           </w:tcPr>
           <w:p>
             <w:pPr>
-              <w:pStyle w:val="aff"/>
+              <w:pStyle w:val="BodyText0"/>
               <w:rPr>
                 <w:color w:val="000000" w:themeColor="text1"/>
                 <w:sz w:val="24"/>
@@ -1932,7 +1932,7 @@
           </w:tcPr>
           <w:p>
             <w:pPr>
-              <w:pStyle w:val="aff"/>
+              <w:pStyle w:val="BodyText0"/>
               <w:rPr>
                 <w:color w:val="000000" w:themeColor="text1"/>
                 <w:sz w:val="24"/>
@@ -1947,25 +1947,7 @@
                 <w:szCs w:val="24"/>
                 <w:lang w:val="ru-RU" w:eastAsia="ru-RU"/>
               </w:rPr>
-              <w:t>Указатель на инте</w:t>
-            </w:r>
-            <w:r>
-              <w:rPr>
-                <w:color w:val="000000" w:themeColor="text1"/>
-                <w:sz w:val="24"/>
-                <w:szCs w:val="24"/>
-                <w:lang w:val="ru-RU" w:eastAsia="ru-RU"/>
-              </w:rPr>
-              <w:t>р</w:t>
-            </w:r>
-            <w:r>
-              <w:rPr>
-                <w:color w:val="000000" w:themeColor="text1"/>
-                <w:sz w:val="24"/>
-                <w:szCs w:val="24"/>
-                <w:lang w:val="ru-RU" w:eastAsia="ru-RU"/>
-              </w:rPr>
-              <w:t xml:space="preserve">фейс документа трёхмерной модели </w:t>
+              <w:t xml:space="preserve">Указатель на интерфейс документа трёхмерной модели </w:t>
             </w:r>
             <w:proofErr w:type="spellStart"/>
             <w:r>
@@ -2004,7 +1986,7 @@
           </w:tcPr>
           <w:p>
             <w:pPr>
-              <w:pStyle w:val="aff"/>
+              <w:pStyle w:val="BodyText0"/>
               <w:rPr>
                 <w:color w:val="000000" w:themeColor="text1"/>
                 <w:sz w:val="24"/>
@@ -2019,25 +2001,7 @@
                 <w:szCs w:val="24"/>
                 <w:lang w:val="ru-RU" w:eastAsia="ru-RU"/>
               </w:rPr>
-              <w:t>Даёт возможность получить указатель на интерфейс трё</w:t>
-            </w:r>
-            <w:r>
-              <w:rPr>
-                <w:color w:val="000000" w:themeColor="text1"/>
-                <w:sz w:val="24"/>
-                <w:szCs w:val="24"/>
-                <w:lang w:val="ru-RU" w:eastAsia="ru-RU"/>
-              </w:rPr>
-              <w:t>х</w:t>
-            </w:r>
-            <w:r>
-              <w:rPr>
-                <w:color w:val="000000" w:themeColor="text1"/>
-                <w:sz w:val="24"/>
-                <w:szCs w:val="24"/>
-                <w:lang w:val="ru-RU" w:eastAsia="ru-RU"/>
-              </w:rPr>
-              <w:t>мерного документа (детали или сборки)</w:t>
+              <w:t>Даёт возможность получить указатель на интерфейс трёхмерного документа (детали или сборки)</w:t>
             </w:r>
           </w:p>
         </w:tc>
@@ -2049,7 +2013,7 @@
           </w:tcPr>
           <w:p>
             <w:pPr>
-              <w:pStyle w:val="aff"/>
+              <w:pStyle w:val="BodyText0"/>
               <w:rPr>
                 <w:color w:val="000000" w:themeColor="text1"/>
                 <w:sz w:val="24"/>
@@ -2074,7 +2038,7 @@
           </w:tcPr>
           <w:p>
             <w:pPr>
-              <w:pStyle w:val="aff"/>
+              <w:pStyle w:val="BodyText0"/>
               <w:rPr>
                 <w:color w:val="000000" w:themeColor="text1"/>
                 <w:sz w:val="24"/>
@@ -2090,7 +2054,7 @@
           </w:tcPr>
           <w:p>
             <w:pPr>
-              <w:pStyle w:val="aff"/>
+              <w:pStyle w:val="BodyText0"/>
               <w:rPr>
                 <w:color w:val="000000" w:themeColor="text1"/>
                 <w:sz w:val="24"/>
@@ -2106,7 +2070,7 @@
           </w:tcPr>
           <w:p>
             <w:pPr>
-              <w:pStyle w:val="aff"/>
+              <w:pStyle w:val="BodyText0"/>
               <w:rPr>
                 <w:color w:val="000000" w:themeColor="text1"/>
                 <w:sz w:val="24"/>
@@ -2175,7 +2139,7 @@
           </w:tcPr>
           <w:p>
             <w:pPr>
-              <w:pStyle w:val="aff"/>
+              <w:pStyle w:val="BodyText0"/>
               <w:rPr>
                 <w:color w:val="000000" w:themeColor="text1"/>
                 <w:sz w:val="24"/>
@@ -2200,7 +2164,7 @@
           </w:tcPr>
           <w:p>
             <w:pPr>
-              <w:pStyle w:val="aff"/>
+              <w:pStyle w:val="BodyText0"/>
               <w:rPr>
                 <w:color w:val="000000" w:themeColor="text1"/>
                 <w:sz w:val="24"/>
@@ -2216,7 +2180,7 @@
           </w:tcPr>
           <w:p>
             <w:pPr>
-              <w:pStyle w:val="aff"/>
+              <w:pStyle w:val="BodyText0"/>
               <w:rPr>
                 <w:color w:val="000000" w:themeColor="text1"/>
                 <w:sz w:val="24"/>
@@ -2292,7 +2256,7 @@
           </w:tcPr>
           <w:p>
             <w:pPr>
-              <w:pStyle w:val="aff"/>
+              <w:pStyle w:val="BodyText0"/>
               <w:rPr>
                 <w:color w:val="000000" w:themeColor="text1"/>
                 <w:sz w:val="24"/>
@@ -2307,25 +2271,7 @@
                 <w:szCs w:val="24"/>
                 <w:lang w:val="ru-RU" w:eastAsia="ru-RU"/>
               </w:rPr>
-              <w:t>Метод для получения указателя на инте</w:t>
-            </w:r>
-            <w:r>
-              <w:rPr>
-                <w:color w:val="000000" w:themeColor="text1"/>
-                <w:sz w:val="24"/>
-                <w:szCs w:val="24"/>
-                <w:lang w:val="ru-RU" w:eastAsia="ru-RU"/>
-              </w:rPr>
-              <w:t>р</w:t>
-            </w:r>
-            <w:r>
-              <w:rPr>
-                <w:color w:val="000000" w:themeColor="text1"/>
-                <w:sz w:val="24"/>
-                <w:szCs w:val="24"/>
-                <w:lang w:val="ru-RU" w:eastAsia="ru-RU"/>
-              </w:rPr>
-              <w:t>фейс для работы с математическими функциями</w:t>
+              <w:t>Метод для получения указателя на интерфейс для работы с математическими функциями</w:t>
             </w:r>
           </w:p>
         </w:tc>
@@ -2337,7 +2283,7 @@
           </w:tcPr>
           <w:p>
             <w:pPr>
-              <w:pStyle w:val="aff"/>
+              <w:pStyle w:val="BodyText0"/>
               <w:rPr>
                 <w:color w:val="000000" w:themeColor="text1"/>
                 <w:sz w:val="24"/>
@@ -2393,7 +2339,7 @@
           </w:tcPr>
           <w:p>
             <w:pPr>
-              <w:pStyle w:val="aff"/>
+              <w:pStyle w:val="BodyText0"/>
               <w:rPr>
                 <w:color w:val="000000" w:themeColor="text1"/>
                 <w:sz w:val="24"/>
@@ -2480,7 +2426,7 @@
           </w:tcPr>
           <w:p>
             <w:pPr>
-              <w:pStyle w:val="aff"/>
+              <w:pStyle w:val="BodyText0"/>
               <w:rPr>
                 <w:color w:val="000000" w:themeColor="text1"/>
                 <w:sz w:val="24"/>
@@ -2495,25 +2441,7 @@
                 <w:szCs w:val="24"/>
                 <w:lang w:val="ru-RU" w:eastAsia="ru-RU"/>
               </w:rPr>
-              <w:t>Указатель на инте</w:t>
-            </w:r>
-            <w:r>
-              <w:rPr>
-                <w:color w:val="000000" w:themeColor="text1"/>
-                <w:sz w:val="24"/>
-                <w:szCs w:val="24"/>
-                <w:lang w:val="ru-RU" w:eastAsia="ru-RU"/>
-              </w:rPr>
-              <w:t>р</w:t>
-            </w:r>
-            <w:r>
-              <w:rPr>
-                <w:color w:val="000000" w:themeColor="text1"/>
-                <w:sz w:val="24"/>
-                <w:szCs w:val="24"/>
-                <w:lang w:val="ru-RU" w:eastAsia="ru-RU"/>
-              </w:rPr>
-              <w:t xml:space="preserve">фейс </w:t>
+              <w:t xml:space="preserve">Указатель на интерфейс </w:t>
             </w:r>
             <w:proofErr w:type="spellStart"/>
             <w:r>
@@ -2572,7 +2500,7 @@
           </w:tcPr>
           <w:p>
             <w:pPr>
-              <w:pStyle w:val="aff"/>
+              <w:pStyle w:val="BodyText0"/>
               <w:rPr>
                 <w:color w:val="000000" w:themeColor="text1"/>
                 <w:sz w:val="24"/>
@@ -2587,25 +2515,7 @@
                 <w:szCs w:val="24"/>
                 <w:lang w:val="ru-RU" w:eastAsia="ru-RU"/>
               </w:rPr>
-              <w:t>Метод для получения указателя на инте</w:t>
-            </w:r>
-            <w:r>
-              <w:rPr>
-                <w:color w:val="000000" w:themeColor="text1"/>
-                <w:sz w:val="24"/>
-                <w:szCs w:val="24"/>
-                <w:lang w:val="ru-RU" w:eastAsia="ru-RU"/>
-              </w:rPr>
-              <w:t>р</w:t>
-            </w:r>
-            <w:r>
-              <w:rPr>
-                <w:color w:val="000000" w:themeColor="text1"/>
-                <w:sz w:val="24"/>
-                <w:szCs w:val="24"/>
-                <w:lang w:val="ru-RU" w:eastAsia="ru-RU"/>
-              </w:rPr>
-              <w:t>фейс графического документа (чертежа или фрагмента)</w:t>
+              <w:t>Метод для получения указателя на интерфейс графического документа (чертежа или фрагмента)</w:t>
             </w:r>
           </w:p>
         </w:tc>
@@ -2617,7 +2527,7 @@
           </w:tcPr>
           <w:p>
             <w:pPr>
-              <w:pStyle w:val="aff"/>
+              <w:pStyle w:val="BodyText0"/>
               <w:rPr>
                 <w:color w:val="000000" w:themeColor="text1"/>
                 <w:sz w:val="24"/>
@@ -2653,7 +2563,7 @@
           </w:tcPr>
           <w:p>
             <w:pPr>
-              <w:pStyle w:val="aff"/>
+              <w:pStyle w:val="BodyText0"/>
               <w:rPr>
                 <w:color w:val="000000" w:themeColor="text1"/>
                 <w:sz w:val="24"/>
@@ -2682,7 +2592,7 @@
           </w:p>
           <w:p>
             <w:pPr>
-              <w:pStyle w:val="aff"/>
+              <w:pStyle w:val="BodyText0"/>
               <w:rPr>
                 <w:color w:val="000000" w:themeColor="text1"/>
                 <w:sz w:val="24"/>
@@ -2706,48 +2616,12 @@
                 <w:szCs w:val="24"/>
                 <w:lang w:val="ru-RU" w:eastAsia="ru-RU"/>
               </w:rPr>
-              <w:t xml:space="preserve"> – фильтр поиска (0 – фильтр форм</w:t>
-            </w:r>
-            <w:r>
-              <w:rPr>
-                <w:color w:val="000000" w:themeColor="text1"/>
-                <w:sz w:val="24"/>
-                <w:szCs w:val="24"/>
-                <w:lang w:val="ru-RU" w:eastAsia="ru-RU"/>
-              </w:rPr>
-              <w:t>и</w:t>
-            </w:r>
-            <w:r>
-              <w:rPr>
-                <w:color w:val="000000" w:themeColor="text1"/>
-                <w:sz w:val="24"/>
-                <w:szCs w:val="24"/>
-                <w:lang w:val="ru-RU" w:eastAsia="ru-RU"/>
-              </w:rPr>
-              <w:t>руется автоматич</w:t>
-            </w:r>
-            <w:r>
-              <w:rPr>
-                <w:color w:val="000000" w:themeColor="text1"/>
-                <w:sz w:val="24"/>
-                <w:szCs w:val="24"/>
-                <w:lang w:val="ru-RU" w:eastAsia="ru-RU"/>
-              </w:rPr>
-              <w:t>е</w:t>
-            </w:r>
-            <w:r>
-              <w:rPr>
-                <w:color w:val="000000" w:themeColor="text1"/>
-                <w:sz w:val="24"/>
-                <w:szCs w:val="24"/>
-                <w:lang w:val="ru-RU" w:eastAsia="ru-RU"/>
-              </w:rPr>
-              <w:t>ски),</w:t>
+              <w:t xml:space="preserve"> – фильтр поиска (0 – фильтр формируется автоматически),</w:t>
             </w:r>
           </w:p>
           <w:p>
             <w:pPr>
-              <w:pStyle w:val="aff"/>
+              <w:pStyle w:val="BodyText0"/>
               <w:rPr>
                 <w:color w:val="000000" w:themeColor="text1"/>
                 <w:sz w:val="24"/>
@@ -2776,7 +2650,7 @@
           </w:p>
           <w:p>
             <w:pPr>
-              <w:pStyle w:val="aff"/>
+              <w:pStyle w:val="BodyText0"/>
               <w:rPr>
                 <w:color w:val="000000" w:themeColor="text1"/>
                 <w:sz w:val="24"/>
@@ -2811,30 +2685,12 @@
                 <w:szCs w:val="24"/>
                 <w:lang w:val="ru-RU" w:eastAsia="ru-RU"/>
               </w:rPr>
-              <w:t xml:space="preserve"> о</w:t>
-            </w:r>
-            <w:r>
-              <w:rPr>
-                <w:color w:val="000000" w:themeColor="text1"/>
-                <w:sz w:val="24"/>
-                <w:szCs w:val="24"/>
-                <w:lang w:val="ru-RU" w:eastAsia="ru-RU"/>
-              </w:rPr>
-              <w:t>к</w:t>
-            </w:r>
-            <w:r>
-              <w:rPr>
-                <w:color w:val="000000" w:themeColor="text1"/>
-                <w:sz w:val="24"/>
-                <w:szCs w:val="24"/>
-                <w:lang w:val="ru-RU" w:eastAsia="ru-RU"/>
-              </w:rPr>
-              <w:t>на,</w:t>
+              <w:t xml:space="preserve"> окна,</w:t>
             </w:r>
           </w:p>
           <w:p>
             <w:pPr>
-              <w:pStyle w:val="aff"/>
+              <w:pStyle w:val="BodyText0"/>
               <w:rPr>
                 <w:color w:val="000000" w:themeColor="text1"/>
                 <w:sz w:val="24"/>
@@ -2849,30 +2705,12 @@
                 <w:szCs w:val="24"/>
                 <w:lang w:val="ru-RU" w:eastAsia="ru-RU"/>
               </w:rPr>
-              <w:t>без подключения о</w:t>
-            </w:r>
-            <w:r>
-              <w:rPr>
-                <w:color w:val="000000" w:themeColor="text1"/>
-                <w:sz w:val="24"/>
-                <w:szCs w:val="24"/>
-                <w:lang w:val="ru-RU" w:eastAsia="ru-RU"/>
-              </w:rPr>
-              <w:t>к</w:t>
-            </w:r>
-            <w:r>
-              <w:rPr>
-                <w:color w:val="000000" w:themeColor="text1"/>
-                <w:sz w:val="24"/>
-                <w:szCs w:val="24"/>
-                <w:lang w:val="ru-RU" w:eastAsia="ru-RU"/>
-              </w:rPr>
-              <w:t>на</w:t>
+              <w:t>без подключения окна</w:t>
             </w:r>
           </w:p>
           <w:p>
             <w:pPr>
-              <w:pStyle w:val="aff"/>
+              <w:pStyle w:val="BodyText0"/>
               <w:rPr>
                 <w:color w:val="000000" w:themeColor="text1"/>
                 <w:sz w:val="24"/>
@@ -2881,7 +2719,6 @@
               </w:rPr>
             </w:pPr>
             <w:proofErr w:type="spellStart"/>
-            <w:proofErr w:type="gramStart"/>
             <w:r>
               <w:rPr>
                 <w:color w:val="000000" w:themeColor="text1"/>
@@ -2892,7 +2729,6 @@
               <w:t>typeDir</w:t>
             </w:r>
             <w:proofErr w:type="spellEnd"/>
-            <w:proofErr w:type="gramEnd"/>
             <w:r>
               <w:rPr>
                 <w:color w:val="000000" w:themeColor="text1"/>
@@ -2950,7 +2786,7 @@
           </w:tcPr>
           <w:p>
             <w:pPr>
-              <w:pStyle w:val="aff"/>
+              <w:pStyle w:val="BodyText0"/>
               <w:rPr>
                 <w:color w:val="000000" w:themeColor="text1"/>
                 <w:sz w:val="24"/>
@@ -3017,7 +2853,7 @@
           </w:tcPr>
           <w:p>
             <w:pPr>
-              <w:pStyle w:val="aff"/>
+              <w:pStyle w:val="BodyText0"/>
               <w:rPr>
                 <w:color w:val="000000" w:themeColor="text1"/>
                 <w:sz w:val="24"/>
@@ -3042,8 +2878,9 @@
                 <w:szCs w:val="24"/>
                 <w:lang w:val="ru-RU" w:eastAsia="ru-RU"/>
               </w:rPr>
-              <w:t>указ</w:t>
-            </w:r>
+              <w:t>указательна</w:t>
+            </w:r>
+            <w:proofErr w:type="spellEnd"/>
             <w:r>
               <w:rPr>
                 <w:color w:val="000000" w:themeColor="text1"/>
@@ -3051,44 +2888,7 @@
                 <w:szCs w:val="24"/>
                 <w:lang w:val="ru-RU" w:eastAsia="ru-RU"/>
               </w:rPr>
-              <w:t>а</w:t>
-            </w:r>
-            <w:r>
-              <w:rPr>
-                <w:color w:val="000000" w:themeColor="text1"/>
-                <w:sz w:val="24"/>
-                <w:szCs w:val="24"/>
-                <w:lang w:val="ru-RU" w:eastAsia="ru-RU"/>
-              </w:rPr>
-              <w:t>тельна</w:t>
-            </w:r>
-            <w:proofErr w:type="spellEnd"/>
-            <w:r>
-              <w:rPr>
-                <w:color w:val="000000" w:themeColor="text1"/>
-                <w:sz w:val="24"/>
-                <w:szCs w:val="24"/>
-                <w:lang w:val="ru-RU" w:eastAsia="ru-RU"/>
-              </w:rPr>
-              <w:t xml:space="preserve"> на интерфейс динамического ма</w:t>
-            </w:r>
-            <w:r>
-              <w:rPr>
-                <w:color w:val="000000" w:themeColor="text1"/>
-                <w:sz w:val="24"/>
-                <w:szCs w:val="24"/>
-                <w:lang w:val="ru-RU" w:eastAsia="ru-RU"/>
-              </w:rPr>
-              <w:t>с</w:t>
-            </w:r>
-            <w:r>
-              <w:rPr>
-                <w:color w:val="000000" w:themeColor="text1"/>
-                <w:sz w:val="24"/>
-                <w:szCs w:val="24"/>
-                <w:lang w:val="ru-RU" w:eastAsia="ru-RU"/>
-              </w:rPr>
-              <w:t>сива.</w:t>
+              <w:t xml:space="preserve"> на интерфейс динамического массива.</w:t>
             </w:r>
           </w:p>
         </w:tc>
@@ -3102,7 +2902,6 @@
           <w:rFonts w:eastAsia="Calibri" w:cs="Times New Roman"/>
           <w:kern w:val="32"/>
           <w:szCs w:val="32"/>
-          <w:lang/>
         </w:rPr>
       </w:pPr>
       <w:r>
@@ -3110,7 +2909,6 @@
           <w:rFonts w:eastAsia="Calibri" w:cs="Times New Roman"/>
           <w:kern w:val="32"/>
           <w:szCs w:val="32"/>
-          <w:lang/>
         </w:rPr>
         <w:lastRenderedPageBreak/>
         <w:t xml:space="preserve">Таблица </w:t>
@@ -3120,7 +2918,6 @@
           <w:rFonts w:eastAsia="Calibri" w:cs="Times New Roman"/>
           <w:kern w:val="32"/>
           <w:szCs w:val="32"/>
-          <w:lang/>
         </w:rPr>
         <w:fldChar w:fldCharType="begin"/>
       </w:r>
@@ -3129,7 +2926,6 @@
           <w:rFonts w:eastAsia="Calibri" w:cs="Times New Roman"/>
           <w:kern w:val="32"/>
           <w:szCs w:val="32"/>
-          <w:lang/>
         </w:rPr>
         <w:instrText xml:space="preserve"> STYLEREF 1 \s </w:instrText>
       </w:r>
@@ -3138,7 +2934,6 @@
           <w:rFonts w:eastAsia="Calibri" w:cs="Times New Roman"/>
           <w:kern w:val="32"/>
           <w:szCs w:val="32"/>
-          <w:lang/>
         </w:rPr>
         <w:fldChar w:fldCharType="separate"/>
       </w:r>
@@ -3148,7 +2943,6 @@
           <w:noProof/>
           <w:kern w:val="32"/>
           <w:szCs w:val="32"/>
-          <w:lang/>
         </w:rPr>
         <w:t>1</w:t>
       </w:r>
@@ -3158,7 +2952,6 @@
           <w:noProof/>
           <w:kern w:val="32"/>
           <w:szCs w:val="32"/>
-          <w:lang/>
         </w:rPr>
         <w:fldChar w:fldCharType="end"/>
       </w:r>
@@ -3167,56 +2960,8 @@
           <w:rFonts w:eastAsia="Calibri" w:cs="Times New Roman"/>
           <w:kern w:val="32"/>
           <w:szCs w:val="32"/>
-          <w:lang/>
-        </w:rPr>
-        <w:t>.</w:t>
-      </w:r>
-      <w:r>
-        <w:rPr>
-          <w:rFonts w:eastAsia="Calibri" w:cs="Times New Roman"/>
-          <w:kern w:val="32"/>
-          <w:szCs w:val="32"/>
-          <w:lang/>
-        </w:rPr>
-        <w:t>2</w:t>
-      </w:r>
-      <w:r>
-        <w:rPr>
-          <w:rFonts w:eastAsia="Calibri" w:cs="Times New Roman"/>
-          <w:kern w:val="32"/>
-          <w:szCs w:val="32"/>
-          <w:lang/>
-        </w:rPr>
-        <w:t xml:space="preserve"> –</w:t>
-      </w:r>
-      <w:r>
-        <w:rPr>
-          <w:rFonts w:eastAsia="Calibri" w:cs="Times New Roman"/>
-          <w:kern w:val="32"/>
-          <w:szCs w:val="32"/>
-          <w:lang/>
-        </w:rPr>
-        <w:t xml:space="preserve"> М</w:t>
-      </w:r>
-      <w:proofErr w:type="spellStart"/>
-      <w:r>
-        <w:rPr>
-          <w:rFonts w:eastAsia="Calibri" w:cs="Times New Roman"/>
-          <w:kern w:val="32"/>
-          <w:szCs w:val="32"/>
-          <w:lang/>
-        </w:rPr>
-        <w:t>етоды</w:t>
-      </w:r>
-      <w:proofErr w:type="spellEnd"/>
-      <w:r>
-        <w:rPr>
-          <w:rFonts w:eastAsia="Calibri" w:cs="Times New Roman"/>
-          <w:kern w:val="32"/>
-          <w:szCs w:val="32"/>
-          <w:lang/>
-        </w:rPr>
-        <w:t xml:space="preserve"> интерфейса </w:t>
+        </w:rPr>
+        <w:t xml:space="preserve">.2 – Методы интерфейса </w:t>
       </w:r>
       <w:proofErr w:type="spellStart"/>
       <w:r>
@@ -3234,16 +2979,15 @@
           <w:rFonts w:eastAsia="Calibri" w:cs="Times New Roman"/>
           <w:kern w:val="32"/>
           <w:szCs w:val="32"/>
-          <w:lang/>
         </w:rPr>
         <w:t>.</w:t>
       </w:r>
     </w:p>
     <w:tbl>
       <w:tblPr>
-        <w:tblStyle w:val="15"/>
+        <w:tblStyle w:val="12"/>
         <w:tblW w:w="0" w:type="auto"/>
-        <w:tblLook w:val="04A0"/>
+        <w:tblLook w:val="04A0" w:firstRow="1" w:lastRow="0" w:firstColumn="1" w:lastColumn="0" w:noHBand="0" w:noVBand="1"/>
       </w:tblPr>
       <w:tblGrid>
         <w:gridCol w:w="2036"/>
@@ -3266,7 +3010,7 @@
           </w:tcPr>
           <w:p>
             <w:pPr>
-              <w:pStyle w:val="aff"/>
+              <w:pStyle w:val="BodyText0"/>
               <w:rPr>
                 <w:color w:val="000000" w:themeColor="text1"/>
                 <w:sz w:val="24"/>
@@ -3298,7 +3042,7 @@
           </w:tcPr>
           <w:p>
             <w:pPr>
-              <w:pStyle w:val="aff"/>
+              <w:pStyle w:val="BodyText0"/>
               <w:rPr>
                 <w:color w:val="000000" w:themeColor="text1"/>
                 <w:sz w:val="24"/>
@@ -3348,7 +3092,7 @@
           </w:tcPr>
           <w:p>
             <w:pPr>
-              <w:pStyle w:val="aff"/>
+              <w:pStyle w:val="BodyText0"/>
               <w:rPr>
                 <w:color w:val="000000" w:themeColor="text1"/>
                 <w:sz w:val="24"/>
@@ -3399,7 +3143,7 @@
           </w:tcPr>
           <w:p>
             <w:pPr>
-              <w:pStyle w:val="aff"/>
+              <w:pStyle w:val="BodyText0"/>
               <w:rPr>
                 <w:color w:val="000000" w:themeColor="text1"/>
                 <w:sz w:val="24"/>
@@ -3433,7 +3177,7 @@
           </w:tcPr>
           <w:p>
             <w:pPr>
-              <w:pStyle w:val="aff"/>
+              <w:pStyle w:val="BodyText0"/>
               <w:rPr>
                 <w:color w:val="000000" w:themeColor="text1"/>
                 <w:sz w:val="24"/>
@@ -3453,7 +3197,7 @@
           </w:p>
           <w:p>
             <w:pPr>
-              <w:pStyle w:val="aff"/>
+              <w:pStyle w:val="BodyText0"/>
               <w:rPr>
                 <w:color w:val="000000" w:themeColor="text1"/>
                 <w:sz w:val="24"/>
@@ -3507,7 +3251,7 @@
                 <w:left w:w="0" w:type="dxa"/>
                 <w:right w:w="0" w:type="dxa"/>
               </w:tblCellMar>
-              <w:tblLook w:val="04A0"/>
+              <w:tblLook w:val="04A0" w:firstRow="1" w:lastRow="0" w:firstColumn="1" w:lastColumn="0" w:noHBand="0" w:noVBand="1"/>
             </w:tblPr>
             <w:tblGrid>
               <w:gridCol w:w="800"/>
@@ -3524,7 +3268,7 @@
                 </w:tcPr>
                 <w:p>
                   <w:pPr>
-                    <w:pStyle w:val="aff"/>
+                    <w:pStyle w:val="BodyText0"/>
                     <w:rPr>
                       <w:color w:val="000000" w:themeColor="text1"/>
                       <w:sz w:val="24"/>
@@ -3552,7 +3296,7 @@
                 </w:tcPr>
                 <w:p>
                   <w:pPr>
-                    <w:pStyle w:val="aff"/>
+                    <w:pStyle w:val="BodyText0"/>
                     <w:rPr>
                       <w:color w:val="000000" w:themeColor="text1"/>
                       <w:sz w:val="24"/>
@@ -3567,61 +3311,7 @@
                       <w:szCs w:val="24"/>
                       <w:lang w:val="ru-RU" w:eastAsia="ru-RU"/>
                     </w:rPr>
-                    <w:t>- тип объе</w:t>
-                  </w:r>
-                  <w:r>
-                    <w:rPr>
-                      <w:color w:val="000000" w:themeColor="text1"/>
-                      <w:sz w:val="24"/>
-                      <w:szCs w:val="24"/>
-                      <w:lang w:val="ru-RU" w:eastAsia="ru-RU"/>
-                    </w:rPr>
-                    <w:t>к</w:t>
-                  </w:r>
-                  <w:r>
-                    <w:rPr>
-                      <w:color w:val="000000" w:themeColor="text1"/>
-                      <w:sz w:val="24"/>
-                      <w:szCs w:val="24"/>
-                      <w:lang w:val="ru-RU" w:eastAsia="ru-RU"/>
-                    </w:rPr>
-                    <w:t>тов, содерж</w:t>
-                  </w:r>
-                  <w:r>
-                    <w:rPr>
-                      <w:color w:val="000000" w:themeColor="text1"/>
-                      <w:sz w:val="24"/>
-                      <w:szCs w:val="24"/>
-                      <w:lang w:val="ru-RU" w:eastAsia="ru-RU"/>
-                    </w:rPr>
-                    <w:t>а</w:t>
-                  </w:r>
-                  <w:r>
-                    <w:rPr>
-                      <w:color w:val="000000" w:themeColor="text1"/>
-                      <w:sz w:val="24"/>
-                      <w:szCs w:val="24"/>
-                      <w:lang w:val="ru-RU" w:eastAsia="ru-RU"/>
-                    </w:rPr>
-                    <w:t>щихся в ма</w:t>
-                  </w:r>
-                  <w:r>
-                    <w:rPr>
-                      <w:color w:val="000000" w:themeColor="text1"/>
-                      <w:sz w:val="24"/>
-                      <w:szCs w:val="24"/>
-                      <w:lang w:val="ru-RU" w:eastAsia="ru-RU"/>
-                    </w:rPr>
-                    <w:t>с</w:t>
-                  </w:r>
-                  <w:r>
-                    <w:rPr>
-                      <w:color w:val="000000" w:themeColor="text1"/>
-                      <w:sz w:val="24"/>
-                      <w:szCs w:val="24"/>
-                      <w:lang w:val="ru-RU" w:eastAsia="ru-RU"/>
-                    </w:rPr>
-                    <w:t>сиве.</w:t>
+                    <w:t>- тип объектов, содержащихся в массиве.</w:t>
                   </w:r>
                 </w:p>
               </w:tc>
@@ -3629,7 +3319,7 @@
           </w:tbl>
           <w:p>
             <w:pPr>
-              <w:pStyle w:val="aff"/>
+              <w:pStyle w:val="BodyText0"/>
               <w:rPr>
                 <w:rFonts w:ascii="Calibri" w:hAnsi="Calibri"/>
                 <w:color w:val="000000" w:themeColor="text1"/>
@@ -3653,7 +3343,7 @@
           </w:tcPr>
           <w:p>
             <w:pPr>
-              <w:pStyle w:val="aff"/>
+              <w:pStyle w:val="BodyText0"/>
               <w:rPr>
                 <w:color w:val="000000" w:themeColor="text1"/>
                 <w:sz w:val="24"/>
@@ -3781,7 +3471,7 @@
           </w:tcPr>
           <w:p>
             <w:pPr>
-              <w:pStyle w:val="aff"/>
+              <w:pStyle w:val="BodyText0"/>
               <w:rPr>
                 <w:color w:val="000000" w:themeColor="text1"/>
                 <w:sz w:val="24"/>
@@ -3796,61 +3486,7 @@
                 <w:szCs w:val="24"/>
                 <w:lang w:val="ru-RU"/>
               </w:rPr>
-              <w:t>Формирует ма</w:t>
-            </w:r>
-            <w:r>
-              <w:rPr>
-                <w:color w:val="000000" w:themeColor="text1"/>
-                <w:sz w:val="24"/>
-                <w:szCs w:val="24"/>
-                <w:lang w:val="ru-RU"/>
-              </w:rPr>
-              <w:t>с</w:t>
-            </w:r>
-            <w:r>
-              <w:rPr>
-                <w:color w:val="000000" w:themeColor="text1"/>
-                <w:sz w:val="24"/>
-                <w:szCs w:val="24"/>
-                <w:lang w:val="ru-RU"/>
-              </w:rPr>
-              <w:t>сив объектов и возвращает ук</w:t>
-            </w:r>
-            <w:r>
-              <w:rPr>
-                <w:color w:val="000000" w:themeColor="text1"/>
-                <w:sz w:val="24"/>
-                <w:szCs w:val="24"/>
-                <w:lang w:val="ru-RU"/>
-              </w:rPr>
-              <w:t>а</w:t>
-            </w:r>
-            <w:r>
-              <w:rPr>
-                <w:color w:val="000000" w:themeColor="text1"/>
-                <w:sz w:val="24"/>
-                <w:szCs w:val="24"/>
-                <w:lang w:val="ru-RU"/>
-              </w:rPr>
-              <w:t>затель на его и</w:t>
-            </w:r>
-            <w:r>
-              <w:rPr>
-                <w:color w:val="000000" w:themeColor="text1"/>
-                <w:sz w:val="24"/>
-                <w:szCs w:val="24"/>
-                <w:lang w:val="ru-RU"/>
-              </w:rPr>
-              <w:t>н</w:t>
-            </w:r>
-            <w:r>
-              <w:rPr>
-                <w:color w:val="000000" w:themeColor="text1"/>
-                <w:sz w:val="24"/>
-                <w:szCs w:val="24"/>
-                <w:lang w:val="ru-RU"/>
-              </w:rPr>
-              <w:t>терфейс</w:t>
+              <w:t>Формирует массив объектов и возвращает указатель на его интерфейс</w:t>
             </w:r>
           </w:p>
         </w:tc>
@@ -3869,7 +3505,7 @@
           </w:tcPr>
           <w:p>
             <w:pPr>
-              <w:pStyle w:val="aff"/>
+              <w:pStyle w:val="BodyText0"/>
               <w:rPr>
                 <w:color w:val="000000" w:themeColor="text1"/>
                 <w:sz w:val="24"/>
@@ -3889,7 +3525,7 @@
           </w:p>
           <w:p>
             <w:pPr>
-              <w:pStyle w:val="aff"/>
+              <w:pStyle w:val="BodyText0"/>
               <w:rPr>
                 <w:color w:val="000000" w:themeColor="text1"/>
                 <w:sz w:val="24"/>
@@ -3943,7 +3579,7 @@
                 <w:left w:w="0" w:type="dxa"/>
                 <w:right w:w="0" w:type="dxa"/>
               </w:tblCellMar>
-              <w:tblLook w:val="04A0"/>
+              <w:tblLook w:val="04A0" w:firstRow="1" w:lastRow="0" w:firstColumn="1" w:lastColumn="0" w:noHBand="0" w:noVBand="1"/>
             </w:tblPr>
             <w:tblGrid>
               <w:gridCol w:w="800"/>
@@ -3960,7 +3596,7 @@
                 </w:tcPr>
                 <w:p>
                   <w:pPr>
-                    <w:pStyle w:val="aff"/>
+                    <w:pStyle w:val="BodyText0"/>
                     <w:rPr>
                       <w:color w:val="000000" w:themeColor="text1"/>
                       <w:sz w:val="24"/>
@@ -3988,7 +3624,7 @@
                 </w:tcPr>
                 <w:p>
                   <w:pPr>
-                    <w:pStyle w:val="aff"/>
+                    <w:pStyle w:val="BodyText0"/>
                     <w:rPr>
                       <w:color w:val="000000" w:themeColor="text1"/>
                       <w:sz w:val="24"/>
@@ -4006,7 +3642,6 @@
                     <w:t xml:space="preserve">- </w:t>
                   </w:r>
                   <w:proofErr w:type="spellStart"/>
-                  <w:proofErr w:type="gramStart"/>
                   <w:r>
                     <w:rPr>
                       <w:color w:val="000000" w:themeColor="text1"/>
@@ -4017,7 +3652,6 @@
                     <w:t>тип</w:t>
                   </w:r>
                   <w:proofErr w:type="spellEnd"/>
-                  <w:proofErr w:type="gramEnd"/>
                   <w:r>
                     <w:rPr>
                       <w:color w:val="000000" w:themeColor="text1"/>
@@ -4053,7 +3687,7 @@
           </w:tbl>
           <w:p>
             <w:pPr>
-              <w:pStyle w:val="aff"/>
+              <w:pStyle w:val="BodyText0"/>
               <w:rPr>
                 <w:rFonts w:ascii="Calibri" w:hAnsi="Calibri"/>
                 <w:color w:val="000000" w:themeColor="text1"/>
@@ -4082,7 +3716,7 @@
                 <w:left w:w="0" w:type="dxa"/>
                 <w:right w:w="0" w:type="dxa"/>
               </w:tblCellMar>
-              <w:tblLook w:val="04A0"/>
+              <w:tblLook w:val="04A0" w:firstRow="1" w:lastRow="0" w:firstColumn="1" w:lastColumn="0" w:noHBand="0" w:noVBand="1"/>
             </w:tblPr>
             <w:tblGrid>
               <w:gridCol w:w="2997"/>
@@ -4098,7 +3732,7 @@
                 </w:tcPr>
                 <w:p>
                   <w:pPr>
-                    <w:pStyle w:val="aff"/>
+                    <w:pStyle w:val="BodyText0"/>
                     <w:rPr>
                       <w:color w:val="000000" w:themeColor="text1"/>
                       <w:sz w:val="24"/>
@@ -4115,20 +3749,166 @@
                     </w:rPr>
                     <w:t xml:space="preserve">указатель на интерфейс </w:t>
                   </w:r>
-                  <w:hyperlink r:id="rId10" w:history="1">
-                    <w:proofErr w:type="spellStart"/>
-                    <w:r>
-                      <w:rPr>
-                        <w:color w:val="000000" w:themeColor="text1"/>
-                        <w:sz w:val="24"/>
-                        <w:szCs w:val="24"/>
-                        <w:u w:val="single"/>
-                        <w:lang w:eastAsia="ru-RU"/>
-                      </w:rPr>
-                      <w:t>ksEntity</w:t>
-                    </w:r>
-                    <w:proofErr w:type="spellEnd"/>
-                  </w:hyperlink>
+                  <w:r>
+                    <w:fldChar w:fldCharType="begin"/>
+                  </w:r>
+                  <w:r>
+                    <w:rPr>
+                      <w:lang w:val="ru-RU"/>
+                    </w:rPr>
+                    <w:instrText xml:space="preserve"> </w:instrText>
+                  </w:r>
+                  <w:r>
+                    <w:instrText>HYPERLINK</w:instrText>
+                  </w:r>
+                  <w:r>
+                    <w:rPr>
+                      <w:lang w:val="ru-RU"/>
+                    </w:rPr>
+                    <w:instrText xml:space="preserve"> "</w:instrText>
+                  </w:r>
+                  <w:r>
+                    <w:instrText>mk</w:instrText>
+                  </w:r>
+                  <w:r>
+                    <w:rPr>
+                      <w:lang w:val="ru-RU"/>
+                    </w:rPr>
+                    <w:instrText>:@</w:instrText>
+                  </w:r>
+                  <w:r>
+                    <w:instrText>MSITStore</w:instrText>
+                  </w:r>
+                  <w:r>
+                    <w:rPr>
+                      <w:lang w:val="ru-RU"/>
+                    </w:rPr>
+                    <w:instrText>:</w:instrText>
+                  </w:r>
+                  <w:r>
+                    <w:instrText>D</w:instrText>
+                  </w:r>
+                  <w:r>
+                    <w:rPr>
+                      <w:lang w:val="ru-RU"/>
+                    </w:rPr>
+                    <w:instrText>:\\</w:instrText>
+                  </w:r>
+                  <w:r>
+                    <w:instrText>INSTAL</w:instrText>
+                  </w:r>
+                  <w:r>
+                    <w:rPr>
+                      <w:lang w:val="ru-RU"/>
+                    </w:rPr>
+                    <w:instrText>\\</w:instrText>
+                  </w:r>
+                  <w:r>
+                    <w:instrText>KOMPAS</w:instrText>
+                  </w:r>
+                  <w:r>
+                    <w:rPr>
+                      <w:lang w:val="ru-RU"/>
+                    </w:rPr>
+                    <w:instrText>-3</w:instrText>
+                  </w:r>
+                  <w:r>
+                    <w:instrText>D</w:instrText>
+                  </w:r>
+                  <w:r>
+                    <w:rPr>
+                      <w:lang w:val="ru-RU"/>
+                    </w:rPr>
+                    <w:instrText>%20</w:instrText>
+                  </w:r>
+                  <w:r>
+                    <w:instrText>V</w:instrText>
+                  </w:r>
+                  <w:r>
+                    <w:rPr>
+                      <w:lang w:val="ru-RU"/>
+                    </w:rPr>
+                    <w:instrText>17.1\\</w:instrText>
+                  </w:r>
+                  <w:r>
+                    <w:instrText>KOMPAS</w:instrText>
+                  </w:r>
+                  <w:r>
+                    <w:rPr>
+                      <w:lang w:val="ru-RU"/>
+                    </w:rPr>
+                    <w:instrText>\\</w:instrText>
+                  </w:r>
+                  <w:r>
+                    <w:instrText>SDK</w:instrText>
+                  </w:r>
+                  <w:r>
+                    <w:rPr>
+                      <w:lang w:val="ru-RU"/>
+                    </w:rPr>
+                    <w:instrText>\\</w:instrText>
+                  </w:r>
+                  <w:r>
+                    <w:instrText>SDK</w:instrText>
+                  </w:r>
+                  <w:r>
+                    <w:rPr>
+                      <w:lang w:val="ru-RU"/>
+                    </w:rPr>
+                    <w:instrText>.</w:instrText>
+                  </w:r>
+                  <w:r>
+                    <w:instrText>chm</w:instrText>
+                  </w:r>
+                  <w:r>
+                    <w:rPr>
+                      <w:lang w:val="ru-RU"/>
+                    </w:rPr>
+                    <w:instrText>::/</w:instrText>
+                  </w:r>
+                  <w:r>
+                    <w:instrText>ksEntity</w:instrText>
+                  </w:r>
+                  <w:r>
+                    <w:rPr>
+                      <w:lang w:val="ru-RU"/>
+                    </w:rPr>
+                    <w:instrText>.</w:instrText>
+                  </w:r>
+                  <w:r>
+                    <w:instrText>htm</w:instrText>
+                  </w:r>
+                  <w:r>
+                    <w:rPr>
+                      <w:lang w:val="ru-RU"/>
+                    </w:rPr>
+                    <w:instrText xml:space="preserve">" </w:instrText>
+                  </w:r>
+                  <w:r>
+                    <w:fldChar w:fldCharType="separate"/>
+                  </w:r>
+                  <w:proofErr w:type="spellStart"/>
+                  <w:r>
+                    <w:rPr>
+                      <w:color w:val="000000" w:themeColor="text1"/>
+                      <w:sz w:val="24"/>
+                      <w:szCs w:val="24"/>
+                      <w:u w:val="single"/>
+                      <w:lang w:eastAsia="ru-RU"/>
+                    </w:rPr>
+                    <w:t>ksEntity</w:t>
+                  </w:r>
+                  <w:proofErr w:type="spellEnd"/>
+                  <w:r>
+                    <w:rPr>
+                      <w:color w:val="000000" w:themeColor="text1"/>
+                      <w:sz w:val="24"/>
+                      <w:szCs w:val="24"/>
+                      <w:u w:val="single"/>
+                      <w:lang w:eastAsia="ru-RU"/>
+                    </w:rPr>
+                    <w:fldChar w:fldCharType="end"/>
+                  </w:r>
                   <w:r>
                     <w:rPr>
                       <w:color w:val="000000" w:themeColor="text1"/>
@@ -4138,20 +3918,166 @@
                     </w:rPr>
                     <w:t xml:space="preserve"> или </w:t>
                   </w:r>
-                  <w:hyperlink r:id="rId11" w:history="1">
-                    <w:proofErr w:type="spellStart"/>
-                    <w:r>
-                      <w:rPr>
-                        <w:color w:val="000000" w:themeColor="text1"/>
-                        <w:sz w:val="24"/>
-                        <w:szCs w:val="24"/>
-                        <w:u w:val="single"/>
-                        <w:lang w:eastAsia="ru-RU"/>
-                      </w:rPr>
-                      <w:t>IEntity</w:t>
-                    </w:r>
-                    <w:proofErr w:type="spellEnd"/>
-                  </w:hyperlink>
+                  <w:r>
+                    <w:fldChar w:fldCharType="begin"/>
+                  </w:r>
+                  <w:r>
+                    <w:rPr>
+                      <w:lang w:val="ru-RU"/>
+                    </w:rPr>
+                    <w:instrText xml:space="preserve"> </w:instrText>
+                  </w:r>
+                  <w:r>
+                    <w:instrText>HYPERLINK</w:instrText>
+                  </w:r>
+                  <w:r>
+                    <w:rPr>
+                      <w:lang w:val="ru-RU"/>
+                    </w:rPr>
+                    <w:instrText xml:space="preserve"> "</w:instrText>
+                  </w:r>
+                  <w:r>
+                    <w:instrText>mk</w:instrText>
+                  </w:r>
+                  <w:r>
+                    <w:rPr>
+                      <w:lang w:val="ru-RU"/>
+                    </w:rPr>
+                    <w:instrText>:@</w:instrText>
+                  </w:r>
+                  <w:r>
+                    <w:instrText>MSITStore</w:instrText>
+                  </w:r>
+                  <w:r>
+                    <w:rPr>
+                      <w:lang w:val="ru-RU"/>
+                    </w:rPr>
+                    <w:instrText>:</w:instrText>
+                  </w:r>
+                  <w:r>
+                    <w:instrText>D</w:instrText>
+                  </w:r>
+                  <w:r>
+                    <w:rPr>
+                      <w:lang w:val="ru-RU"/>
+                    </w:rPr>
+                    <w:instrText>:\\</w:instrText>
+                  </w:r>
+                  <w:r>
+                    <w:instrText>INSTAL</w:instrText>
+                  </w:r>
+                  <w:r>
+                    <w:rPr>
+                      <w:lang w:val="ru-RU"/>
+                    </w:rPr>
+                    <w:instrText>\\</w:instrText>
+                  </w:r>
+                  <w:r>
+                    <w:instrText>KOMPAS</w:instrText>
+                  </w:r>
+                  <w:r>
+                    <w:rPr>
+                      <w:lang w:val="ru-RU"/>
+                    </w:rPr>
+                    <w:instrText>-3</w:instrText>
+                  </w:r>
+                  <w:r>
+                    <w:instrText>D</w:instrText>
+                  </w:r>
+                  <w:r>
+                    <w:rPr>
+                      <w:lang w:val="ru-RU"/>
+                    </w:rPr>
+                    <w:instrText>%20</w:instrText>
+                  </w:r>
+                  <w:r>
+                    <w:instrText>V</w:instrText>
+                  </w:r>
+                  <w:r>
+                    <w:rPr>
+                      <w:lang w:val="ru-RU"/>
+                    </w:rPr>
+                    <w:instrText>17.1\\</w:instrText>
+                  </w:r>
+                  <w:r>
+                    <w:instrText>KOMPAS</w:instrText>
+                  </w:r>
+                  <w:r>
+                    <w:rPr>
+                      <w:lang w:val="ru-RU"/>
+                    </w:rPr>
+                    <w:instrText>\\</w:instrText>
+                  </w:r>
+                  <w:r>
+                    <w:instrText>SDK</w:instrText>
+                  </w:r>
+                  <w:r>
+                    <w:rPr>
+                      <w:lang w:val="ru-RU"/>
+                    </w:rPr>
+                    <w:instrText>\\</w:instrText>
+                  </w:r>
+                  <w:r>
+                    <w:instrText>SDK</w:instrText>
+                  </w:r>
+                  <w:r>
+                    <w:rPr>
+                      <w:lang w:val="ru-RU"/>
+                    </w:rPr>
+                    <w:instrText>.</w:instrText>
+                  </w:r>
+                  <w:r>
+                    <w:instrText>chm</w:instrText>
+                  </w:r>
+                  <w:r>
+                    <w:rPr>
+                      <w:lang w:val="ru-RU"/>
+                    </w:rPr>
+                    <w:instrText>::/</w:instrText>
+                  </w:r>
+                  <w:r>
+                    <w:instrText>ksEntity</w:instrText>
+                  </w:r>
+                  <w:r>
+                    <w:rPr>
+                      <w:lang w:val="ru-RU"/>
+                    </w:rPr>
+                    <w:instrText>.</w:instrText>
+                  </w:r>
+                  <w:r>
+                    <w:instrText>htm</w:instrText>
+                  </w:r>
+                  <w:r>
+                    <w:rPr>
+                      <w:lang w:val="ru-RU"/>
+                    </w:rPr>
+                    <w:instrText xml:space="preserve">" </w:instrText>
+                  </w:r>
+                  <w:r>
+                    <w:fldChar w:fldCharType="separate"/>
+                  </w:r>
+                  <w:proofErr w:type="spellStart"/>
+                  <w:r>
+                    <w:rPr>
+                      <w:color w:val="000000" w:themeColor="text1"/>
+                      <w:sz w:val="24"/>
+                      <w:szCs w:val="24"/>
+                      <w:u w:val="single"/>
+                      <w:lang w:eastAsia="ru-RU"/>
+                    </w:rPr>
+                    <w:t>IEntity</w:t>
+                  </w:r>
+                  <w:proofErr w:type="spellEnd"/>
+                  <w:r>
+                    <w:rPr>
+                      <w:color w:val="000000" w:themeColor="text1"/>
+                      <w:sz w:val="24"/>
+                      <w:szCs w:val="24"/>
+                      <w:u w:val="single"/>
+                      <w:lang w:eastAsia="ru-RU"/>
+                    </w:rPr>
+                    <w:fldChar w:fldCharType="end"/>
+                  </w:r>
                   <w:r>
                     <w:rPr>
                       <w:color w:val="000000" w:themeColor="text1"/>
@@ -4167,7 +4093,7 @@
           </w:tbl>
           <w:p>
             <w:pPr>
-              <w:pStyle w:val="aff"/>
+              <w:pStyle w:val="BodyText0"/>
               <w:rPr>
                 <w:color w:val="000000" w:themeColor="text1"/>
                 <w:sz w:val="24"/>
@@ -4213,7 +4139,7 @@
                 <w:left w:w="0" w:type="dxa"/>
                 <w:right w:w="0" w:type="dxa"/>
               </w:tblCellMar>
-              <w:tblLook w:val="04A0"/>
+              <w:tblLook w:val="04A0" w:firstRow="1" w:lastRow="0" w:firstColumn="1" w:lastColumn="0" w:noHBand="0" w:noVBand="1"/>
             </w:tblPr>
             <w:tblGrid>
               <w:gridCol w:w="1520"/>
@@ -4231,7 +4157,7 @@
                 </w:tcPr>
                 <w:p>
                   <w:pPr>
-                    <w:pStyle w:val="aff"/>
+                    <w:pStyle w:val="BodyText0"/>
                     <w:rPr>
                       <w:color w:val="000000" w:themeColor="text1"/>
                       <w:sz w:val="24"/>
@@ -4295,7 +4221,7 @@
                 </w:tcPr>
                 <w:p>
                   <w:pPr>
-                    <w:pStyle w:val="aff"/>
+                    <w:pStyle w:val="BodyText0"/>
                     <w:rPr>
                       <w:color w:val="000000" w:themeColor="text1"/>
                       <w:sz w:val="24"/>
@@ -4321,7 +4247,7 @@
                 </w:tcPr>
                 <w:p>
                   <w:pPr>
-                    <w:pStyle w:val="aff"/>
+                    <w:pStyle w:val="BodyText0"/>
                     <w:rPr>
                       <w:color w:val="000000" w:themeColor="text1"/>
                       <w:sz w:val="24"/>
@@ -4361,7 +4287,7 @@
                 </w:tcPr>
                 <w:p>
                   <w:pPr>
-                    <w:pStyle w:val="aff"/>
+                    <w:pStyle w:val="BodyText0"/>
                     <w:rPr>
                       <w:color w:val="000000" w:themeColor="text1"/>
                       <w:sz w:val="24"/>
@@ -4387,7 +4313,7 @@
                 </w:tcPr>
                 <w:p>
                   <w:pPr>
-                    <w:pStyle w:val="aff"/>
+                    <w:pStyle w:val="BodyText0"/>
                     <w:rPr>
                       <w:color w:val="000000" w:themeColor="text1"/>
                       <w:sz w:val="24"/>
@@ -4413,7 +4339,7 @@
                 </w:tcPr>
                 <w:p>
                   <w:pPr>
-                    <w:pStyle w:val="aff"/>
+                    <w:pStyle w:val="BodyText0"/>
                     <w:rPr>
                       <w:color w:val="000000" w:themeColor="text1"/>
                       <w:sz w:val="24"/>
@@ -4464,7 +4390,7 @@
                 </w:tcPr>
                 <w:p>
                   <w:pPr>
-                    <w:pStyle w:val="aff"/>
+                    <w:pStyle w:val="BodyText0"/>
                     <w:rPr>
                       <w:color w:val="000000" w:themeColor="text1"/>
                       <w:sz w:val="24"/>
@@ -4490,7 +4416,7 @@
                 </w:tcPr>
                 <w:p>
                   <w:pPr>
-                    <w:pStyle w:val="aff"/>
+                    <w:pStyle w:val="BodyText0"/>
                     <w:rPr>
                       <w:color w:val="000000" w:themeColor="text1"/>
                       <w:sz w:val="24"/>
@@ -4516,7 +4442,7 @@
                 </w:tcPr>
                 <w:p>
                   <w:pPr>
-                    <w:pStyle w:val="aff"/>
+                    <w:pStyle w:val="BodyText0"/>
                     <w:rPr>
                       <w:color w:val="000000" w:themeColor="text1"/>
                       <w:sz w:val="24"/>
@@ -4567,7 +4493,7 @@
                 </w:tcPr>
                 <w:p>
                   <w:pPr>
-                    <w:pStyle w:val="aff"/>
+                    <w:pStyle w:val="BodyText0"/>
                     <w:rPr>
                       <w:color w:val="000000" w:themeColor="text1"/>
                       <w:sz w:val="24"/>
@@ -4593,7 +4519,7 @@
                 </w:tcPr>
                 <w:p>
                   <w:pPr>
-                    <w:pStyle w:val="aff"/>
+                    <w:pStyle w:val="BodyText0"/>
                     <w:rPr>
                       <w:color w:val="000000" w:themeColor="text1"/>
                       <w:sz w:val="24"/>
@@ -4619,7 +4545,7 @@
                 </w:tcPr>
                 <w:p>
                   <w:pPr>
-                    <w:pStyle w:val="aff"/>
+                    <w:pStyle w:val="BodyText0"/>
                     <w:rPr>
                       <w:color w:val="000000" w:themeColor="text1"/>
                       <w:sz w:val="24"/>
@@ -4721,7 +4647,7 @@
                 </w:tcPr>
                 <w:p>
                   <w:pPr>
-                    <w:pStyle w:val="aff"/>
+                    <w:pStyle w:val="BodyText0"/>
                     <w:rPr>
                       <w:color w:val="000000" w:themeColor="text1"/>
                       <w:sz w:val="24"/>
@@ -4747,7 +4673,7 @@
                 </w:tcPr>
                 <w:p>
                   <w:pPr>
-                    <w:pStyle w:val="aff"/>
+                    <w:pStyle w:val="BodyText0"/>
                     <w:rPr>
                       <w:color w:val="000000" w:themeColor="text1"/>
                       <w:sz w:val="24"/>
@@ -4773,7 +4699,7 @@
                 </w:tcPr>
                 <w:p>
                   <w:pPr>
-                    <w:pStyle w:val="aff"/>
+                    <w:pStyle w:val="BodyText0"/>
                     <w:rPr>
                       <w:color w:val="000000" w:themeColor="text1"/>
                       <w:sz w:val="24"/>
@@ -4824,7 +4750,7 @@
                 </w:tcPr>
                 <w:p>
                   <w:pPr>
-                    <w:pStyle w:val="aff"/>
+                    <w:pStyle w:val="BodyText0"/>
                     <w:rPr>
                       <w:color w:val="000000" w:themeColor="text1"/>
                       <w:sz w:val="24"/>
@@ -4850,7 +4776,7 @@
                 </w:tcPr>
                 <w:p>
                   <w:pPr>
-                    <w:pStyle w:val="aff"/>
+                    <w:pStyle w:val="BodyText0"/>
                     <w:rPr>
                       <w:color w:val="000000" w:themeColor="text1"/>
                       <w:sz w:val="24"/>
@@ -4876,7 +4802,7 @@
                 </w:tcPr>
                 <w:p>
                   <w:pPr>
-                    <w:pStyle w:val="aff"/>
+                    <w:pStyle w:val="BodyText0"/>
                     <w:rPr>
                       <w:color w:val="000000" w:themeColor="text1"/>
                       <w:sz w:val="24"/>
@@ -4927,7 +4853,7 @@
                 </w:tcPr>
                 <w:p>
                   <w:pPr>
-                    <w:pStyle w:val="aff"/>
+                    <w:pStyle w:val="BodyText0"/>
                     <w:rPr>
                       <w:color w:val="000000" w:themeColor="text1"/>
                       <w:sz w:val="24"/>
@@ -4953,7 +4879,7 @@
                 </w:tcPr>
                 <w:p>
                   <w:pPr>
-                    <w:pStyle w:val="aff"/>
+                    <w:pStyle w:val="BodyText0"/>
                     <w:rPr>
                       <w:color w:val="000000" w:themeColor="text1"/>
                       <w:sz w:val="24"/>
@@ -4979,7 +4905,7 @@
                 </w:tcPr>
                 <w:p>
                   <w:pPr>
-                    <w:pStyle w:val="aff"/>
+                    <w:pStyle w:val="BodyText0"/>
                     <w:rPr>
                       <w:color w:val="000000" w:themeColor="text1"/>
                       <w:sz w:val="24"/>
@@ -5022,7 +4948,7 @@
           </w:tbl>
           <w:p>
             <w:pPr>
-              <w:pStyle w:val="aff"/>
+              <w:pStyle w:val="BodyText0"/>
               <w:rPr>
                 <w:color w:val="000000" w:themeColor="text1"/>
                 <w:sz w:val="24"/>
@@ -5044,7 +4970,7 @@
           </w:tcPr>
           <w:p>
             <w:pPr>
-              <w:pStyle w:val="aff"/>
+              <w:pStyle w:val="BodyText0"/>
               <w:rPr>
                 <w:color w:val="000000" w:themeColor="text1"/>
                 <w:sz w:val="24"/>
@@ -5059,25 +4985,7 @@
                 <w:szCs w:val="24"/>
                 <w:lang w:val="ru-RU"/>
               </w:rPr>
-              <w:t>Получить указатель на инте</w:t>
-            </w:r>
-            <w:r>
-              <w:rPr>
-                <w:color w:val="000000" w:themeColor="text1"/>
-                <w:sz w:val="24"/>
-                <w:szCs w:val="24"/>
-                <w:lang w:val="ru-RU"/>
-              </w:rPr>
-              <w:t>р</w:t>
-            </w:r>
-            <w:r>
-              <w:rPr>
-                <w:color w:val="000000" w:themeColor="text1"/>
-                <w:sz w:val="24"/>
-                <w:szCs w:val="24"/>
-                <w:lang w:val="ru-RU"/>
-              </w:rPr>
-              <w:t>фейс объекта, создаваемого системой по умолчанию</w:t>
+              <w:t>Получить указатель на интерфейс объекта, создаваемого системой по умолчанию</w:t>
             </w:r>
           </w:p>
         </w:tc>
@@ -5096,7 +5004,7 @@
           </w:tcPr>
           <w:p>
             <w:pPr>
-              <w:pStyle w:val="aff"/>
+              <w:pStyle w:val="BodyText0"/>
               <w:rPr>
                 <w:color w:val="000000" w:themeColor="text1"/>
                 <w:sz w:val="24"/>
@@ -5119,25 +5027,7 @@
                 <w:sz w:val="24"/>
                 <w:szCs w:val="24"/>
               </w:rPr>
-              <w:t>(</w:t>
-            </w:r>
-            <w:proofErr w:type="spellStart"/>
-            <w:r>
-              <w:rPr>
-                <w:color w:val="000000" w:themeColor="text1"/>
-                <w:sz w:val="24"/>
-                <w:szCs w:val="24"/>
-              </w:rPr>
-              <w:t>int</w:t>
-            </w:r>
-            <w:proofErr w:type="spellEnd"/>
-            <w:r>
-              <w:rPr>
-                <w:color w:val="000000" w:themeColor="text1"/>
-                <w:sz w:val="24"/>
-                <w:szCs w:val="24"/>
-              </w:rPr>
-              <w:t xml:space="preserve"> type)</w:t>
+              <w:t>(int type)</w:t>
             </w:r>
           </w:p>
         </w:tc>
@@ -5160,7 +5050,7 @@
                 <w:left w:w="0" w:type="dxa"/>
                 <w:right w:w="0" w:type="dxa"/>
               </w:tblCellMar>
-              <w:tblLook w:val="04A0"/>
+              <w:tblLook w:val="04A0" w:firstRow="1" w:lastRow="0" w:firstColumn="1" w:lastColumn="0" w:noHBand="0" w:noVBand="1"/>
             </w:tblPr>
             <w:tblGrid>
               <w:gridCol w:w="414"/>
@@ -5177,7 +5067,7 @@
                 </w:tcPr>
                 <w:p>
                   <w:pPr>
-                    <w:pStyle w:val="aff"/>
+                    <w:pStyle w:val="BodyText0"/>
                     <w:rPr>
                       <w:color w:val="000000" w:themeColor="text1"/>
                       <w:sz w:val="24"/>
@@ -5203,7 +5093,7 @@
                 </w:tcPr>
                 <w:p>
                   <w:pPr>
-                    <w:pStyle w:val="aff"/>
+                    <w:pStyle w:val="BodyText0"/>
                     <w:rPr>
                       <w:color w:val="000000" w:themeColor="text1"/>
                       <w:sz w:val="24"/>
@@ -5221,7 +5111,6 @@
                     <w:t xml:space="preserve">- </w:t>
                   </w:r>
                   <w:proofErr w:type="spellStart"/>
-                  <w:proofErr w:type="gramStart"/>
                   <w:r>
                     <w:rPr>
                       <w:color w:val="000000" w:themeColor="text1"/>
@@ -5232,7 +5121,6 @@
                     <w:t>тип</w:t>
                   </w:r>
                   <w:proofErr w:type="spellEnd"/>
-                  <w:proofErr w:type="gramEnd"/>
                   <w:r>
                     <w:rPr>
                       <w:color w:val="000000" w:themeColor="text1"/>
@@ -5268,7 +5156,7 @@
           </w:tbl>
           <w:p>
             <w:pPr>
-              <w:pStyle w:val="aff"/>
+              <w:pStyle w:val="BodyText0"/>
               <w:rPr>
                 <w:rFonts w:ascii="Calibri" w:hAnsi="Calibri"/>
                 <w:color w:val="000000" w:themeColor="text1"/>
@@ -5291,7 +5179,7 @@
           </w:tcPr>
           <w:p>
             <w:pPr>
-              <w:pStyle w:val="aff"/>
+              <w:pStyle w:val="BodyText0"/>
               <w:rPr>
                 <w:color w:val="000000" w:themeColor="text1"/>
                 <w:sz w:val="24"/>
@@ -5308,41 +5196,331 @@
               </w:rPr>
               <w:t xml:space="preserve">указатель на интерфейс компонента </w:t>
             </w:r>
-            <w:hyperlink r:id="rId12" w:history="1">
-              <w:proofErr w:type="spellStart"/>
-              <w:r>
-                <w:rPr>
-                  <w:color w:val="000000" w:themeColor="text1"/>
-                  <w:sz w:val="24"/>
-                  <w:szCs w:val="24"/>
-                  <w:u w:val="single"/>
-                </w:rPr>
-                <w:t>ksPart</w:t>
-              </w:r>
-              <w:proofErr w:type="spellEnd"/>
-            </w:hyperlink>
-            <w:r>
-              <w:rPr>
-                <w:color w:val="000000" w:themeColor="text1"/>
-                <w:sz w:val="24"/>
-                <w:szCs w:val="24"/>
+            <w:r>
+              <w:fldChar w:fldCharType="begin"/>
+            </w:r>
+            <w:r>
+              <w:rPr>
                 <w:lang w:val="ru-RU"/>
               </w:rPr>
+              <w:instrText xml:space="preserve"> </w:instrText>
+            </w:r>
+            <w:r>
+              <w:instrText>HYPERLINK</w:instrText>
+            </w:r>
+            <w:r>
+              <w:rPr>
+                <w:lang w:val="ru-RU"/>
+              </w:rPr>
+              <w:instrText xml:space="preserve"> "</w:instrText>
+            </w:r>
+            <w:r>
+              <w:instrText>mk</w:instrText>
+            </w:r>
+            <w:r>
+              <w:rPr>
+                <w:lang w:val="ru-RU"/>
+              </w:rPr>
+              <w:instrText>:@</w:instrText>
+            </w:r>
+            <w:r>
+              <w:instrText>MSITStore</w:instrText>
+            </w:r>
+            <w:r>
+              <w:rPr>
+                <w:lang w:val="ru-RU"/>
+              </w:rPr>
+              <w:instrText>:</w:instrText>
+            </w:r>
+            <w:r>
+              <w:instrText>D</w:instrText>
+            </w:r>
+            <w:r>
+              <w:rPr>
+                <w:lang w:val="ru-RU"/>
+              </w:rPr>
+              <w:instrText>:\\</w:instrText>
+            </w:r>
+            <w:r>
+              <w:instrText>INSTAL</w:instrText>
+            </w:r>
+            <w:r>
+              <w:rPr>
+                <w:lang w:val="ru-RU"/>
+              </w:rPr>
+              <w:instrText>\\</w:instrText>
+            </w:r>
+            <w:r>
+              <w:instrText>KOMPAS</w:instrText>
+            </w:r>
+            <w:r>
+              <w:rPr>
+                <w:lang w:val="ru-RU"/>
+              </w:rPr>
+              <w:instrText>-3</w:instrText>
+            </w:r>
+            <w:r>
+              <w:instrText>D</w:instrText>
+            </w:r>
+            <w:r>
+              <w:rPr>
+                <w:lang w:val="ru-RU"/>
+              </w:rPr>
+              <w:instrText>%20</w:instrText>
+            </w:r>
+            <w:r>
+              <w:instrText>V</w:instrText>
+            </w:r>
+            <w:r>
+              <w:rPr>
+                <w:lang w:val="ru-RU"/>
+              </w:rPr>
+              <w:instrText>17.1\\</w:instrText>
+            </w:r>
+            <w:r>
+              <w:instrText>KOMPAS</w:instrText>
+            </w:r>
+            <w:r>
+              <w:rPr>
+                <w:lang w:val="ru-RU"/>
+              </w:rPr>
+              <w:instrText>\\</w:instrText>
+            </w:r>
+            <w:r>
+              <w:instrText>SDK</w:instrText>
+            </w:r>
+            <w:r>
+              <w:rPr>
+                <w:lang w:val="ru-RU"/>
+              </w:rPr>
+              <w:instrText>\\</w:instrText>
+            </w:r>
+            <w:r>
+              <w:instrText>SDK</w:instrText>
+            </w:r>
+            <w:r>
+              <w:rPr>
+                <w:lang w:val="ru-RU"/>
+              </w:rPr>
+              <w:instrText>.</w:instrText>
+            </w:r>
+            <w:r>
+              <w:instrText>chm</w:instrText>
+            </w:r>
+            <w:r>
+              <w:rPr>
+                <w:lang w:val="ru-RU"/>
+              </w:rPr>
+              <w:instrText>::/</w:instrText>
+            </w:r>
+            <w:r>
+              <w:instrText>ksPart</w:instrText>
+            </w:r>
+            <w:r>
+              <w:rPr>
+                <w:lang w:val="ru-RU"/>
+              </w:rPr>
+              <w:instrText>.</w:instrText>
+            </w:r>
+            <w:r>
+              <w:instrText>htm</w:instrText>
+            </w:r>
+            <w:r>
+              <w:rPr>
+                <w:lang w:val="ru-RU"/>
+              </w:rPr>
+              <w:instrText xml:space="preserve">" </w:instrText>
+            </w:r>
+            <w:r>
+              <w:fldChar w:fldCharType="separate"/>
+            </w:r>
+            <w:proofErr w:type="spellStart"/>
+            <w:r>
+              <w:rPr>
+                <w:color w:val="000000" w:themeColor="text1"/>
+                <w:sz w:val="24"/>
+                <w:szCs w:val="24"/>
+                <w:u w:val="single"/>
+              </w:rPr>
+              <w:t>ksPart</w:t>
+            </w:r>
+            <w:proofErr w:type="spellEnd"/>
+            <w:r>
+              <w:rPr>
+                <w:color w:val="000000" w:themeColor="text1"/>
+                <w:sz w:val="24"/>
+                <w:szCs w:val="24"/>
+                <w:u w:val="single"/>
+              </w:rPr>
+              <w:fldChar w:fldCharType="end"/>
+            </w:r>
+            <w:r>
+              <w:rPr>
+                <w:color w:val="000000" w:themeColor="text1"/>
+                <w:sz w:val="24"/>
+                <w:szCs w:val="24"/>
+                <w:lang w:val="ru-RU"/>
+              </w:rPr>
               <w:t xml:space="preserve"> или </w:t>
             </w:r>
-            <w:hyperlink r:id="rId13" w:history="1">
-              <w:proofErr w:type="spellStart"/>
-              <w:r>
-                <w:rPr>
-                  <w:color w:val="000000" w:themeColor="text1"/>
-                  <w:sz w:val="24"/>
-                  <w:szCs w:val="24"/>
-                  <w:u w:val="single"/>
-                </w:rPr>
-                <w:t>IPart</w:t>
-              </w:r>
-              <w:proofErr w:type="spellEnd"/>
-            </w:hyperlink>
+            <w:r>
+              <w:fldChar w:fldCharType="begin"/>
+            </w:r>
+            <w:r>
+              <w:rPr>
+                <w:lang w:val="ru-RU"/>
+              </w:rPr>
+              <w:instrText xml:space="preserve"> </w:instrText>
+            </w:r>
+            <w:r>
+              <w:instrText>HYPERLINK</w:instrText>
+            </w:r>
+            <w:r>
+              <w:rPr>
+                <w:lang w:val="ru-RU"/>
+              </w:rPr>
+              <w:instrText xml:space="preserve"> "</w:instrText>
+            </w:r>
+            <w:r>
+              <w:instrText>mk</w:instrText>
+            </w:r>
+            <w:r>
+              <w:rPr>
+                <w:lang w:val="ru-RU"/>
+              </w:rPr>
+              <w:instrText>:@</w:instrText>
+            </w:r>
+            <w:r>
+              <w:instrText>MSITStore</w:instrText>
+            </w:r>
+            <w:r>
+              <w:rPr>
+                <w:lang w:val="ru-RU"/>
+              </w:rPr>
+              <w:instrText>:</w:instrText>
+            </w:r>
+            <w:r>
+              <w:instrText>D</w:instrText>
+            </w:r>
+            <w:r>
+              <w:rPr>
+                <w:lang w:val="ru-RU"/>
+              </w:rPr>
+              <w:instrText>:\\</w:instrText>
+            </w:r>
+            <w:r>
+              <w:instrText>INSTAL</w:instrText>
+            </w:r>
+            <w:r>
+              <w:rPr>
+                <w:lang w:val="ru-RU"/>
+              </w:rPr>
+              <w:instrText>\\</w:instrText>
+            </w:r>
+            <w:r>
+              <w:instrText>KOMPAS</w:instrText>
+            </w:r>
+            <w:r>
+              <w:rPr>
+                <w:lang w:val="ru-RU"/>
+              </w:rPr>
+              <w:instrText>-3</w:instrText>
+            </w:r>
+            <w:r>
+              <w:instrText>D</w:instrText>
+            </w:r>
+            <w:r>
+              <w:rPr>
+                <w:lang w:val="ru-RU"/>
+              </w:rPr>
+              <w:instrText>%20</w:instrText>
+            </w:r>
+            <w:r>
+              <w:instrText>V</w:instrText>
+            </w:r>
+            <w:r>
+              <w:rPr>
+                <w:lang w:val="ru-RU"/>
+              </w:rPr>
+              <w:instrText>17.1\\</w:instrText>
+            </w:r>
+            <w:r>
+              <w:instrText>KOMPAS</w:instrText>
+            </w:r>
+            <w:r>
+              <w:rPr>
+                <w:lang w:val="ru-RU"/>
+              </w:rPr>
+              <w:instrText>\\</w:instrText>
+            </w:r>
+            <w:r>
+              <w:instrText>SDK</w:instrText>
+            </w:r>
+            <w:r>
+              <w:rPr>
+                <w:lang w:val="ru-RU"/>
+              </w:rPr>
+              <w:instrText>\\</w:instrText>
+            </w:r>
+            <w:r>
+              <w:instrText>SDK</w:instrText>
+            </w:r>
+            <w:r>
+              <w:rPr>
+                <w:lang w:val="ru-RU"/>
+              </w:rPr>
+              <w:instrText>.</w:instrText>
+            </w:r>
+            <w:r>
+              <w:instrText>chm</w:instrText>
+            </w:r>
+            <w:r>
+              <w:rPr>
+                <w:lang w:val="ru-RU"/>
+              </w:rPr>
+              <w:instrText>::/</w:instrText>
+            </w:r>
+            <w:r>
+              <w:instrText>ksPart</w:instrText>
+            </w:r>
+            <w:r>
+              <w:rPr>
+                <w:lang w:val="ru-RU"/>
+              </w:rPr>
+              <w:instrText>.</w:instrText>
+            </w:r>
+            <w:r>
+              <w:instrText>htm</w:instrText>
+            </w:r>
+            <w:r>
+              <w:rPr>
+                <w:lang w:val="ru-RU"/>
+              </w:rPr>
+              <w:instrText xml:space="preserve">" </w:instrText>
+            </w:r>
+            <w:r>
+              <w:fldChar w:fldCharType="separate"/>
+            </w:r>
+            <w:proofErr w:type="spellStart"/>
+            <w:r>
+              <w:rPr>
+                <w:color w:val="000000" w:themeColor="text1"/>
+                <w:sz w:val="24"/>
+                <w:szCs w:val="24"/>
+                <w:u w:val="single"/>
+              </w:rPr>
+              <w:t>IPart</w:t>
+            </w:r>
+            <w:proofErr w:type="spellEnd"/>
+            <w:r>
+              <w:rPr>
+                <w:color w:val="000000" w:themeColor="text1"/>
+                <w:sz w:val="24"/>
+                <w:szCs w:val="24"/>
+                <w:u w:val="single"/>
+              </w:rPr>
+              <w:fldChar w:fldCharType="end"/>
+            </w:r>
             <w:r>
               <w:rPr>
                 <w:color w:val="000000" w:themeColor="text1"/>
@@ -5367,7 +5545,7 @@
           </w:tcPr>
           <w:p>
             <w:pPr>
-              <w:pStyle w:val="aff"/>
+              <w:pStyle w:val="BodyText0"/>
               <w:rPr>
                 <w:color w:val="000000" w:themeColor="text1"/>
                 <w:sz w:val="24"/>
@@ -5382,25 +5560,7 @@
                 <w:szCs w:val="24"/>
                 <w:lang w:val="ru-RU"/>
               </w:rPr>
-              <w:t>Получить указатель на инте</w:t>
-            </w:r>
-            <w:r>
-              <w:rPr>
-                <w:color w:val="000000" w:themeColor="text1"/>
-                <w:sz w:val="24"/>
-                <w:szCs w:val="24"/>
-                <w:lang w:val="ru-RU"/>
-              </w:rPr>
-              <w:t>р</w:t>
-            </w:r>
-            <w:r>
-              <w:rPr>
-                <w:color w:val="000000" w:themeColor="text1"/>
-                <w:sz w:val="24"/>
-                <w:szCs w:val="24"/>
-                <w:lang w:val="ru-RU"/>
-              </w:rPr>
-              <w:t>фейс компонента в соответствии с заданным типом</w:t>
+              <w:t>Получить указатель на интерфейс компонента в соответствии с заданным типом</w:t>
             </w:r>
           </w:p>
         </w:tc>
@@ -5419,7 +5579,7 @@
           </w:tcPr>
           <w:p>
             <w:pPr>
-              <w:pStyle w:val="aff"/>
+              <w:pStyle w:val="BodyText0"/>
               <w:rPr>
                 <w:color w:val="000000" w:themeColor="text1"/>
                 <w:sz w:val="24"/>
@@ -5483,7 +5643,7 @@
                 <w:left w:w="0" w:type="dxa"/>
                 <w:right w:w="0" w:type="dxa"/>
               </w:tblCellMar>
-              <w:tblLook w:val="04A0"/>
+              <w:tblLook w:val="04A0" w:firstRow="1" w:lastRow="0" w:firstColumn="1" w:lastColumn="0" w:noHBand="0" w:noVBand="1"/>
             </w:tblPr>
             <w:tblGrid>
               <w:gridCol w:w="800"/>
@@ -5500,7 +5660,7 @@
                 </w:tcPr>
                 <w:p>
                   <w:pPr>
-                    <w:pStyle w:val="aff"/>
+                    <w:pStyle w:val="BodyText0"/>
                     <w:rPr>
                       <w:color w:val="000000" w:themeColor="text1"/>
                       <w:sz w:val="24"/>
@@ -5528,7 +5688,7 @@
                 </w:tcPr>
                 <w:p>
                   <w:pPr>
-                    <w:pStyle w:val="aff"/>
+                    <w:pStyle w:val="BodyText0"/>
                     <w:rPr>
                       <w:color w:val="000000" w:themeColor="text1"/>
                       <w:sz w:val="24"/>
@@ -5545,9 +5705,8 @@
                     </w:rPr>
                     <w:t xml:space="preserve">- </w:t>
                   </w:r>
-                  <w:hyperlink r:id="rId14" w:history="1">
+                  <w:hyperlink r:id="rId10" w:history="1">
                     <w:proofErr w:type="spellStart"/>
-                    <w:proofErr w:type="gramStart"/>
                     <w:r>
                       <w:rPr>
                         <w:color w:val="000000" w:themeColor="text1"/>
@@ -5559,7 +5718,6 @@
                       <w:t>тип</w:t>
                     </w:r>
                     <w:proofErr w:type="spellEnd"/>
-                    <w:proofErr w:type="gramEnd"/>
                     <w:r>
                       <w:rPr>
                         <w:color w:val="000000" w:themeColor="text1"/>
@@ -5598,7 +5756,7 @@
           </w:tbl>
           <w:p>
             <w:pPr>
-              <w:pStyle w:val="aff"/>
+              <w:pStyle w:val="BodyText0"/>
               <w:rPr>
                 <w:rFonts w:ascii="Calibri" w:hAnsi="Calibri"/>
                 <w:color w:val="000000" w:themeColor="text1"/>
@@ -5621,7 +5779,7 @@
           </w:tcPr>
           <w:p>
             <w:pPr>
-              <w:pStyle w:val="aff"/>
+              <w:pStyle w:val="BodyText0"/>
               <w:rPr>
                 <w:color w:val="000000" w:themeColor="text1"/>
                 <w:sz w:val="24"/>
@@ -5638,41 +5796,331 @@
               </w:rPr>
               <w:t xml:space="preserve">указатель на интерфейс </w:t>
             </w:r>
-            <w:hyperlink r:id="rId15" w:history="1">
-              <w:proofErr w:type="spellStart"/>
-              <w:r>
-                <w:rPr>
-                  <w:color w:val="000000" w:themeColor="text1"/>
-                  <w:sz w:val="24"/>
-                  <w:szCs w:val="24"/>
-                  <w:u w:val="single"/>
-                </w:rPr>
-                <w:t>ksEntity</w:t>
-              </w:r>
-              <w:proofErr w:type="spellEnd"/>
-            </w:hyperlink>
-            <w:r>
-              <w:rPr>
-                <w:color w:val="000000" w:themeColor="text1"/>
-                <w:sz w:val="24"/>
-                <w:szCs w:val="24"/>
+            <w:r>
+              <w:fldChar w:fldCharType="begin"/>
+            </w:r>
+            <w:r>
+              <w:rPr>
                 <w:lang w:val="ru-RU"/>
               </w:rPr>
+              <w:instrText xml:space="preserve"> </w:instrText>
+            </w:r>
+            <w:r>
+              <w:instrText>HYPERLINK</w:instrText>
+            </w:r>
+            <w:r>
+              <w:rPr>
+                <w:lang w:val="ru-RU"/>
+              </w:rPr>
+              <w:instrText xml:space="preserve"> "</w:instrText>
+            </w:r>
+            <w:r>
+              <w:instrText>mk</w:instrText>
+            </w:r>
+            <w:r>
+              <w:rPr>
+                <w:lang w:val="ru-RU"/>
+              </w:rPr>
+              <w:instrText>:@</w:instrText>
+            </w:r>
+            <w:r>
+              <w:instrText>MSITStore</w:instrText>
+            </w:r>
+            <w:r>
+              <w:rPr>
+                <w:lang w:val="ru-RU"/>
+              </w:rPr>
+              <w:instrText>:</w:instrText>
+            </w:r>
+            <w:r>
+              <w:instrText>D</w:instrText>
+            </w:r>
+            <w:r>
+              <w:rPr>
+                <w:lang w:val="ru-RU"/>
+              </w:rPr>
+              <w:instrText>:\\</w:instrText>
+            </w:r>
+            <w:r>
+              <w:instrText>INSTAL</w:instrText>
+            </w:r>
+            <w:r>
+              <w:rPr>
+                <w:lang w:val="ru-RU"/>
+              </w:rPr>
+              <w:instrText>\\</w:instrText>
+            </w:r>
+            <w:r>
+              <w:instrText>KOMPAS</w:instrText>
+            </w:r>
+            <w:r>
+              <w:rPr>
+                <w:lang w:val="ru-RU"/>
+              </w:rPr>
+              <w:instrText>-3</w:instrText>
+            </w:r>
+            <w:r>
+              <w:instrText>D</w:instrText>
+            </w:r>
+            <w:r>
+              <w:rPr>
+                <w:lang w:val="ru-RU"/>
+              </w:rPr>
+              <w:instrText>%20</w:instrText>
+            </w:r>
+            <w:r>
+              <w:instrText>V</w:instrText>
+            </w:r>
+            <w:r>
+              <w:rPr>
+                <w:lang w:val="ru-RU"/>
+              </w:rPr>
+              <w:instrText>17.1\\</w:instrText>
+            </w:r>
+            <w:r>
+              <w:instrText>KOMPAS</w:instrText>
+            </w:r>
+            <w:r>
+              <w:rPr>
+                <w:lang w:val="ru-RU"/>
+              </w:rPr>
+              <w:instrText>\\</w:instrText>
+            </w:r>
+            <w:r>
+              <w:instrText>SDK</w:instrText>
+            </w:r>
+            <w:r>
+              <w:rPr>
+                <w:lang w:val="ru-RU"/>
+              </w:rPr>
+              <w:instrText>\\</w:instrText>
+            </w:r>
+            <w:r>
+              <w:instrText>SDK</w:instrText>
+            </w:r>
+            <w:r>
+              <w:rPr>
+                <w:lang w:val="ru-RU"/>
+              </w:rPr>
+              <w:instrText>.</w:instrText>
+            </w:r>
+            <w:r>
+              <w:instrText>chm</w:instrText>
+            </w:r>
+            <w:r>
+              <w:rPr>
+                <w:lang w:val="ru-RU"/>
+              </w:rPr>
+              <w:instrText>::/</w:instrText>
+            </w:r>
+            <w:r>
+              <w:instrText>ksEntity</w:instrText>
+            </w:r>
+            <w:r>
+              <w:rPr>
+                <w:lang w:val="ru-RU"/>
+              </w:rPr>
+              <w:instrText>.</w:instrText>
+            </w:r>
+            <w:r>
+              <w:instrText>htm</w:instrText>
+            </w:r>
+            <w:r>
+              <w:rPr>
+                <w:lang w:val="ru-RU"/>
+              </w:rPr>
+              <w:instrText xml:space="preserve">" </w:instrText>
+            </w:r>
+            <w:r>
+              <w:fldChar w:fldCharType="separate"/>
+            </w:r>
+            <w:proofErr w:type="spellStart"/>
+            <w:r>
+              <w:rPr>
+                <w:color w:val="000000" w:themeColor="text1"/>
+                <w:sz w:val="24"/>
+                <w:szCs w:val="24"/>
+                <w:u w:val="single"/>
+              </w:rPr>
+              <w:t>ksEntity</w:t>
+            </w:r>
+            <w:proofErr w:type="spellEnd"/>
+            <w:r>
+              <w:rPr>
+                <w:color w:val="000000" w:themeColor="text1"/>
+                <w:sz w:val="24"/>
+                <w:szCs w:val="24"/>
+                <w:u w:val="single"/>
+              </w:rPr>
+              <w:fldChar w:fldCharType="end"/>
+            </w:r>
+            <w:r>
+              <w:rPr>
+                <w:color w:val="000000" w:themeColor="text1"/>
+                <w:sz w:val="24"/>
+                <w:szCs w:val="24"/>
+                <w:lang w:val="ru-RU"/>
+              </w:rPr>
               <w:t xml:space="preserve"> или </w:t>
             </w:r>
-            <w:hyperlink r:id="rId16" w:history="1">
-              <w:proofErr w:type="spellStart"/>
-              <w:r>
-                <w:rPr>
-                  <w:color w:val="000000" w:themeColor="text1"/>
-                  <w:sz w:val="24"/>
-                  <w:szCs w:val="24"/>
-                  <w:u w:val="single"/>
-                </w:rPr>
-                <w:t>IEntity</w:t>
-              </w:r>
-              <w:proofErr w:type="spellEnd"/>
-            </w:hyperlink>
+            <w:r>
+              <w:fldChar w:fldCharType="begin"/>
+            </w:r>
+            <w:r>
+              <w:rPr>
+                <w:lang w:val="ru-RU"/>
+              </w:rPr>
+              <w:instrText xml:space="preserve"> </w:instrText>
+            </w:r>
+            <w:r>
+              <w:instrText>HYPERLINK</w:instrText>
+            </w:r>
+            <w:r>
+              <w:rPr>
+                <w:lang w:val="ru-RU"/>
+              </w:rPr>
+              <w:instrText xml:space="preserve"> "</w:instrText>
+            </w:r>
+            <w:r>
+              <w:instrText>mk</w:instrText>
+            </w:r>
+            <w:r>
+              <w:rPr>
+                <w:lang w:val="ru-RU"/>
+              </w:rPr>
+              <w:instrText>:@</w:instrText>
+            </w:r>
+            <w:r>
+              <w:instrText>MSITStore</w:instrText>
+            </w:r>
+            <w:r>
+              <w:rPr>
+                <w:lang w:val="ru-RU"/>
+              </w:rPr>
+              <w:instrText>:</w:instrText>
+            </w:r>
+            <w:r>
+              <w:instrText>D</w:instrText>
+            </w:r>
+            <w:r>
+              <w:rPr>
+                <w:lang w:val="ru-RU"/>
+              </w:rPr>
+              <w:instrText>:\\</w:instrText>
+            </w:r>
+            <w:r>
+              <w:instrText>INSTAL</w:instrText>
+            </w:r>
+            <w:r>
+              <w:rPr>
+                <w:lang w:val="ru-RU"/>
+              </w:rPr>
+              <w:instrText>\\</w:instrText>
+            </w:r>
+            <w:r>
+              <w:instrText>KOMPAS</w:instrText>
+            </w:r>
+            <w:r>
+              <w:rPr>
+                <w:lang w:val="ru-RU"/>
+              </w:rPr>
+              <w:instrText>-3</w:instrText>
+            </w:r>
+            <w:r>
+              <w:instrText>D</w:instrText>
+            </w:r>
+            <w:r>
+              <w:rPr>
+                <w:lang w:val="ru-RU"/>
+              </w:rPr>
+              <w:instrText>%20</w:instrText>
+            </w:r>
+            <w:r>
+              <w:instrText>V</w:instrText>
+            </w:r>
+            <w:r>
+              <w:rPr>
+                <w:lang w:val="ru-RU"/>
+              </w:rPr>
+              <w:instrText>17.1\\</w:instrText>
+            </w:r>
+            <w:r>
+              <w:instrText>KOMPAS</w:instrText>
+            </w:r>
+            <w:r>
+              <w:rPr>
+                <w:lang w:val="ru-RU"/>
+              </w:rPr>
+              <w:instrText>\\</w:instrText>
+            </w:r>
+            <w:r>
+              <w:instrText>SDK</w:instrText>
+            </w:r>
+            <w:r>
+              <w:rPr>
+                <w:lang w:val="ru-RU"/>
+              </w:rPr>
+              <w:instrText>\\</w:instrText>
+            </w:r>
+            <w:r>
+              <w:instrText>SDK</w:instrText>
+            </w:r>
+            <w:r>
+              <w:rPr>
+                <w:lang w:val="ru-RU"/>
+              </w:rPr>
+              <w:instrText>.</w:instrText>
+            </w:r>
+            <w:r>
+              <w:instrText>chm</w:instrText>
+            </w:r>
+            <w:r>
+              <w:rPr>
+                <w:lang w:val="ru-RU"/>
+              </w:rPr>
+              <w:instrText>::/</w:instrText>
+            </w:r>
+            <w:r>
+              <w:instrText>ksEntity</w:instrText>
+            </w:r>
+            <w:r>
+              <w:rPr>
+                <w:lang w:val="ru-RU"/>
+              </w:rPr>
+              <w:instrText>.</w:instrText>
+            </w:r>
+            <w:r>
+              <w:instrText>htm</w:instrText>
+            </w:r>
+            <w:r>
+              <w:rPr>
+                <w:lang w:val="ru-RU"/>
+              </w:rPr>
+              <w:instrText xml:space="preserve">" </w:instrText>
+            </w:r>
+            <w:r>
+              <w:fldChar w:fldCharType="separate"/>
+            </w:r>
+            <w:proofErr w:type="spellStart"/>
+            <w:r>
+              <w:rPr>
+                <w:color w:val="000000" w:themeColor="text1"/>
+                <w:sz w:val="24"/>
+                <w:szCs w:val="24"/>
+                <w:u w:val="single"/>
+              </w:rPr>
+              <w:t>IEntity</w:t>
+            </w:r>
+            <w:proofErr w:type="spellEnd"/>
+            <w:r>
+              <w:rPr>
+                <w:color w:val="000000" w:themeColor="text1"/>
+                <w:sz w:val="24"/>
+                <w:szCs w:val="24"/>
+                <w:u w:val="single"/>
+              </w:rPr>
+              <w:fldChar w:fldCharType="end"/>
+            </w:r>
             <w:r>
               <w:rPr>
                 <w:color w:val="000000" w:themeColor="text1"/>
@@ -5697,7 +6145,7 @@
           </w:tcPr>
           <w:p>
             <w:pPr>
-              <w:pStyle w:val="aff"/>
+              <w:pStyle w:val="BodyText0"/>
               <w:rPr>
                 <w:color w:val="000000" w:themeColor="text1"/>
                 <w:sz w:val="24"/>
@@ -5712,25 +6160,7 @@
                 <w:szCs w:val="24"/>
                 <w:lang w:val="ru-RU"/>
               </w:rPr>
-              <w:t>Создать новый интерфейс об</w:t>
-            </w:r>
-            <w:r>
-              <w:rPr>
-                <w:color w:val="000000" w:themeColor="text1"/>
-                <w:sz w:val="24"/>
-                <w:szCs w:val="24"/>
-                <w:lang w:val="ru-RU"/>
-              </w:rPr>
-              <w:t>ъ</w:t>
-            </w:r>
-            <w:r>
-              <w:rPr>
-                <w:color w:val="000000" w:themeColor="text1"/>
-                <w:sz w:val="24"/>
-                <w:szCs w:val="24"/>
-                <w:lang w:val="ru-RU"/>
-              </w:rPr>
-              <w:t>екта и получить указатель на него</w:t>
+              <w:t>Создать новый интерфейс объекта и получить указатель на него</w:t>
             </w:r>
           </w:p>
         </w:tc>
@@ -5798,10 +6228,10 @@
     </w:p>
     <w:tbl>
       <w:tblPr>
-        <w:tblStyle w:val="15"/>
+        <w:tblStyle w:val="12"/>
         <w:tblW w:w="0" w:type="auto"/>
         <w:tblLayout w:type="fixed"/>
-        <w:tblLook w:val="04A0"/>
+        <w:tblLook w:val="04A0" w:firstRow="1" w:lastRow="0" w:firstColumn="1" w:lastColumn="0" w:noHBand="0" w:noVBand="1"/>
       </w:tblPr>
       <w:tblGrid>
         <w:gridCol w:w="2235"/>
@@ -5823,7 +6253,7 @@
           </w:tcPr>
           <w:p>
             <w:pPr>
-              <w:pStyle w:val="aff"/>
+              <w:pStyle w:val="BodyText0"/>
               <w:rPr>
                 <w:color w:val="000000" w:themeColor="text1"/>
                 <w:sz w:val="24"/>
@@ -5855,7 +6285,7 @@
           </w:tcPr>
           <w:p>
             <w:pPr>
-              <w:pStyle w:val="aff"/>
+              <w:pStyle w:val="BodyText0"/>
               <w:rPr>
                 <w:color w:val="000000" w:themeColor="text1"/>
                 <w:sz w:val="24"/>
@@ -5905,7 +6335,7 @@
           </w:tcPr>
           <w:p>
             <w:pPr>
-              <w:pStyle w:val="aff"/>
+              <w:pStyle w:val="BodyText0"/>
               <w:rPr>
                 <w:color w:val="000000" w:themeColor="text1"/>
                 <w:sz w:val="24"/>
@@ -5955,7 +6385,7 @@
           </w:tcPr>
           <w:p>
             <w:pPr>
-              <w:pStyle w:val="aff"/>
+              <w:pStyle w:val="BodyText0"/>
               <w:rPr>
                 <w:color w:val="000000" w:themeColor="text1"/>
                 <w:sz w:val="24"/>
@@ -5989,7 +6419,7 @@
           </w:tcPr>
           <w:p>
             <w:pPr>
-              <w:pStyle w:val="aff"/>
+              <w:pStyle w:val="BodyText0"/>
               <w:rPr>
                 <w:color w:val="000000" w:themeColor="text1"/>
                 <w:sz w:val="24"/>
@@ -6002,59 +6432,7 @@
                 <w:sz w:val="24"/>
                 <w:szCs w:val="24"/>
               </w:rPr>
-              <w:t>Create (</w:t>
-            </w:r>
-            <w:proofErr w:type="spellStart"/>
-            <w:r>
-              <w:rPr>
-                <w:color w:val="000000" w:themeColor="text1"/>
-                <w:sz w:val="24"/>
-                <w:szCs w:val="24"/>
-              </w:rPr>
-              <w:t>bool</w:t>
-            </w:r>
-            <w:proofErr w:type="spellEnd"/>
-            <w:r>
-              <w:rPr>
-                <w:color w:val="000000" w:themeColor="text1"/>
-                <w:sz w:val="24"/>
-                <w:szCs w:val="24"/>
-              </w:rPr>
-              <w:t xml:space="preserve"> invis</w:t>
-            </w:r>
-            <w:r>
-              <w:rPr>
-                <w:color w:val="000000" w:themeColor="text1"/>
-                <w:sz w:val="24"/>
-                <w:szCs w:val="24"/>
-              </w:rPr>
-              <w:t>i</w:t>
-            </w:r>
-            <w:r>
-              <w:rPr>
-                <w:color w:val="000000" w:themeColor="text1"/>
-                <w:sz w:val="24"/>
-                <w:szCs w:val="24"/>
-              </w:rPr>
-              <w:t xml:space="preserve">ble, </w:t>
-            </w:r>
-            <w:proofErr w:type="spellStart"/>
-            <w:r>
-              <w:rPr>
-                <w:color w:val="000000" w:themeColor="text1"/>
-                <w:sz w:val="24"/>
-                <w:szCs w:val="24"/>
-              </w:rPr>
-              <w:t>bool</w:t>
-            </w:r>
-            <w:proofErr w:type="spellEnd"/>
-            <w:r>
-              <w:rPr>
-                <w:color w:val="000000" w:themeColor="text1"/>
-                <w:sz w:val="24"/>
-                <w:szCs w:val="24"/>
-              </w:rPr>
-              <w:t xml:space="preserve"> _</w:t>
+              <w:t>Create (bool invisible, bool _</w:t>
             </w:r>
             <w:proofErr w:type="spellStart"/>
             <w:r>
@@ -6089,7 +6467,7 @@
           </w:tcPr>
           <w:p>
             <w:pPr>
-              <w:pStyle w:val="aff"/>
+              <w:pStyle w:val="BodyText0"/>
               <w:rPr>
                 <w:color w:val="000000" w:themeColor="text1"/>
                 <w:sz w:val="24"/>
@@ -6117,7 +6495,7 @@
           </w:p>
           <w:p>
             <w:pPr>
-              <w:pStyle w:val="aff"/>
+              <w:pStyle w:val="BodyText0"/>
               <w:rPr>
                 <w:color w:val="000000" w:themeColor="text1"/>
                 <w:sz w:val="24"/>
@@ -6125,7 +6503,6 @@
                 <w:lang w:val="ru-RU"/>
               </w:rPr>
             </w:pPr>
-            <w:proofErr w:type="gramStart"/>
             <w:r>
               <w:rPr>
                 <w:color w:val="000000" w:themeColor="text1"/>
@@ -6152,11 +6529,10 @@
               </w:rPr>
               <w:t xml:space="preserve"> – невидимый режим,</w:t>
             </w:r>
-            <w:proofErr w:type="gramEnd"/>
           </w:p>
           <w:p>
             <w:pPr>
-              <w:pStyle w:val="aff"/>
+              <w:pStyle w:val="BodyText0"/>
               <w:rPr>
                 <w:color w:val="000000" w:themeColor="text1"/>
                 <w:sz w:val="24"/>
@@ -6184,7 +6560,7 @@
           </w:p>
           <w:p>
             <w:pPr>
-              <w:pStyle w:val="aff"/>
+              <w:pStyle w:val="BodyText0"/>
               <w:rPr>
                 <w:color w:val="000000" w:themeColor="text1"/>
                 <w:sz w:val="24"/>
@@ -6214,7 +6590,7 @@
           </w:p>
           <w:p>
             <w:pPr>
-              <w:pStyle w:val="aff"/>
+              <w:pStyle w:val="BodyText0"/>
               <w:rPr>
                 <w:color w:val="000000" w:themeColor="text1"/>
                 <w:sz w:val="24"/>
@@ -6222,7 +6598,6 @@
                 <w:lang w:val="ru-RU"/>
               </w:rPr>
             </w:pPr>
-            <w:proofErr w:type="gramStart"/>
             <w:r>
               <w:rPr>
                 <w:color w:val="000000" w:themeColor="text1"/>
@@ -6249,11 +6624,10 @@
               </w:rPr>
               <w:t xml:space="preserve"> – деталь, </w:t>
             </w:r>
-            <w:proofErr w:type="gramEnd"/>
           </w:p>
           <w:p>
             <w:pPr>
-              <w:pStyle w:val="aff"/>
+              <w:pStyle w:val="BodyText0"/>
               <w:rPr>
                 <w:color w:val="000000" w:themeColor="text1"/>
                 <w:sz w:val="24"/>
@@ -6281,7 +6655,7 @@
           </w:p>
           <w:p>
             <w:pPr>
-              <w:pStyle w:val="aff"/>
+              <w:pStyle w:val="BodyText0"/>
               <w:rPr>
                 <w:color w:val="000000" w:themeColor="text1"/>
                 <w:sz w:val="24"/>
@@ -6304,7 +6678,7 @@
           </w:tcPr>
           <w:p>
             <w:pPr>
-              <w:pStyle w:val="aff"/>
+              <w:pStyle w:val="BodyText0"/>
               <w:rPr>
                 <w:color w:val="000000" w:themeColor="text1"/>
                 <w:sz w:val="24"/>
@@ -6327,25 +6701,7 @@
                 <w:szCs w:val="24"/>
                 <w:lang w:val="ru-RU"/>
               </w:rPr>
-              <w:t xml:space="preserve"> – в случае успешного заверш</w:t>
-            </w:r>
-            <w:r>
-              <w:rPr>
-                <w:color w:val="000000" w:themeColor="text1"/>
-                <w:sz w:val="24"/>
-                <w:szCs w:val="24"/>
-                <w:lang w:val="ru-RU"/>
-              </w:rPr>
-              <w:t>е</w:t>
-            </w:r>
-            <w:r>
-              <w:rPr>
-                <w:color w:val="000000" w:themeColor="text1"/>
-                <w:sz w:val="24"/>
-                <w:szCs w:val="24"/>
-                <w:lang w:val="ru-RU"/>
-              </w:rPr>
-              <w:t>ния.</w:t>
+              <w:t xml:space="preserve"> – в случае успешного завершения.</w:t>
             </w:r>
           </w:p>
         </w:tc>
@@ -6362,7 +6718,7 @@
           </w:tcPr>
           <w:p>
             <w:pPr>
-              <w:pStyle w:val="aff"/>
+              <w:pStyle w:val="BodyText0"/>
               <w:rPr>
                 <w:color w:val="000000" w:themeColor="text1"/>
                 <w:sz w:val="24"/>
@@ -6377,43 +6733,7 @@
                 <w:szCs w:val="24"/>
                 <w:lang w:val="ru-RU"/>
               </w:rPr>
-              <w:t>Дает возмо</w:t>
-            </w:r>
-            <w:r>
-              <w:rPr>
-                <w:color w:val="000000" w:themeColor="text1"/>
-                <w:sz w:val="24"/>
-                <w:szCs w:val="24"/>
-                <w:lang w:val="ru-RU"/>
-              </w:rPr>
-              <w:t>ж</w:t>
-            </w:r>
-            <w:r>
-              <w:rPr>
-                <w:color w:val="000000" w:themeColor="text1"/>
-                <w:sz w:val="24"/>
-                <w:szCs w:val="24"/>
-                <w:lang w:val="ru-RU"/>
-              </w:rPr>
-              <w:t>ность создать пустой док</w:t>
-            </w:r>
-            <w:r>
-              <w:rPr>
-                <w:color w:val="000000" w:themeColor="text1"/>
-                <w:sz w:val="24"/>
-                <w:szCs w:val="24"/>
-                <w:lang w:val="ru-RU"/>
-              </w:rPr>
-              <w:t>у</w:t>
-            </w:r>
-            <w:r>
-              <w:rPr>
-                <w:color w:val="000000" w:themeColor="text1"/>
-                <w:sz w:val="24"/>
-                <w:szCs w:val="24"/>
-                <w:lang w:val="ru-RU"/>
-              </w:rPr>
-              <w:t>мент (деталь или сборку)</w:t>
+              <w:t>Дает возможность создать пустой документ (деталь или сборку)</w:t>
             </w:r>
           </w:p>
         </w:tc>
@@ -6432,13 +6752,12 @@
           </w:tcPr>
           <w:p>
             <w:pPr>
-              <w:pStyle w:val="aff"/>
+              <w:pStyle w:val="BodyText0"/>
               <w:rPr>
                 <w:color w:val="000000" w:themeColor="text1"/>
                 <w:kern w:val="32"/>
                 <w:sz w:val="24"/>
                 <w:szCs w:val="24"/>
-                <w:lang/>
               </w:rPr>
             </w:pPr>
             <w:proofErr w:type="spellStart"/>
@@ -6448,7 +6767,6 @@
                 <w:kern w:val="32"/>
                 <w:sz w:val="24"/>
                 <w:szCs w:val="24"/>
-                <w:lang/>
               </w:rPr>
               <w:t>UpdateDocumentParam</w:t>
             </w:r>
@@ -6459,7 +6777,6 @@
                 <w:kern w:val="32"/>
                 <w:sz w:val="24"/>
                 <w:szCs w:val="24"/>
-                <w:lang/>
               </w:rPr>
               <w:t>()</w:t>
             </w:r>
@@ -6478,7 +6795,7 @@
           </w:tcPr>
           <w:p>
             <w:pPr>
-              <w:pStyle w:val="aff"/>
+              <w:pStyle w:val="BodyText0"/>
               <w:rPr>
                 <w:color w:val="000000" w:themeColor="text1"/>
                 <w:sz w:val="24"/>
@@ -6500,7 +6817,7 @@
           </w:tcPr>
           <w:p>
             <w:pPr>
-              <w:pStyle w:val="aff"/>
+              <w:pStyle w:val="BodyText0"/>
               <w:rPr>
                 <w:color w:val="000000" w:themeColor="text1"/>
                 <w:kern w:val="32"/>
@@ -6524,25 +6841,7 @@
                 <w:szCs w:val="24"/>
                 <w:lang w:val="ru-RU"/>
               </w:rPr>
-              <w:t xml:space="preserve"> – в случае успешного заверш</w:t>
-            </w:r>
-            <w:r>
-              <w:rPr>
-                <w:color w:val="000000" w:themeColor="text1"/>
-                <w:sz w:val="24"/>
-                <w:szCs w:val="24"/>
-                <w:lang w:val="ru-RU"/>
-              </w:rPr>
-              <w:t>е</w:t>
-            </w:r>
-            <w:r>
-              <w:rPr>
-                <w:color w:val="000000" w:themeColor="text1"/>
-                <w:sz w:val="24"/>
-                <w:szCs w:val="24"/>
-                <w:lang w:val="ru-RU"/>
-              </w:rPr>
-              <w:t>ния.</w:t>
+              <w:t xml:space="preserve"> – в случае успешного завершения.</w:t>
             </w:r>
           </w:p>
         </w:tc>
@@ -6559,7 +6858,7 @@
           </w:tcPr>
           <w:p>
             <w:pPr>
-              <w:pStyle w:val="aff"/>
+              <w:pStyle w:val="BodyText0"/>
               <w:rPr>
                 <w:color w:val="000000" w:themeColor="text1"/>
                 <w:sz w:val="24"/>
@@ -6648,13 +6947,12 @@
           </w:tcPr>
           <w:p>
             <w:pPr>
-              <w:pStyle w:val="aff"/>
+              <w:pStyle w:val="BodyText0"/>
               <w:rPr>
                 <w:color w:val="000000" w:themeColor="text1"/>
                 <w:kern w:val="32"/>
                 <w:sz w:val="24"/>
                 <w:szCs w:val="24"/>
-                <w:lang/>
               </w:rPr>
             </w:pPr>
             <w:proofErr w:type="spellStart"/>
@@ -6664,7 +6962,6 @@
                 <w:kern w:val="32"/>
                 <w:sz w:val="24"/>
                 <w:szCs w:val="24"/>
-                <w:lang/>
               </w:rPr>
               <w:t>GetPart</w:t>
             </w:r>
@@ -6675,53 +6972,8 @@
                 <w:kern w:val="32"/>
                 <w:sz w:val="24"/>
                 <w:szCs w:val="24"/>
-                <w:lang/>
-              </w:rPr>
-              <w:t>(</w:t>
-            </w:r>
-            <w:proofErr w:type="spellStart"/>
-            <w:r>
-              <w:rPr>
-                <w:color w:val="000000" w:themeColor="text1"/>
-                <w:kern w:val="32"/>
-                <w:sz w:val="24"/>
-                <w:szCs w:val="24"/>
-                <w:lang/>
-              </w:rPr>
-              <w:t>int</w:t>
-            </w:r>
-            <w:proofErr w:type="spellEnd"/>
-            <w:r>
-              <w:rPr>
-                <w:color w:val="000000" w:themeColor="text1"/>
-                <w:kern w:val="32"/>
-                <w:sz w:val="24"/>
-                <w:szCs w:val="24"/>
-                <w:lang/>
-              </w:rPr>
-              <w:t xml:space="preserve"> </w:t>
-            </w:r>
-            <w:proofErr w:type="spellStart"/>
-            <w:r>
-              <w:rPr>
-                <w:color w:val="000000" w:themeColor="text1"/>
-                <w:kern w:val="32"/>
-                <w:sz w:val="24"/>
-                <w:szCs w:val="24"/>
-                <w:lang/>
-              </w:rPr>
-              <w:t>type</w:t>
-            </w:r>
-            <w:proofErr w:type="spellEnd"/>
-            <w:r>
-              <w:rPr>
-                <w:color w:val="000000" w:themeColor="text1"/>
-                <w:kern w:val="32"/>
-                <w:sz w:val="24"/>
-                <w:szCs w:val="24"/>
-                <w:lang/>
-              </w:rPr>
-              <w:t>)</w:t>
+              </w:rPr>
+              <w:t>(int type)</w:t>
             </w:r>
           </w:p>
         </w:tc>
@@ -6738,7 +6990,7 @@
           </w:tcPr>
           <w:p>
             <w:pPr>
-              <w:pStyle w:val="aff"/>
+              <w:pStyle w:val="BodyText0"/>
               <w:rPr>
                 <w:color w:val="000000" w:themeColor="text1"/>
                 <w:sz w:val="24"/>
@@ -6746,7 +6998,6 @@
                 <w:lang w:val="ru-RU"/>
               </w:rPr>
             </w:pPr>
-            <w:proofErr w:type="gramStart"/>
             <w:r>
               <w:rPr>
                 <w:color w:val="000000" w:themeColor="text1"/>
@@ -6755,7 +7006,6 @@
               </w:rPr>
               <w:t>type</w:t>
             </w:r>
-            <w:proofErr w:type="gramEnd"/>
             <w:r>
               <w:rPr>
                 <w:color w:val="000000" w:themeColor="text1"/>
@@ -6763,25 +7013,7 @@
                 <w:szCs w:val="24"/>
                 <w:lang w:val="ru-RU"/>
               </w:rPr>
-              <w:t xml:space="preserve"> – тип компонента из перечисления Типы компоне</w:t>
-            </w:r>
-            <w:r>
-              <w:rPr>
-                <w:color w:val="000000" w:themeColor="text1"/>
-                <w:sz w:val="24"/>
-                <w:szCs w:val="24"/>
-                <w:lang w:val="ru-RU"/>
-              </w:rPr>
-              <w:t>н</w:t>
-            </w:r>
-            <w:r>
-              <w:rPr>
-                <w:color w:val="000000" w:themeColor="text1"/>
-                <w:sz w:val="24"/>
-                <w:szCs w:val="24"/>
-                <w:lang w:val="ru-RU"/>
-              </w:rPr>
-              <w:t>тов.</w:t>
+              <w:t xml:space="preserve"> – тип компонента из перечисления Типы компонентов.</w:t>
             </w:r>
           </w:p>
         </w:tc>
@@ -6797,7 +7029,7 @@
           </w:tcPr>
           <w:p>
             <w:pPr>
-              <w:pStyle w:val="aff"/>
+              <w:pStyle w:val="BodyText0"/>
               <w:rPr>
                 <w:color w:val="000000" w:themeColor="text1"/>
                 <w:kern w:val="32"/>
@@ -6821,7 +7053,7 @@
           </w:tcPr>
           <w:p>
             <w:pPr>
-              <w:pStyle w:val="aff"/>
+              <w:pStyle w:val="BodyText0"/>
               <w:rPr>
                 <w:color w:val="000000" w:themeColor="text1"/>
                 <w:sz w:val="24"/>
@@ -6836,61 +7068,7 @@
                 <w:szCs w:val="24"/>
                 <w:lang w:val="ru-RU"/>
               </w:rPr>
-              <w:t>Получить указатель на интерфейс комп</w:t>
-            </w:r>
-            <w:r>
-              <w:rPr>
-                <w:color w:val="000000" w:themeColor="text1"/>
-                <w:sz w:val="24"/>
-                <w:szCs w:val="24"/>
-                <w:lang w:val="ru-RU"/>
-              </w:rPr>
-              <w:t>о</w:t>
-            </w:r>
-            <w:r>
-              <w:rPr>
-                <w:color w:val="000000" w:themeColor="text1"/>
-                <w:sz w:val="24"/>
-                <w:szCs w:val="24"/>
-                <w:lang w:val="ru-RU"/>
-              </w:rPr>
-              <w:t>нента в соотве</w:t>
-            </w:r>
-            <w:r>
-              <w:rPr>
-                <w:color w:val="000000" w:themeColor="text1"/>
-                <w:sz w:val="24"/>
-                <w:szCs w:val="24"/>
-                <w:lang w:val="ru-RU"/>
-              </w:rPr>
-              <w:t>т</w:t>
-            </w:r>
-            <w:r>
-              <w:rPr>
-                <w:color w:val="000000" w:themeColor="text1"/>
-                <w:sz w:val="24"/>
-                <w:szCs w:val="24"/>
-                <w:lang w:val="ru-RU"/>
-              </w:rPr>
-              <w:t>ствии с зада</w:t>
-            </w:r>
-            <w:r>
-              <w:rPr>
-                <w:color w:val="000000" w:themeColor="text1"/>
-                <w:sz w:val="24"/>
-                <w:szCs w:val="24"/>
-                <w:lang w:val="ru-RU"/>
-              </w:rPr>
-              <w:t>н</w:t>
-            </w:r>
-            <w:r>
-              <w:rPr>
-                <w:color w:val="000000" w:themeColor="text1"/>
-                <w:sz w:val="24"/>
-                <w:szCs w:val="24"/>
-                <w:lang w:val="ru-RU"/>
-              </w:rPr>
-              <w:t>ным типом</w:t>
+              <w:t>Получить указатель на интерфейс компонента в соответствии с заданным типом</w:t>
             </w:r>
           </w:p>
         </w:tc>
@@ -6898,7 +7076,7 @@
     </w:tbl>
     <w:p>
       <w:pPr>
-        <w:pStyle w:val="ac"/>
+        <w:pStyle w:val="Caption"/>
         <w:keepNext/>
         <w:spacing w:before="240" w:after="240"/>
         <w:jc w:val="center"/>
@@ -6934,7 +7112,7 @@
     </w:p>
     <w:p>
       <w:pPr>
-        <w:pStyle w:val="afd"/>
+        <w:pStyle w:val="a0"/>
         <w:spacing w:before="240" w:after="240"/>
         <w:rPr>
           <w:b/>
@@ -7054,7 +7232,7 @@
     </w:p>
     <w:p>
       <w:pPr>
-        <w:pStyle w:val="a7"/>
+        <w:pStyle w:val="ListParagraph"/>
         <w:numPr>
           <w:ilvl w:val="0"/>
           <w:numId w:val="6"/>
@@ -7086,7 +7264,7 @@
     </w:p>
     <w:p>
       <w:pPr>
-        <w:pStyle w:val="a7"/>
+        <w:pStyle w:val="ListParagraph"/>
         <w:numPr>
           <w:ilvl w:val="0"/>
           <w:numId w:val="6"/>
@@ -7116,7 +7294,7 @@
     </w:p>
     <w:p>
       <w:pPr>
-        <w:pStyle w:val="a7"/>
+        <w:pStyle w:val="ListParagraph"/>
         <w:numPr>
           <w:ilvl w:val="0"/>
           <w:numId w:val="6"/>
@@ -7138,7 +7316,7 @@
     </w:p>
     <w:p>
       <w:pPr>
-        <w:pStyle w:val="a7"/>
+        <w:pStyle w:val="ListParagraph"/>
         <w:numPr>
           <w:ilvl w:val="0"/>
           <w:numId w:val="6"/>
@@ -7167,7 +7345,7 @@
     </w:p>
     <w:p>
       <w:pPr>
-        <w:pStyle w:val="10"/>
+        <w:pStyle w:val="Heading1"/>
       </w:pPr>
       <w:bookmarkStart w:id="5" w:name="_Toc472681135"/>
       <w:bookmarkStart w:id="6" w:name="_Toc527183271"/>
@@ -7293,10 +7471,10 @@
         </w:rPr>
         <w:t>В основном изготавливается из </w:t>
       </w:r>
-      <w:hyperlink r:id="rId17" w:tooltip="Сталь" w:history="1">
+      <w:hyperlink r:id="rId11" w:tooltip="Сталь" w:history="1">
         <w:r>
           <w:rPr>
-            <w:rStyle w:val="ad"/>
+            <w:rStyle w:val="Hyperlink"/>
             <w:rFonts w:cs="Times New Roman"/>
             <w:color w:val="auto"/>
             <w:szCs w:val="28"/>
@@ -7347,7 +7525,7 @@
     </w:p>
     <w:p>
       <w:pPr>
-        <w:pStyle w:val="a7"/>
+        <w:pStyle w:val="ListParagraph"/>
         <w:numPr>
           <w:ilvl w:val="0"/>
           <w:numId w:val="22"/>
@@ -7390,7 +7568,7 @@
     </w:p>
     <w:p>
       <w:pPr>
-        <w:pStyle w:val="a7"/>
+        <w:pStyle w:val="ListParagraph"/>
         <w:numPr>
           <w:ilvl w:val="0"/>
           <w:numId w:val="22"/>
@@ -7469,7 +7647,7 @@
     </w:p>
     <w:p>
       <w:pPr>
-        <w:pStyle w:val="a7"/>
+        <w:pStyle w:val="ListParagraph"/>
         <w:numPr>
           <w:ilvl w:val="0"/>
           <w:numId w:val="22"/>
@@ -7525,7 +7703,7 @@
     </w:p>
     <w:p>
       <w:pPr>
-        <w:pStyle w:val="a7"/>
+        <w:pStyle w:val="ListParagraph"/>
         <w:numPr>
           <w:ilvl w:val="0"/>
           <w:numId w:val="22"/>
@@ -7586,7 +7764,7 @@
     </w:p>
     <w:p>
       <w:pPr>
-        <w:pStyle w:val="a7"/>
+        <w:pStyle w:val="ListParagraph"/>
         <w:numPr>
           <w:ilvl w:val="0"/>
           <w:numId w:val="22"/>
@@ -7629,7 +7807,7 @@
     </w:p>
     <w:p>
       <w:pPr>
-        <w:pStyle w:val="a7"/>
+        <w:pStyle w:val="ListParagraph"/>
         <w:numPr>
           <w:ilvl w:val="0"/>
           <w:numId w:val="22"/>
@@ -7666,7 +7844,7 @@
     </w:p>
     <w:p>
       <w:pPr>
-        <w:pStyle w:val="a7"/>
+        <w:pStyle w:val="ListParagraph"/>
         <w:numPr>
           <w:ilvl w:val="0"/>
           <w:numId w:val="22"/>
@@ -7709,7 +7887,7 @@
     </w:p>
     <w:p>
       <w:pPr>
-        <w:pStyle w:val="a7"/>
+        <w:pStyle w:val="ListParagraph"/>
         <w:numPr>
           <w:ilvl w:val="0"/>
           <w:numId w:val="23"/>
@@ -7845,7 +8023,7 @@
     </w:p>
     <w:p>
       <w:pPr>
-        <w:pStyle w:val="a7"/>
+        <w:pStyle w:val="ListParagraph"/>
         <w:numPr>
           <w:ilvl w:val="0"/>
           <w:numId w:val="22"/>
@@ -7932,7 +8110,7 @@
     </w:p>
     <w:p>
       <w:pPr>
-        <w:pStyle w:val="a7"/>
+        <w:pStyle w:val="ListParagraph"/>
         <w:ind w:firstLine="0"/>
         <w:rPr>
           <w:szCs w:val="28"/>
@@ -7973,7 +8151,7 @@
     </w:p>
     <w:p>
       <w:pPr>
-        <w:pStyle w:val="a7"/>
+        <w:pStyle w:val="ListParagraph"/>
         <w:numPr>
           <w:ilvl w:val="0"/>
           <w:numId w:val="22"/>
@@ -8149,7 +8327,7 @@
           <w:lang w:eastAsia="ru-RU"/>
         </w:rPr>
         <w:drawing>
-          <wp:inline distT="0" distB="0" distL="0" distR="0">
+          <wp:inline distT="0" distB="0" distL="0" distR="0" wp14:anchorId="72644536" wp14:editId="0BC01A49">
             <wp:extent cx="5413937" cy="2524125"/>
             <wp:effectExtent l="19050" t="0" r="0" b="0"/>
             <wp:docPr id="7" name="Рисунок 6" descr="аб.png"/>
@@ -8164,7 +8342,7 @@
                     <pic:cNvPicPr/>
                   </pic:nvPicPr>
                   <pic:blipFill>
-                    <a:blip r:embed="rId18" cstate="print"/>
+                    <a:blip r:embed="rId12" cstate="print"/>
                     <a:stretch>
                       <a:fillRect/>
                     </a:stretch>
@@ -8187,7 +8365,7 @@
     </w:p>
     <w:p>
       <w:pPr>
-        <w:pStyle w:val="ac"/>
+        <w:pStyle w:val="Caption"/>
         <w:jc w:val="center"/>
       </w:pPr>
       <w:bookmarkStart w:id="10" w:name="_Ref477705320"/>
@@ -8277,7 +8455,7 @@
     </w:p>
     <w:p>
       <w:pPr>
-        <w:pStyle w:val="10"/>
+        <w:pStyle w:val="Heading1"/>
       </w:pPr>
       <w:bookmarkStart w:id="16" w:name="_Toc527183272"/>
       <w:bookmarkEnd w:id="13"/>
@@ -8522,7 +8700,7 @@
     </w:p>
     <w:p>
       <w:pPr>
-        <w:pStyle w:val="10"/>
+        <w:pStyle w:val="Heading1"/>
       </w:pPr>
       <w:bookmarkStart w:id="17" w:name="_Toc527183273"/>
       <w:r>
@@ -8589,14 +8767,13 @@
         <w:keepNext/>
         <w:ind w:firstLine="0"/>
       </w:pPr>
-      <w:commentRangeStart w:id="18"/>
       <w:r>
         <w:rPr>
           <w:noProof/>
           <w:lang w:eastAsia="ru-RU"/>
         </w:rPr>
         <w:drawing>
-          <wp:inline distT="0" distB="0" distL="0" distR="0">
+          <wp:inline distT="0" distB="0" distL="0" distR="0" wp14:anchorId="63BD2B20" wp14:editId="6B2C44D6">
             <wp:extent cx="5921266" cy="3781425"/>
             <wp:effectExtent l="19050" t="0" r="3284" b="0"/>
             <wp:docPr id="1" name="Рисунок 0" descr="Последняя ЮЗКЕЙС.png"/>
@@ -8611,7 +8788,7 @@
                     <pic:cNvPicPr/>
                   </pic:nvPicPr>
                   <pic:blipFill>
-                    <a:blip r:embed="rId19" cstate="print"/>
+                    <a:blip r:embed="rId13" cstate="print"/>
                     <a:stretch>
                       <a:fillRect/>
                     </a:stretch>
@@ -8631,17 +8808,10 @@
           </wp:inline>
         </w:drawing>
       </w:r>
-      <w:commentRangeEnd w:id="18"/>
-      <w:r>
-        <w:rPr>
-          <w:rStyle w:val="af7"/>
-        </w:rPr>
-        <w:commentReference w:id="18"/>
-      </w:r>
     </w:p>
     <w:p>
       <w:pPr>
-        <w:pStyle w:val="ac"/>
+        <w:pStyle w:val="Caption"/>
         <w:jc w:val="center"/>
         <w:rPr>
           <w:rFonts w:eastAsiaTheme="majorEastAsia" w:cstheme="majorBidi"/>
@@ -8650,11 +8820,11 @@
           <w:szCs w:val="24"/>
         </w:rPr>
       </w:pPr>
-      <w:bookmarkStart w:id="19" w:name="_Ref475872589"/>
+      <w:bookmarkStart w:id="18" w:name="_Ref475872589"/>
       <w:r>
         <w:t xml:space="preserve">Рисунок </w:t>
       </w:r>
-      <w:bookmarkEnd w:id="19"/>
+      <w:bookmarkEnd w:id="18"/>
       <w:r>
         <w:t>3</w:t>
       </w:r>
@@ -8676,9 +8846,9 @@
     </w:p>
     <w:p>
       <w:pPr>
-        <w:pStyle w:val="10"/>
-      </w:pPr>
-      <w:bookmarkStart w:id="20" w:name="_Toc527183274"/>
+        <w:pStyle w:val="Heading1"/>
+      </w:pPr>
+      <w:bookmarkStart w:id="19" w:name="_Toc527183274"/>
       <w:r>
         <w:lastRenderedPageBreak/>
         <w:t xml:space="preserve">3.2 </w:t>
@@ -8689,7 +8859,7 @@
       <w:r>
         <w:t xml:space="preserve"> классов</w:t>
       </w:r>
-      <w:bookmarkEnd w:id="20"/>
+      <w:bookmarkEnd w:id="19"/>
     </w:p>
     <w:p>
       <w:pPr>
@@ -8746,7 +8916,7 @@
           <w:lang w:eastAsia="ru-RU"/>
         </w:rPr>
         <w:drawing>
-          <wp:inline distT="0" distB="0" distL="0" distR="0">
+          <wp:inline distT="0" distB="0" distL="0" distR="0" wp14:anchorId="1C59BA42" wp14:editId="394B3AD6">
             <wp:extent cx="6120130" cy="5837555"/>
             <wp:effectExtent l="19050" t="0" r="0" b="0"/>
             <wp:docPr id="4" name="Рисунок 3" descr="классы3.png"/>
@@ -8761,7 +8931,7 @@
                     <pic:cNvPicPr/>
                   </pic:nvPicPr>
                   <pic:blipFill>
-                    <a:blip r:embed="rId21" cstate="print"/>
+                    <a:blip r:embed="rId14" cstate="print"/>
                     <a:stretch>
                       <a:fillRect/>
                     </a:stretch>
@@ -8784,14 +8954,14 @@
     </w:p>
     <w:p>
       <w:pPr>
-        <w:pStyle w:val="ac"/>
+        <w:pStyle w:val="Caption"/>
         <w:jc w:val="center"/>
       </w:pPr>
-      <w:bookmarkStart w:id="21" w:name="_Ref477702443"/>
+      <w:bookmarkStart w:id="20" w:name="_Ref477702443"/>
       <w:r>
         <w:t xml:space="preserve">Рисунок </w:t>
       </w:r>
-      <w:bookmarkEnd w:id="21"/>
+      <w:bookmarkEnd w:id="20"/>
       <w:r>
         <w:t>3</w:t>
       </w:r>
@@ -8807,7 +8977,7 @@
     </w:p>
     <w:p>
       <w:pPr>
-        <w:pStyle w:val="afd"/>
+        <w:pStyle w:val="a0"/>
         <w:ind w:left="0" w:firstLine="851"/>
         <w:rPr>
           <w:szCs w:val="28"/>
@@ -8826,7 +8996,7 @@
     </w:p>
     <w:p>
       <w:pPr>
-        <w:pStyle w:val="afd"/>
+        <w:pStyle w:val="a0"/>
         <w:numPr>
           <w:ilvl w:val="0"/>
           <w:numId w:val="25"/>
@@ -8864,7 +9034,7 @@
     </w:p>
     <w:p>
       <w:pPr>
-        <w:pStyle w:val="afd"/>
+        <w:pStyle w:val="a0"/>
         <w:numPr>
           <w:ilvl w:val="0"/>
           <w:numId w:val="25"/>
@@ -8908,7 +9078,7 @@
     </w:p>
     <w:p>
       <w:pPr>
-        <w:pStyle w:val="afd"/>
+        <w:pStyle w:val="a0"/>
         <w:numPr>
           <w:ilvl w:val="0"/>
           <w:numId w:val="25"/>
@@ -8997,7 +9167,7 @@
     </w:p>
     <w:p>
       <w:pPr>
-        <w:pStyle w:val="afd"/>
+        <w:pStyle w:val="a0"/>
         <w:numPr>
           <w:ilvl w:val="0"/>
           <w:numId w:val="25"/>
@@ -9049,14 +9219,14 @@
         </w:rPr>
         <w:t xml:space="preserve">, необходимых для постройки объекта проектирования. </w:t>
       </w:r>
-      <w:bookmarkStart w:id="22" w:name="_Toc527183275"/>
+      <w:bookmarkStart w:id="21" w:name="_Toc527183275"/>
     </w:p>
     <w:p>
       <w:pPr>
-        <w:pStyle w:val="afd"/>
+        <w:pStyle w:val="a0"/>
         <w:ind w:left="0"/>
         <w:rPr>
-          <w:rStyle w:val="af7"/>
+          <w:rStyle w:val="CommentReference"/>
           <w:sz w:val="28"/>
           <w:szCs w:val="32"/>
         </w:rPr>
@@ -9064,7 +9234,7 @@
     </w:p>
     <w:p>
       <w:pPr>
-        <w:pStyle w:val="afd"/>
+        <w:pStyle w:val="a0"/>
         <w:ind w:left="284"/>
         <w:jc w:val="center"/>
         <w:rPr>
@@ -9077,7 +9247,7 @@
         </w:rPr>
         <w:t>3.3 Макет пользовательского интерфейса</w:t>
       </w:r>
-      <w:bookmarkEnd w:id="22"/>
+      <w:bookmarkEnd w:id="21"/>
     </w:p>
     <w:p>
       <w:pPr>
@@ -9460,7 +9630,7 @@
           <w:lang w:eastAsia="ru-RU"/>
         </w:rPr>
         <w:drawing>
-          <wp:inline distT="0" distB="0" distL="0" distR="0">
+          <wp:inline distT="0" distB="0" distL="0" distR="0" wp14:anchorId="161CFAD0" wp14:editId="70CEB395">
             <wp:extent cx="3921994" cy="3990975"/>
             <wp:effectExtent l="19050" t="0" r="2306" b="0"/>
             <wp:docPr id="6" name="Рисунок 5" descr="меню2.png"/>
@@ -9475,7 +9645,7 @@
                     <pic:cNvPicPr/>
                   </pic:nvPicPr>
                   <pic:blipFill>
-                    <a:blip r:embed="rId22" cstate="print"/>
+                    <a:blip r:embed="rId15" cstate="print"/>
                     <a:stretch>
                       <a:fillRect/>
                     </a:stretch>
@@ -9498,25 +9668,25 @@
     </w:p>
     <w:p>
       <w:pPr>
-        <w:pStyle w:val="ac"/>
+        <w:pStyle w:val="Caption"/>
         <w:jc w:val="center"/>
       </w:pPr>
-      <w:bookmarkStart w:id="23" w:name="_Ref477704740"/>
+      <w:bookmarkStart w:id="22" w:name="_Ref477704740"/>
       <w:r>
         <w:t xml:space="preserve">Рисунок </w:t>
       </w:r>
-      <w:bookmarkStart w:id="24" w:name="_Ref475872673"/>
+      <w:bookmarkStart w:id="23" w:name="_Ref475872673"/>
+      <w:bookmarkEnd w:id="22"/>
+      <w:r>
+        <w:t xml:space="preserve">3.3 – </w:t>
+      </w:r>
+      <w:r>
+        <w:t>Макет пользовательского интерфейса</w:t>
+      </w:r>
+      <w:r>
+        <w:t xml:space="preserve"> при запуске программы</w:t>
+      </w:r>
       <w:bookmarkEnd w:id="23"/>
-      <w:r>
-        <w:t xml:space="preserve">3.3 – </w:t>
-      </w:r>
-      <w:r>
-        <w:t>Макет пользовательского интерфейса</w:t>
-      </w:r>
-      <w:r>
-        <w:t xml:space="preserve"> при запуске программы</w:t>
-      </w:r>
-      <w:bookmarkEnd w:id="24"/>
     </w:p>
     <w:p/>
     <w:p/>
@@ -9534,22 +9704,22 @@
     <w:p/>
     <w:p>
       <w:pPr>
-        <w:pStyle w:val="10"/>
-      </w:pPr>
-      <w:bookmarkStart w:id="25" w:name="_Toc472681143"/>
-      <w:bookmarkStart w:id="26" w:name="_Toc477703894"/>
-      <w:bookmarkStart w:id="27" w:name="_Toc527183276"/>
+        <w:pStyle w:val="Heading1"/>
+      </w:pPr>
+      <w:bookmarkStart w:id="24" w:name="_Toc472681143"/>
+      <w:bookmarkStart w:id="25" w:name="_Toc477703894"/>
+      <w:bookmarkStart w:id="26" w:name="_Toc527183276"/>
       <w:r>
         <w:lastRenderedPageBreak/>
         <w:t>Список литературы</w:t>
       </w:r>
+      <w:bookmarkEnd w:id="24"/>
       <w:bookmarkEnd w:id="25"/>
       <w:bookmarkEnd w:id="26"/>
-      <w:bookmarkEnd w:id="27"/>
     </w:p>
     <w:p>
       <w:pPr>
-        <w:pStyle w:val="a7"/>
+        <w:pStyle w:val="ListParagraph"/>
         <w:numPr>
           <w:ilvl w:val="6"/>
           <w:numId w:val="2"/>
@@ -9603,10 +9773,10 @@
         </w:rPr>
         <w:t xml:space="preserve"> Режим доступа: </w:t>
       </w:r>
-      <w:hyperlink r:id="rId23" w:history="1">
+      <w:hyperlink r:id="rId16" w:history="1">
         <w:r>
           <w:rPr>
-            <w:rStyle w:val="ad"/>
+            <w:rStyle w:val="Hyperlink"/>
           </w:rPr>
           <w:t>https://ascon.ru/products/7/review/</w:t>
         </w:r>
@@ -9626,7 +9796,7 @@
     </w:p>
     <w:p>
       <w:pPr>
-        <w:pStyle w:val="a7"/>
+        <w:pStyle w:val="ListParagraph"/>
         <w:numPr>
           <w:ilvl w:val="6"/>
           <w:numId w:val="2"/>
@@ -9671,10 +9841,10 @@
         </w:rPr>
         <w:t xml:space="preserve"> Режим доступа: </w:t>
       </w:r>
-      <w:hyperlink r:id="rId24" w:anchor="/pdf3d_kompas" w:history="1">
+      <w:hyperlink r:id="rId17" w:anchor="/pdf3d_kompas" w:history="1">
         <w:r>
           <w:rPr>
-            <w:rStyle w:val="ad"/>
+            <w:rStyle w:val="Hyperlink"/>
             <w:szCs w:val="28"/>
           </w:rPr>
           <w:t>http://gkmsoft.ru/ru/#/pdf3d_kompas</w:t>
@@ -9727,7 +9897,7 @@
     </w:p>
     <w:p>
       <w:pPr>
-        <w:pStyle w:val="a7"/>
+        <w:pStyle w:val="ListParagraph"/>
         <w:numPr>
           <w:ilvl w:val="6"/>
           <w:numId w:val="2"/>
@@ -9811,7 +9981,7 @@
       </w:pPr>
     </w:p>
     <w:sectPr>
-      <w:headerReference w:type="default" r:id="rId25"/>
+      <w:headerReference w:type="default" r:id="rId18"/>
       <w:type w:val="continuous"/>
       <w:pgSz w:w="11906" w:h="16838"/>
       <w:pgMar w:top="1134" w:right="567" w:bottom="1134" w:left="1701" w:header="709" w:footer="709" w:gutter="0"/>
@@ -9823,69 +9993,8 @@
 </w:document>
 </file>
 
-<file path=word/comments.xml><?xml version="1.0" encoding="utf-8"?>
-<w:comments xmlns:ve="http://schemas.openxmlformats.org/markup-compatibility/2006" xmlns:o="urn:schemas-microsoft-com:office:office" xmlns:r="http://schemas.openxmlformats.org/officeDocument/2006/relationships" xmlns:m="http://schemas.openxmlformats.org/officeDocument/2006/math" xmlns:v="urn:schemas-microsoft-com:vml" xmlns:wp="http://schemas.openxmlformats.org/drawingml/2006/wordprocessingDrawing" xmlns:w10="urn:schemas-microsoft-com:office:word" xmlns:w="http://schemas.openxmlformats.org/wordprocessingml/2006/main" xmlns:wne="http://schemas.microsoft.com/office/word/2006/wordml">
-  <w:comment w:id="18" w:author="Kalentyev Alexey" w:date="2020-05-13T10:00:00Z" w:initials="KA">
-    <w:p>
-      <w:pPr>
-        <w:pStyle w:val="af8"/>
-      </w:pPr>
-      <w:r>
-        <w:rPr>
-          <w:rStyle w:val="af7"/>
-        </w:rPr>
-        <w:annotationRef/>
-      </w:r>
-      <w:r>
-        <w:t>Выходит за левую границу страницы.</w:t>
-      </w:r>
-    </w:p>
-    <w:p>
-      <w:pPr>
-        <w:pStyle w:val="af8"/>
-        <w:rPr>
-          <w:color w:val="FF0000"/>
-        </w:rPr>
-      </w:pPr>
-      <w:r>
-        <w:rPr>
-          <w:color w:val="FF0000"/>
-        </w:rPr>
-        <w:t>Исправил</w:t>
-      </w:r>
-    </w:p>
-  </w:comment>
-</w:comments>
-</file>
-
-<file path=word/commentsExtended.xml><?xml version="1.0" encoding="utf-8"?>
-<w15:commentsEx xmlns:wpc="http://schemas.microsoft.com/office/word/2010/wordprocessingCanvas" xmlns:cx="http://schemas.microsoft.com/office/drawing/2014/chartex" xmlns:cx1="http://schemas.microsoft.com/office/drawing/2015/9/8/chartex" xmlns:cx2="http://schemas.microsoft.com/office/drawing/2015/10/21/chartex" xmlns:cx3="http://schemas.microsoft.com/office/drawing/2016/5/9/chartex" xmlns:cx4="http://schemas.microsoft.com/office/drawing/2016/5/10/chartex" xmlns:cx5="http://schemas.microsoft.com/office/drawing/2016/5/11/chartex" xmlns:cx6="http://schemas.microsoft.com/office/drawing/2016/5/12/chartex" xmlns:cx7="http://schemas.microsoft.com/office/drawing/2016/5/13/chartex" xmlns:cx8="http://schemas.microsoft.com/office/drawing/2016/5/14/chartex" xmlns:mc="http://schemas.openxmlformats.org/markup-compatibility/2006" xmlns:aink="http://schemas.microsoft.com/office/drawing/2016/ink" xmlns:am3d="http://schemas.microsoft.com/office/drawing/2017/model3d" xmlns:o="urn:schemas-microsoft-com:office:office" xmlns:r="http://schemas.openxmlformats.org/officeDocument/2006/relationships" xmlns:m="http://schemas.openxmlformats.org/officeDocument/2006/math" xmlns:v="urn:schemas-microsoft-com:vml" xmlns:wp14="http://schemas.microsoft.com/office/word/2010/wordprocessingDrawing" xmlns:wp="http://schemas.openxmlformats.org/drawingml/2006/wordprocessingDrawing" xmlns:w10="urn:schemas-microsoft-com:office:word" xmlns:w="http://schemas.openxmlformats.org/wordprocessingml/2006/main" xmlns:w14="http://schemas.microsoft.com/office/word/2010/wordml" xmlns:w15="http://schemas.microsoft.com/office/word/2012/wordml" xmlns:w16cex="http://schemas.microsoft.com/office/word/2018/wordml/cex" xmlns:w16cid="http://schemas.microsoft.com/office/word/2016/wordml/cid" xmlns:w16="http://schemas.microsoft.com/office/word/2018/wordml" xmlns:w16se="http://schemas.microsoft.com/office/word/2015/wordml/symex" xmlns:wpg="http://schemas.microsoft.com/office/word/2010/wordprocessingGroup" xmlns:wpi="http://schemas.microsoft.com/office/word/2010/wordprocessingInk" xmlns:wne="http://schemas.microsoft.com/office/word/2006/wordml" xmlns:wps="http://schemas.microsoft.com/office/word/2010/wordprocessingShape" mc:Ignorable="w14 w15 w16se w16cid w16 w16cex wp14">
-  <w15:commentEx w15:paraId="74DAD52D" w15:done="0"/>
-  <w15:commentEx w15:paraId="0C0A683E" w15:done="0"/>
-  <w15:commentEx w15:paraId="5B940C9E" w15:done="0"/>
-  <w15:commentEx w15:paraId="62D83002" w15:done="0"/>
-</w15:commentsEx>
-</file>
-
-<file path=word/commentsExtensible.xml><?xml version="1.0" encoding="utf-8"?>
-<w16cex:commentsExtensible xmlns:wpc="http://schemas.microsoft.com/office/word/2010/wordprocessingCanvas" xmlns:cx="http://schemas.microsoft.com/office/drawing/2014/chartex" xmlns:cx1="http://schemas.microsoft.com/office/drawing/2015/9/8/chartex" xmlns:cx2="http://schemas.microsoft.com/office/drawing/2015/10/21/chartex" xmlns:cx3="http://schemas.microsoft.com/office/drawing/2016/5/9/chartex" xmlns:cx4="http://schemas.microsoft.com/office/drawing/2016/5/10/chartex" xmlns:cx5="http://schemas.microsoft.com/office/drawing/2016/5/11/chartex" xmlns:cx6="http://schemas.microsoft.com/office/drawing/2016/5/12/chartex" xmlns:cx7="http://schemas.microsoft.com/office/drawing/2016/5/13/chartex" xmlns:cx8="http://schemas.microsoft.com/office/drawing/2016/5/14/chartex" xmlns:mc="http://schemas.openxmlformats.org/markup-compatibility/2006" xmlns:aink="http://schemas.microsoft.com/office/drawing/2016/ink" xmlns:am3d="http://schemas.microsoft.com/office/drawing/2017/model3d" xmlns:o="urn:schemas-microsoft-com:office:office" xmlns:r="http://schemas.openxmlformats.org/officeDocument/2006/relationships" xmlns:m="http://schemas.openxmlformats.org/officeDocument/2006/math" xmlns:v="urn:schemas-microsoft-com:vml" xmlns:wp14="http://schemas.microsoft.com/office/word/2010/wordprocessingDrawing" xmlns:wp="http://schemas.openxmlformats.org/drawingml/2006/wordprocessingDrawing" xmlns:w10="urn:schemas-microsoft-com:office:word" xmlns:w="http://schemas.openxmlformats.org/wordprocessingml/2006/main" xmlns:w14="http://schemas.microsoft.com/office/word/2010/wordml" xmlns:w15="http://schemas.microsoft.com/office/word/2012/wordml" xmlns:w16cex="http://schemas.microsoft.com/office/word/2018/wordml/cex" xmlns:w16cid="http://schemas.microsoft.com/office/word/2016/wordml/cid" xmlns:w16="http://schemas.microsoft.com/office/word/2018/wordml" xmlns:w16se="http://schemas.microsoft.com/office/word/2015/wordml/symex" xmlns:wpg="http://schemas.microsoft.com/office/word/2010/wordprocessingGroup" xmlns:wpi="http://schemas.microsoft.com/office/word/2010/wordprocessingInk" xmlns:wne="http://schemas.microsoft.com/office/word/2006/wordml" xmlns:wps="http://schemas.microsoft.com/office/word/2010/wordprocessingShape" mc:Ignorable="w14 w15 w16se w16cid w16 w16cex wp14">
-  <w16cex:commentExtensible w16cex:durableId="22655FB5" w16cex:dateUtc="2020-05-12T10:47:00Z"/>
-  <w16cex:commentExtensible w16cex:durableId="22655FBE" w16cex:dateUtc="2020-05-12T10:47:00Z"/>
-  <w16cex:commentExtensible w16cex:durableId="22656005" w16cex:dateUtc="2020-05-12T10:48:00Z"/>
-</w16cex:commentsExtensible>
-</file>
-
-<file path=word/commentsIds.xml><?xml version="1.0" encoding="utf-8"?>
-<w16cid:commentsIds xmlns:wpc="http://schemas.microsoft.com/office/word/2010/wordprocessingCanvas" xmlns:cx="http://schemas.microsoft.com/office/drawing/2014/chartex" xmlns:cx1="http://schemas.microsoft.com/office/drawing/2015/9/8/chartex" xmlns:cx2="http://schemas.microsoft.com/office/drawing/2015/10/21/chartex" xmlns:cx3="http://schemas.microsoft.com/office/drawing/2016/5/9/chartex" xmlns:cx4="http://schemas.microsoft.com/office/drawing/2016/5/10/chartex" xmlns:cx5="http://schemas.microsoft.com/office/drawing/2016/5/11/chartex" xmlns:cx6="http://schemas.microsoft.com/office/drawing/2016/5/12/chartex" xmlns:cx7="http://schemas.microsoft.com/office/drawing/2016/5/13/chartex" xmlns:cx8="http://schemas.microsoft.com/office/drawing/2016/5/14/chartex" xmlns:mc="http://schemas.openxmlformats.org/markup-compatibility/2006" xmlns:aink="http://schemas.microsoft.com/office/drawing/2016/ink" xmlns:am3d="http://schemas.microsoft.com/office/drawing/2017/model3d" xmlns:o="urn:schemas-microsoft-com:office:office" xmlns:r="http://schemas.openxmlformats.org/officeDocument/2006/relationships" xmlns:m="http://schemas.openxmlformats.org/officeDocument/2006/math" xmlns:v="urn:schemas-microsoft-com:vml" xmlns:wp14="http://schemas.microsoft.com/office/word/2010/wordprocessingDrawing" xmlns:wp="http://schemas.openxmlformats.org/drawingml/2006/wordprocessingDrawing" xmlns:w10="urn:schemas-microsoft-com:office:word" xmlns:w="http://schemas.openxmlformats.org/wordprocessingml/2006/main" xmlns:w14="http://schemas.microsoft.com/office/word/2010/wordml" xmlns:w15="http://schemas.microsoft.com/office/word/2012/wordml" xmlns:w16cex="http://schemas.microsoft.com/office/word/2018/wordml/cex" xmlns:w16cid="http://schemas.microsoft.com/office/word/2016/wordml/cid" xmlns:w16="http://schemas.microsoft.com/office/word/2018/wordml" xmlns:w16se="http://schemas.microsoft.com/office/word/2015/wordml/symex" xmlns:wpg="http://schemas.microsoft.com/office/word/2010/wordprocessingGroup" xmlns:wpi="http://schemas.microsoft.com/office/word/2010/wordprocessingInk" xmlns:wne="http://schemas.microsoft.com/office/word/2006/wordml" xmlns:wps="http://schemas.microsoft.com/office/word/2010/wordprocessingShape" mc:Ignorable="w14 w15 w16se w16cid w16 w16cex wp14">
-  <w16cid:commentId w16cid:paraId="74DAD52D" w16cid:durableId="22655F84"/>
-  <w16cid:commentId w16cid:paraId="0C0A683E" w16cid:durableId="22655FB5"/>
-  <w16cid:commentId w16cid:paraId="5B940C9E" w16cid:durableId="22655FBE"/>
-  <w16cid:commentId w16cid:paraId="62D83002" w16cid:durableId="22656005"/>
-</w16cid:commentsIds>
-</file>
-
 <file path=word/endnotes.xml><?xml version="1.0" encoding="utf-8"?>
-<w:endnotes xmlns:ve="http://schemas.openxmlformats.org/markup-compatibility/2006" xmlns:o="urn:schemas-microsoft-com:office:office" xmlns:r="http://schemas.openxmlformats.org/officeDocument/2006/relationships" xmlns:m="http://schemas.openxmlformats.org/officeDocument/2006/math" xmlns:v="urn:schemas-microsoft-com:vml" xmlns:wp="http://schemas.openxmlformats.org/drawingml/2006/wordprocessingDrawing" xmlns:w10="urn:schemas-microsoft-com:office:word" xmlns:w="http://schemas.openxmlformats.org/wordprocessingml/2006/main" xmlns:wne="http://schemas.microsoft.com/office/word/2006/wordml">
+<w:endnotes xmlns:wpc="http://schemas.microsoft.com/office/word/2010/wordprocessingCanvas" xmlns:cx="http://schemas.microsoft.com/office/drawing/2014/chartex" xmlns:cx1="http://schemas.microsoft.com/office/drawing/2015/9/8/chartex" xmlns:cx2="http://schemas.microsoft.com/office/drawing/2015/10/21/chartex" xmlns:cx3="http://schemas.microsoft.com/office/drawing/2016/5/9/chartex" xmlns:cx4="http://schemas.microsoft.com/office/drawing/2016/5/10/chartex" xmlns:cx5="http://schemas.microsoft.com/office/drawing/2016/5/11/chartex" xmlns:cx6="http://schemas.microsoft.com/office/drawing/2016/5/12/chartex" xmlns:cx7="http://schemas.microsoft.com/office/drawing/2016/5/13/chartex" xmlns:cx8="http://schemas.microsoft.com/office/drawing/2016/5/14/chartex" xmlns:mc="http://schemas.openxmlformats.org/markup-compatibility/2006" xmlns:aink="http://schemas.microsoft.com/office/drawing/2016/ink" xmlns:am3d="http://schemas.microsoft.com/office/drawing/2017/model3d" xmlns:o="urn:schemas-microsoft-com:office:office" xmlns:r="http://schemas.openxmlformats.org/officeDocument/2006/relationships" xmlns:m="http://schemas.openxmlformats.org/officeDocument/2006/math" xmlns:v="urn:schemas-microsoft-com:vml" xmlns:wp14="http://schemas.microsoft.com/office/word/2010/wordprocessingDrawing" xmlns:wp="http://schemas.openxmlformats.org/drawingml/2006/wordprocessingDrawing" xmlns:w10="urn:schemas-microsoft-com:office:word" xmlns:w="http://schemas.openxmlformats.org/wordprocessingml/2006/main" xmlns:w14="http://schemas.microsoft.com/office/word/2010/wordml" xmlns:w15="http://schemas.microsoft.com/office/word/2012/wordml" xmlns:w16cex="http://schemas.microsoft.com/office/word/2018/wordml/cex" xmlns:w16cid="http://schemas.microsoft.com/office/word/2016/wordml/cid" xmlns:w16="http://schemas.microsoft.com/office/word/2018/wordml" xmlns:w16se="http://schemas.microsoft.com/office/word/2015/wordml/symex" xmlns:wpg="http://schemas.microsoft.com/office/word/2010/wordprocessingGroup" xmlns:wpi="http://schemas.microsoft.com/office/word/2010/wordprocessingInk" xmlns:wne="http://schemas.microsoft.com/office/word/2006/wordml" xmlns:wps="http://schemas.microsoft.com/office/word/2010/wordprocessingShape" mc:Ignorable="w14 w15 w16se w16cid w16 w16cex wp14">
   <w:endnote w:type="separator" w:id="-1">
     <w:p>
       <w:pPr>
@@ -9910,7 +10019,7 @@
 </file>
 
 <file path=word/footnotes.xml><?xml version="1.0" encoding="utf-8"?>
-<w:footnotes xmlns:ve="http://schemas.openxmlformats.org/markup-compatibility/2006" xmlns:o="urn:schemas-microsoft-com:office:office" xmlns:r="http://schemas.openxmlformats.org/officeDocument/2006/relationships" xmlns:m="http://schemas.openxmlformats.org/officeDocument/2006/math" xmlns:v="urn:schemas-microsoft-com:vml" xmlns:wp="http://schemas.openxmlformats.org/drawingml/2006/wordprocessingDrawing" xmlns:w10="urn:schemas-microsoft-com:office:word" xmlns:w="http://schemas.openxmlformats.org/wordprocessingml/2006/main" xmlns:wne="http://schemas.microsoft.com/office/word/2006/wordml">
+<w:footnotes xmlns:wpc="http://schemas.microsoft.com/office/word/2010/wordprocessingCanvas" xmlns:cx="http://schemas.microsoft.com/office/drawing/2014/chartex" xmlns:cx1="http://schemas.microsoft.com/office/drawing/2015/9/8/chartex" xmlns:cx2="http://schemas.microsoft.com/office/drawing/2015/10/21/chartex" xmlns:cx3="http://schemas.microsoft.com/office/drawing/2016/5/9/chartex" xmlns:cx4="http://schemas.microsoft.com/office/drawing/2016/5/10/chartex" xmlns:cx5="http://schemas.microsoft.com/office/drawing/2016/5/11/chartex" xmlns:cx6="http://schemas.microsoft.com/office/drawing/2016/5/12/chartex" xmlns:cx7="http://schemas.microsoft.com/office/drawing/2016/5/13/chartex" xmlns:cx8="http://schemas.microsoft.com/office/drawing/2016/5/14/chartex" xmlns:mc="http://schemas.openxmlformats.org/markup-compatibility/2006" xmlns:aink="http://schemas.microsoft.com/office/drawing/2016/ink" xmlns:am3d="http://schemas.microsoft.com/office/drawing/2017/model3d" xmlns:o="urn:schemas-microsoft-com:office:office" xmlns:r="http://schemas.openxmlformats.org/officeDocument/2006/relationships" xmlns:m="http://schemas.openxmlformats.org/officeDocument/2006/math" xmlns:v="urn:schemas-microsoft-com:vml" xmlns:wp14="http://schemas.microsoft.com/office/word/2010/wordprocessingDrawing" xmlns:wp="http://schemas.openxmlformats.org/drawingml/2006/wordprocessingDrawing" xmlns:w10="urn:schemas-microsoft-com:office:word" xmlns:w="http://schemas.openxmlformats.org/wordprocessingml/2006/main" xmlns:w14="http://schemas.microsoft.com/office/word/2010/wordml" xmlns:w15="http://schemas.microsoft.com/office/word/2012/wordml" xmlns:w16cex="http://schemas.microsoft.com/office/word/2018/wordml/cex" xmlns:w16cid="http://schemas.microsoft.com/office/word/2016/wordml/cid" xmlns:w16="http://schemas.microsoft.com/office/word/2018/wordml" xmlns:w16se="http://schemas.microsoft.com/office/word/2015/wordml/symex" xmlns:wpg="http://schemas.microsoft.com/office/word/2010/wordprocessingGroup" xmlns:wpi="http://schemas.microsoft.com/office/word/2010/wordprocessingInk" xmlns:wne="http://schemas.microsoft.com/office/word/2006/wordml" xmlns:wps="http://schemas.microsoft.com/office/word/2010/wordprocessingShape" mc:Ignorable="w14 w15 w16se w16cid w16 w16cex wp14">
   <w:footnote w:type="separator" w:id="-1">
     <w:p>
       <w:pPr>
@@ -9935,7 +10044,7 @@
 </file>
 
 <file path=word/header1.xml><?xml version="1.0" encoding="utf-8"?>
-<w:hdr xmlns:ve="http://schemas.openxmlformats.org/markup-compatibility/2006" xmlns:o="urn:schemas-microsoft-com:office:office" xmlns:r="http://schemas.openxmlformats.org/officeDocument/2006/relationships" xmlns:m="http://schemas.openxmlformats.org/officeDocument/2006/math" xmlns:v="urn:schemas-microsoft-com:vml" xmlns:wp="http://schemas.openxmlformats.org/drawingml/2006/wordprocessingDrawing" xmlns:w10="urn:schemas-microsoft-com:office:word" xmlns:w="http://schemas.openxmlformats.org/wordprocessingml/2006/main" xmlns:wne="http://schemas.microsoft.com/office/word/2006/wordml">
+<w:hdr xmlns:wpc="http://schemas.microsoft.com/office/word/2010/wordprocessingCanvas" xmlns:cx="http://schemas.microsoft.com/office/drawing/2014/chartex" xmlns:cx1="http://schemas.microsoft.com/office/drawing/2015/9/8/chartex" xmlns:cx2="http://schemas.microsoft.com/office/drawing/2015/10/21/chartex" xmlns:cx3="http://schemas.microsoft.com/office/drawing/2016/5/9/chartex" xmlns:cx4="http://schemas.microsoft.com/office/drawing/2016/5/10/chartex" xmlns:cx5="http://schemas.microsoft.com/office/drawing/2016/5/11/chartex" xmlns:cx6="http://schemas.microsoft.com/office/drawing/2016/5/12/chartex" xmlns:cx7="http://schemas.microsoft.com/office/drawing/2016/5/13/chartex" xmlns:cx8="http://schemas.microsoft.com/office/drawing/2016/5/14/chartex" xmlns:mc="http://schemas.openxmlformats.org/markup-compatibility/2006" xmlns:aink="http://schemas.microsoft.com/office/drawing/2016/ink" xmlns:am3d="http://schemas.microsoft.com/office/drawing/2017/model3d" xmlns:o="urn:schemas-microsoft-com:office:office" xmlns:r="http://schemas.openxmlformats.org/officeDocument/2006/relationships" xmlns:m="http://schemas.openxmlformats.org/officeDocument/2006/math" xmlns:v="urn:schemas-microsoft-com:vml" xmlns:wp14="http://schemas.microsoft.com/office/word/2010/wordprocessingDrawing" xmlns:wp="http://schemas.openxmlformats.org/drawingml/2006/wordprocessingDrawing" xmlns:w10="urn:schemas-microsoft-com:office:word" xmlns:w="http://schemas.openxmlformats.org/wordprocessingml/2006/main" xmlns:w14="http://schemas.microsoft.com/office/word/2010/wordml" xmlns:w15="http://schemas.microsoft.com/office/word/2012/wordml" xmlns:w16cex="http://schemas.microsoft.com/office/word/2018/wordml/cex" xmlns:w16cid="http://schemas.microsoft.com/office/word/2016/wordml/cid" xmlns:w16="http://schemas.microsoft.com/office/word/2018/wordml" xmlns:w16se="http://schemas.microsoft.com/office/word/2015/wordml/symex" xmlns:wpg="http://schemas.microsoft.com/office/word/2010/wordprocessingGroup" xmlns:wpi="http://schemas.microsoft.com/office/word/2010/wordprocessingInk" xmlns:wne="http://schemas.microsoft.com/office/word/2006/wordml" xmlns:wps="http://schemas.microsoft.com/office/word/2010/wordprocessingShape" mc:Ignorable="w14 w15 w16se w16cid w16 w16cex wp14">
   <w:sdt>
     <w:sdtPr>
       <w:id w:val="16956716"/>
@@ -9944,10 +10053,11 @@
         <w:docPartUnique/>
       </w:docPartObj>
     </w:sdtPr>
+    <w:sdtEndPr/>
     <w:sdtContent>
       <w:p>
         <w:pPr>
-          <w:pStyle w:val="a3"/>
+          <w:pStyle w:val="Header"/>
           <w:jc w:val="center"/>
         </w:pPr>
         <w:r>
@@ -9976,15 +10086,15 @@
   </w:sdt>
   <w:p>
     <w:pPr>
-      <w:pStyle w:val="a3"/>
+      <w:pStyle w:val="Header"/>
     </w:pPr>
   </w:p>
 </w:hdr>
 </file>
 
 <file path=word/numbering.xml><?xml version="1.0" encoding="utf-8"?>
-<w:numbering xmlns:ve="http://schemas.openxmlformats.org/markup-compatibility/2006" xmlns:o="urn:schemas-microsoft-com:office:office" xmlns:r="http://schemas.openxmlformats.org/officeDocument/2006/relationships" xmlns:m="http://schemas.openxmlformats.org/officeDocument/2006/math" xmlns:v="urn:schemas-microsoft-com:vml" xmlns:wp="http://schemas.openxmlformats.org/drawingml/2006/wordprocessingDrawing" xmlns:w10="urn:schemas-microsoft-com:office:word" xmlns:w="http://schemas.openxmlformats.org/wordprocessingml/2006/main" xmlns:wne="http://schemas.microsoft.com/office/word/2006/wordml">
-  <w:abstractNum w:abstractNumId="0">
+<w:numbering xmlns:wpc="http://schemas.microsoft.com/office/word/2010/wordprocessingCanvas" xmlns:cx="http://schemas.microsoft.com/office/drawing/2014/chartex" xmlns:cx1="http://schemas.microsoft.com/office/drawing/2015/9/8/chartex" xmlns:cx2="http://schemas.microsoft.com/office/drawing/2015/10/21/chartex" xmlns:cx3="http://schemas.microsoft.com/office/drawing/2016/5/9/chartex" xmlns:cx4="http://schemas.microsoft.com/office/drawing/2016/5/10/chartex" xmlns:cx5="http://schemas.microsoft.com/office/drawing/2016/5/11/chartex" xmlns:cx6="http://schemas.microsoft.com/office/drawing/2016/5/12/chartex" xmlns:cx7="http://schemas.microsoft.com/office/drawing/2016/5/13/chartex" xmlns:cx8="http://schemas.microsoft.com/office/drawing/2016/5/14/chartex" xmlns:mc="http://schemas.openxmlformats.org/markup-compatibility/2006" xmlns:aink="http://schemas.microsoft.com/office/drawing/2016/ink" xmlns:am3d="http://schemas.microsoft.com/office/drawing/2017/model3d" xmlns:o="urn:schemas-microsoft-com:office:office" xmlns:r="http://schemas.openxmlformats.org/officeDocument/2006/relationships" xmlns:m="http://schemas.openxmlformats.org/officeDocument/2006/math" xmlns:v="urn:schemas-microsoft-com:vml" xmlns:wp14="http://schemas.microsoft.com/office/word/2010/wordprocessingDrawing" xmlns:wp="http://schemas.openxmlformats.org/drawingml/2006/wordprocessingDrawing" xmlns:w10="urn:schemas-microsoft-com:office:word" xmlns:w="http://schemas.openxmlformats.org/wordprocessingml/2006/main" xmlns:w14="http://schemas.microsoft.com/office/word/2010/wordml" xmlns:w15="http://schemas.microsoft.com/office/word/2012/wordml" xmlns:w16cex="http://schemas.microsoft.com/office/word/2018/wordml/cex" xmlns:w16cid="http://schemas.microsoft.com/office/word/2016/wordml/cid" xmlns:w16="http://schemas.microsoft.com/office/word/2018/wordml" xmlns:w16se="http://schemas.microsoft.com/office/word/2015/wordml/symex" xmlns:wpg="http://schemas.microsoft.com/office/word/2010/wordprocessingGroup" xmlns:wpi="http://schemas.microsoft.com/office/word/2010/wordprocessingInk" xmlns:wne="http://schemas.microsoft.com/office/word/2006/wordml" xmlns:wps="http://schemas.microsoft.com/office/word/2010/wordprocessingShape" mc:Ignorable="w14 w15 w16se w16cid w16 w16cex wp14">
+  <w:abstractNum w:abstractNumId="0" w15:restartNumberingAfterBreak="0">
     <w:nsid w:val="031D2D45"/>
     <w:multiLevelType w:val="multilevel"/>
     <w:tmpl w:val="0D3E438C"/>
@@ -10106,7 +10216,7 @@
       </w:rPr>
     </w:lvl>
   </w:abstractNum>
-  <w:abstractNum w:abstractNumId="1">
+  <w:abstractNum w:abstractNumId="1" w15:restartNumberingAfterBreak="0">
     <w:nsid w:val="07CB1EB3"/>
     <w:multiLevelType w:val="hybridMultilevel"/>
     <w:tmpl w:val="B3682F96"/>
@@ -10219,7 +10329,7 @@
       </w:rPr>
     </w:lvl>
   </w:abstractNum>
-  <w:abstractNum w:abstractNumId="2">
+  <w:abstractNum w:abstractNumId="2" w15:restartNumberingAfterBreak="0">
     <w:nsid w:val="0CD744AD"/>
     <w:multiLevelType w:val="multilevel"/>
     <w:tmpl w:val="8BEA0496"/>
@@ -10337,7 +10447,7 @@
       </w:rPr>
     </w:lvl>
   </w:abstractNum>
-  <w:abstractNum w:abstractNumId="3">
+  <w:abstractNum w:abstractNumId="3" w15:restartNumberingAfterBreak="0">
     <w:nsid w:val="114C3F68"/>
     <w:multiLevelType w:val="hybridMultilevel"/>
     <w:tmpl w:val="534CF050"/>
@@ -10450,7 +10560,7 @@
       </w:rPr>
     </w:lvl>
   </w:abstractNum>
-  <w:abstractNum w:abstractNumId="4">
+  <w:abstractNum w:abstractNumId="4" w15:restartNumberingAfterBreak="0">
     <w:nsid w:val="1F2802FD"/>
     <w:multiLevelType w:val="hybridMultilevel"/>
     <w:tmpl w:val="976EEE24"/>
@@ -10563,7 +10673,7 @@
       </w:rPr>
     </w:lvl>
   </w:abstractNum>
-  <w:abstractNum w:abstractNumId="5">
+  <w:abstractNum w:abstractNumId="5" w15:restartNumberingAfterBreak="0">
     <w:nsid w:val="25D218AF"/>
     <w:multiLevelType w:val="hybridMultilevel"/>
     <w:tmpl w:val="8EC49926"/>
@@ -10676,7 +10786,7 @@
       </w:rPr>
     </w:lvl>
   </w:abstractNum>
-  <w:abstractNum w:abstractNumId="6">
+  <w:abstractNum w:abstractNumId="6" w15:restartNumberingAfterBreak="0">
     <w:nsid w:val="277E4145"/>
     <w:multiLevelType w:val="hybridMultilevel"/>
     <w:tmpl w:val="430A5C54"/>
@@ -10789,7 +10899,7 @@
       </w:rPr>
     </w:lvl>
   </w:abstractNum>
-  <w:abstractNum w:abstractNumId="7">
+  <w:abstractNum w:abstractNumId="7" w15:restartNumberingAfterBreak="0">
     <w:nsid w:val="33092E76"/>
     <w:multiLevelType w:val="hybridMultilevel"/>
     <w:tmpl w:val="4A586178"/>
@@ -10902,7 +11012,7 @@
       </w:rPr>
     </w:lvl>
   </w:abstractNum>
-  <w:abstractNum w:abstractNumId="8">
+  <w:abstractNum w:abstractNumId="8" w15:restartNumberingAfterBreak="0">
     <w:nsid w:val="333B0F3F"/>
     <w:multiLevelType w:val="hybridMultilevel"/>
     <w:tmpl w:val="A404D414"/>
@@ -11015,7 +11125,7 @@
       </w:rPr>
     </w:lvl>
   </w:abstractNum>
-  <w:abstractNum w:abstractNumId="9">
+  <w:abstractNum w:abstractNumId="9" w15:restartNumberingAfterBreak="0">
     <w:nsid w:val="344624C1"/>
     <w:multiLevelType w:val="hybridMultilevel"/>
     <w:tmpl w:val="C4CA2FE0"/>
@@ -11127,7 +11237,7 @@
       </w:rPr>
     </w:lvl>
   </w:abstractNum>
-  <w:abstractNum w:abstractNumId="10">
+  <w:abstractNum w:abstractNumId="10" w15:restartNumberingAfterBreak="0">
     <w:nsid w:val="3A784B95"/>
     <w:multiLevelType w:val="hybridMultilevel"/>
     <w:tmpl w:val="1A50D774"/>
@@ -11239,7 +11349,7 @@
       </w:rPr>
     </w:lvl>
   </w:abstractNum>
-  <w:abstractNum w:abstractNumId="11">
+  <w:abstractNum w:abstractNumId="11" w15:restartNumberingAfterBreak="0">
     <w:nsid w:val="3B4A402D"/>
     <w:multiLevelType w:val="multilevel"/>
     <w:tmpl w:val="A27E3BE0"/>
@@ -11330,13 +11440,13 @@
       </w:pPr>
     </w:lvl>
   </w:abstractNum>
-  <w:abstractNum w:abstractNumId="12">
+  <w:abstractNum w:abstractNumId="12" w15:restartNumberingAfterBreak="0">
     <w:nsid w:val="414652FC"/>
     <w:multiLevelType w:val="multilevel"/>
     <w:tmpl w:val="0D3E438C"/>
     <w:numStyleLink w:val="2"/>
   </w:abstractNum>
-  <w:abstractNum w:abstractNumId="13">
+  <w:abstractNum w:abstractNumId="13" w15:restartNumberingAfterBreak="0">
     <w:nsid w:val="45767E5F"/>
     <w:multiLevelType w:val="hybridMultilevel"/>
     <w:tmpl w:val="98B830CE"/>
@@ -11449,7 +11559,7 @@
       </w:rPr>
     </w:lvl>
   </w:abstractNum>
-  <w:abstractNum w:abstractNumId="14">
+  <w:abstractNum w:abstractNumId="14" w15:restartNumberingAfterBreak="0">
     <w:nsid w:val="4A7B192C"/>
     <w:multiLevelType w:val="multilevel"/>
     <w:tmpl w:val="A21486AC"/>
@@ -11562,7 +11672,7 @@
       </w:rPr>
     </w:lvl>
   </w:abstractNum>
-  <w:abstractNum w:abstractNumId="15">
+  <w:abstractNum w:abstractNumId="15" w15:restartNumberingAfterBreak="0">
     <w:nsid w:val="50104257"/>
     <w:multiLevelType w:val="hybridMultilevel"/>
     <w:tmpl w:val="CEE26C52"/>
@@ -11674,7 +11784,7 @@
       </w:rPr>
     </w:lvl>
   </w:abstractNum>
-  <w:abstractNum w:abstractNumId="16">
+  <w:abstractNum w:abstractNumId="16" w15:restartNumberingAfterBreak="0">
     <w:nsid w:val="51B005CF"/>
     <w:multiLevelType w:val="hybridMultilevel"/>
     <w:tmpl w:val="329635BA"/>
@@ -11787,7 +11897,7 @@
       </w:rPr>
     </w:lvl>
   </w:abstractNum>
-  <w:abstractNum w:abstractNumId="17">
+  <w:abstractNum w:abstractNumId="17" w15:restartNumberingAfterBreak="0">
     <w:nsid w:val="54410980"/>
     <w:multiLevelType w:val="multilevel"/>
     <w:tmpl w:val="47FC0B86"/>
@@ -11900,7 +12010,7 @@
       </w:rPr>
     </w:lvl>
   </w:abstractNum>
-  <w:abstractNum w:abstractNumId="18">
+  <w:abstractNum w:abstractNumId="18" w15:restartNumberingAfterBreak="0">
     <w:nsid w:val="591B18E8"/>
     <w:multiLevelType w:val="hybridMultilevel"/>
     <w:tmpl w:val="3F2C06A6"/>
@@ -11986,7 +12096,7 @@
       </w:pPr>
     </w:lvl>
   </w:abstractNum>
-  <w:abstractNum w:abstractNumId="19">
+  <w:abstractNum w:abstractNumId="19" w15:restartNumberingAfterBreak="0">
     <w:nsid w:val="5A8312D6"/>
     <w:multiLevelType w:val="hybridMultilevel"/>
     <w:tmpl w:val="96ACBD04"/>
@@ -12099,7 +12209,7 @@
       </w:rPr>
     </w:lvl>
   </w:abstractNum>
-  <w:abstractNum w:abstractNumId="20">
+  <w:abstractNum w:abstractNumId="20" w15:restartNumberingAfterBreak="0">
     <w:nsid w:val="5B8970FE"/>
     <w:multiLevelType w:val="hybridMultilevel"/>
     <w:tmpl w:val="6CAC9914"/>
@@ -12212,7 +12322,7 @@
       </w:rPr>
     </w:lvl>
   </w:abstractNum>
-  <w:abstractNum w:abstractNumId="21">
+  <w:abstractNum w:abstractNumId="21" w15:restartNumberingAfterBreak="0">
     <w:nsid w:val="5C433C63"/>
     <w:multiLevelType w:val="multilevel"/>
     <w:tmpl w:val="5AE6C0EA"/>
@@ -12325,7 +12435,7 @@
       </w:rPr>
     </w:lvl>
   </w:abstractNum>
-  <w:abstractNum w:abstractNumId="22">
+  <w:abstractNum w:abstractNumId="22" w15:restartNumberingAfterBreak="0">
     <w:nsid w:val="5CA97C47"/>
     <w:multiLevelType w:val="hybridMultilevel"/>
     <w:tmpl w:val="8BE2F918"/>
@@ -12437,7 +12547,7 @@
       </w:rPr>
     </w:lvl>
   </w:abstractNum>
-  <w:abstractNum w:abstractNumId="23">
+  <w:abstractNum w:abstractNumId="23" w15:restartNumberingAfterBreak="0">
     <w:nsid w:val="76614141"/>
     <w:multiLevelType w:val="multilevel"/>
     <w:tmpl w:val="0D3E438C"/>
@@ -12560,7 +12670,7 @@
       </w:rPr>
     </w:lvl>
   </w:abstractNum>
-  <w:abstractNum w:abstractNumId="24">
+  <w:abstractNum w:abstractNumId="24" w15:restartNumberingAfterBreak="0">
     <w:nsid w:val="7BCE6418"/>
     <w:multiLevelType w:val="hybridMultilevel"/>
     <w:tmpl w:val="806E64E4"/>
@@ -12752,16 +12862,8 @@
 </w:numbering>
 </file>
 
-<file path=word/people.xml><?xml version="1.0" encoding="utf-8"?>
-<w15:people xmlns:wpc="http://schemas.microsoft.com/office/word/2010/wordprocessingCanvas" xmlns:cx="http://schemas.microsoft.com/office/drawing/2014/chartex" xmlns:cx1="http://schemas.microsoft.com/office/drawing/2015/9/8/chartex" xmlns:cx2="http://schemas.microsoft.com/office/drawing/2015/10/21/chartex" xmlns:cx3="http://schemas.microsoft.com/office/drawing/2016/5/9/chartex" xmlns:cx4="http://schemas.microsoft.com/office/drawing/2016/5/10/chartex" xmlns:cx5="http://schemas.microsoft.com/office/drawing/2016/5/11/chartex" xmlns:cx6="http://schemas.microsoft.com/office/drawing/2016/5/12/chartex" xmlns:cx7="http://schemas.microsoft.com/office/drawing/2016/5/13/chartex" xmlns:cx8="http://schemas.microsoft.com/office/drawing/2016/5/14/chartex" xmlns:mc="http://schemas.openxmlformats.org/markup-compatibility/2006" xmlns:aink="http://schemas.microsoft.com/office/drawing/2016/ink" xmlns:am3d="http://schemas.microsoft.com/office/drawing/2017/model3d" xmlns:o="urn:schemas-microsoft-com:office:office" xmlns:r="http://schemas.openxmlformats.org/officeDocument/2006/relationships" xmlns:m="http://schemas.openxmlformats.org/officeDocument/2006/math" xmlns:v="urn:schemas-microsoft-com:vml" xmlns:wp14="http://schemas.microsoft.com/office/word/2010/wordprocessingDrawing" xmlns:wp="http://schemas.openxmlformats.org/drawingml/2006/wordprocessingDrawing" xmlns:w10="urn:schemas-microsoft-com:office:word" xmlns:w="http://schemas.openxmlformats.org/wordprocessingml/2006/main" xmlns:w14="http://schemas.microsoft.com/office/word/2010/wordml" xmlns:w15="http://schemas.microsoft.com/office/word/2012/wordml" xmlns:w16cex="http://schemas.microsoft.com/office/word/2018/wordml/cex" xmlns:w16cid="http://schemas.microsoft.com/office/word/2016/wordml/cid" xmlns:w16="http://schemas.microsoft.com/office/word/2018/wordml" xmlns:w16se="http://schemas.microsoft.com/office/word/2015/wordml/symex" xmlns:wpg="http://schemas.microsoft.com/office/word/2010/wordprocessingGroup" xmlns:wpi="http://schemas.microsoft.com/office/word/2010/wordprocessingInk" xmlns:wne="http://schemas.microsoft.com/office/word/2006/wordml" xmlns:wps="http://schemas.microsoft.com/office/word/2010/wordprocessingShape" mc:Ignorable="w14 w15 w16se w16cid w16 w16cex wp14">
-  <w15:person w15:author="Kalentyev Alexey">
-    <w15:presenceInfo w15:providerId="Windows Live" w15:userId="da819b8650d7d997"/>
-  </w15:person>
-</w15:people>
-</file>
-
 <file path=word/styles.xml><?xml version="1.0" encoding="utf-8"?>
-<w:styles xmlns:r="http://schemas.openxmlformats.org/officeDocument/2006/relationships" xmlns:w="http://schemas.openxmlformats.org/wordprocessingml/2006/main">
+<w:styles xmlns:mc="http://schemas.openxmlformats.org/markup-compatibility/2006" xmlns:r="http://schemas.openxmlformats.org/officeDocument/2006/relationships" xmlns:w="http://schemas.openxmlformats.org/wordprocessingml/2006/main" xmlns:w14="http://schemas.microsoft.com/office/word/2010/wordml" xmlns:w15="http://schemas.microsoft.com/office/word/2012/wordml" xmlns:w16cex="http://schemas.microsoft.com/office/word/2018/wordml/cex" xmlns:w16cid="http://schemas.microsoft.com/office/word/2016/wordml/cid" xmlns:w16="http://schemas.microsoft.com/office/word/2018/wordml" xmlns:w16se="http://schemas.microsoft.com/office/word/2015/wordml/symex" mc:Ignorable="w14 w15 w16se w16cid w16 w16cex">
   <w:docDefaults>
     <w:rPrDefault>
       <w:rPr>
@@ -12777,151 +12879,385 @@
       </w:pPr>
     </w:pPrDefault>
   </w:docDefaults>
-  <w:latentStyles w:defLockedState="0" w:defUIPriority="99" w:defSemiHidden="1" w:defUnhideWhenUsed="1" w:defQFormat="0" w:count="267">
-    <w:lsdException w:name="Normal" w:semiHidden="0" w:uiPriority="0" w:unhideWhenUsed="0" w:qFormat="1"/>
-    <w:lsdException w:name="heading 1" w:semiHidden="0" w:uiPriority="9" w:unhideWhenUsed="0" w:qFormat="1"/>
-    <w:lsdException w:name="heading 2" w:uiPriority="9" w:qFormat="1"/>
-    <w:lsdException w:name="heading 3" w:uiPriority="9" w:qFormat="1"/>
-    <w:lsdException w:name="heading 4" w:uiPriority="9" w:qFormat="1"/>
-    <w:lsdException w:name="heading 5" w:uiPriority="9" w:qFormat="1"/>
-    <w:lsdException w:name="heading 6" w:uiPriority="9" w:qFormat="1"/>
-    <w:lsdException w:name="heading 7" w:uiPriority="9" w:qFormat="1"/>
-    <w:lsdException w:name="heading 8" w:uiPriority="9" w:qFormat="1"/>
-    <w:lsdException w:name="heading 9" w:uiPriority="9" w:qFormat="1"/>
-    <w:lsdException w:name="toc 1" w:uiPriority="39"/>
-    <w:lsdException w:name="toc 2" w:uiPriority="39"/>
-    <w:lsdException w:name="toc 3" w:uiPriority="39"/>
-    <w:lsdException w:name="toc 4" w:uiPriority="39"/>
-    <w:lsdException w:name="toc 5" w:uiPriority="39"/>
-    <w:lsdException w:name="toc 6" w:uiPriority="39"/>
-    <w:lsdException w:name="toc 7" w:uiPriority="39"/>
-    <w:lsdException w:name="toc 8" w:uiPriority="39"/>
-    <w:lsdException w:name="toc 9" w:uiPriority="39"/>
-    <w:lsdException w:name="caption" w:uiPriority="35" w:qFormat="1"/>
-    <w:lsdException w:name="Title" w:semiHidden="0" w:uiPriority="10" w:unhideWhenUsed="0" w:qFormat="1"/>
-    <w:lsdException w:name="Default Paragraph Font" w:uiPriority="1"/>
-    <w:lsdException w:name="Body Text" w:uiPriority="1" w:qFormat="1"/>
-    <w:lsdException w:name="Subtitle" w:semiHidden="0" w:uiPriority="11" w:unhideWhenUsed="0" w:qFormat="1"/>
-    <w:lsdException w:name="Strong" w:semiHidden="0" w:uiPriority="22" w:unhideWhenUsed="0" w:qFormat="1"/>
-    <w:lsdException w:name="Emphasis" w:semiHidden="0" w:uiPriority="20" w:unhideWhenUsed="0" w:qFormat="1"/>
-    <w:lsdException w:name="Normal Table" w:semiHidden="0" w:unhideWhenUsed="0"/>
-    <w:lsdException w:name="Table Subtle 1" w:semiHidden="0" w:unhideWhenUsed="0"/>
-    <w:lsdException w:name="Table Web 2" w:semiHidden="0" w:unhideWhenUsed="0"/>
-    <w:lsdException w:name="Table Web 3" w:semiHidden="0" w:unhideWhenUsed="0"/>
-    <w:lsdException w:name="Table Grid" w:semiHidden="0" w:uiPriority="59" w:unhideWhenUsed="0"/>
-    <w:lsdException w:name="Placeholder Text" w:unhideWhenUsed="0"/>
-    <w:lsdException w:name="No Spacing" w:semiHidden="0" w:uiPriority="1" w:unhideWhenUsed="0" w:qFormat="1"/>
-    <w:lsdException w:name="Light Shading" w:semiHidden="0" w:uiPriority="60" w:unhideWhenUsed="0"/>
-    <w:lsdException w:name="Light List" w:semiHidden="0" w:uiPriority="61" w:unhideWhenUsed="0"/>
-    <w:lsdException w:name="Light Grid" w:semiHidden="0" w:uiPriority="62" w:unhideWhenUsed="0"/>
-    <w:lsdException w:name="Medium Shading 1" w:semiHidden="0" w:uiPriority="63" w:unhideWhenUsed="0"/>
-    <w:lsdException w:name="Medium Shading 2" w:semiHidden="0" w:uiPriority="64" w:unhideWhenUsed="0"/>
-    <w:lsdException w:name="Medium List 1" w:semiHidden="0" w:uiPriority="65" w:unhideWhenUsed="0"/>
-    <w:lsdException w:name="Medium List 2" w:semiHidden="0" w:uiPriority="66" w:unhideWhenUsed="0"/>
-    <w:lsdException w:name="Medium Grid 1" w:semiHidden="0" w:uiPriority="67" w:unhideWhenUsed="0"/>
-    <w:lsdException w:name="Medium Grid 2" w:semiHidden="0" w:uiPriority="68" w:unhideWhenUsed="0"/>
-    <w:lsdException w:name="Medium Grid 3" w:semiHidden="0" w:uiPriority="69" w:unhideWhenUsed="0"/>
-    <w:lsdException w:name="Dark List" w:semiHidden="0" w:uiPriority="70" w:unhideWhenUsed="0"/>
-    <w:lsdException w:name="Colorful Shading" w:semiHidden="0" w:uiPriority="71" w:unhideWhenUsed="0"/>
-    <w:lsdException w:name="Colorful List" w:semiHidden="0" w:uiPriority="72" w:unhideWhenUsed="0"/>
-    <w:lsdException w:name="Colorful Grid" w:semiHidden="0" w:uiPriority="73" w:unhideWhenUsed="0"/>
-    <w:lsdException w:name="Light Shading Accent 1" w:semiHidden="0" w:uiPriority="60" w:unhideWhenUsed="0"/>
-    <w:lsdException w:name="Light List Accent 1" w:semiHidden="0" w:uiPriority="61" w:unhideWhenUsed="0"/>
-    <w:lsdException w:name="Light Grid Accent 1" w:semiHidden="0" w:uiPriority="62" w:unhideWhenUsed="0"/>
-    <w:lsdException w:name="Medium Shading 1 Accent 1" w:semiHidden="0" w:uiPriority="63" w:unhideWhenUsed="0"/>
-    <w:lsdException w:name="Medium Shading 2 Accent 1" w:semiHidden="0" w:uiPriority="64" w:unhideWhenUsed="0"/>
-    <w:lsdException w:name="Medium List 1 Accent 1" w:semiHidden="0" w:uiPriority="65" w:unhideWhenUsed="0"/>
-    <w:lsdException w:name="Revision" w:unhideWhenUsed="0"/>
-    <w:lsdException w:name="List Paragraph" w:semiHidden="0" w:uiPriority="34" w:unhideWhenUsed="0" w:qFormat="1"/>
-    <w:lsdException w:name="Quote" w:semiHidden="0" w:uiPriority="29" w:unhideWhenUsed="0" w:qFormat="1"/>
-    <w:lsdException w:name="Intense Quote" w:semiHidden="0" w:uiPriority="30" w:unhideWhenUsed="0" w:qFormat="1"/>
-    <w:lsdException w:name="Medium List 2 Accent 1" w:semiHidden="0" w:uiPriority="66" w:unhideWhenUsed="0"/>
-    <w:lsdException w:name="Medium Grid 1 Accent 1" w:semiHidden="0" w:uiPriority="67" w:unhideWhenUsed="0"/>
-    <w:lsdException w:name="Medium Grid 2 Accent 1" w:semiHidden="0" w:uiPriority="68" w:unhideWhenUsed="0"/>
-    <w:lsdException w:name="Medium Grid 3 Accent 1" w:semiHidden="0" w:uiPriority="69" w:unhideWhenUsed="0"/>
-    <w:lsdException w:name="Dark List Accent 1" w:semiHidden="0" w:uiPriority="70" w:unhideWhenUsed="0"/>
-    <w:lsdException w:name="Colorful Shading Accent 1" w:semiHidden="0" w:uiPriority="71" w:unhideWhenUsed="0"/>
-    <w:lsdException w:name="Colorful List Accent 1" w:semiHidden="0" w:uiPriority="72" w:unhideWhenUsed="0"/>
-    <w:lsdException w:name="Colorful Grid Accent 1" w:semiHidden="0" w:uiPriority="73" w:unhideWhenUsed="0"/>
-    <w:lsdException w:name="Light Shading Accent 2" w:semiHidden="0" w:uiPriority="60" w:unhideWhenUsed="0"/>
-    <w:lsdException w:name="Light List Accent 2" w:semiHidden="0" w:uiPriority="61" w:unhideWhenUsed="0"/>
-    <w:lsdException w:name="Light Grid Accent 2" w:semiHidden="0" w:uiPriority="62" w:unhideWhenUsed="0"/>
-    <w:lsdException w:name="Medium Shading 1 Accent 2" w:semiHidden="0" w:uiPriority="63" w:unhideWhenUsed="0"/>
-    <w:lsdException w:name="Medium Shading 2 Accent 2" w:semiHidden="0" w:uiPriority="64" w:unhideWhenUsed="0"/>
-    <w:lsdException w:name="Medium List 1 Accent 2" w:semiHidden="0" w:uiPriority="65" w:unhideWhenUsed="0"/>
-    <w:lsdException w:name="Medium List 2 Accent 2" w:semiHidden="0" w:uiPriority="66" w:unhideWhenUsed="0"/>
-    <w:lsdException w:name="Medium Grid 1 Accent 2" w:semiHidden="0" w:uiPriority="67" w:unhideWhenUsed="0"/>
-    <w:lsdException w:name="Medium Grid 2 Accent 2" w:semiHidden="0" w:uiPriority="68" w:unhideWhenUsed="0"/>
-    <w:lsdException w:name="Medium Grid 3 Accent 2" w:semiHidden="0" w:uiPriority="69" w:unhideWhenUsed="0"/>
-    <w:lsdException w:name="Dark List Accent 2" w:semiHidden="0" w:uiPriority="70" w:unhideWhenUsed="0"/>
-    <w:lsdException w:name="Colorful Shading Accent 2" w:semiHidden="0" w:uiPriority="71" w:unhideWhenUsed="0"/>
-    <w:lsdException w:name="Colorful List Accent 2" w:semiHidden="0" w:uiPriority="72" w:unhideWhenUsed="0"/>
-    <w:lsdException w:name="Colorful Grid Accent 2" w:semiHidden="0" w:uiPriority="73" w:unhideWhenUsed="0"/>
-    <w:lsdException w:name="Light Shading Accent 3" w:semiHidden="0" w:uiPriority="60" w:unhideWhenUsed="0"/>
-    <w:lsdException w:name="Light List Accent 3" w:semiHidden="0" w:uiPriority="61" w:unhideWhenUsed="0"/>
-    <w:lsdException w:name="Light Grid Accent 3" w:semiHidden="0" w:uiPriority="62" w:unhideWhenUsed="0"/>
-    <w:lsdException w:name="Medium Shading 1 Accent 3" w:semiHidden="0" w:uiPriority="63" w:unhideWhenUsed="0"/>
-    <w:lsdException w:name="Medium Shading 2 Accent 3" w:semiHidden="0" w:uiPriority="64" w:unhideWhenUsed="0"/>
-    <w:lsdException w:name="Medium List 1 Accent 3" w:semiHidden="0" w:uiPriority="65" w:unhideWhenUsed="0"/>
-    <w:lsdException w:name="Medium List 2 Accent 3" w:semiHidden="0" w:uiPriority="66" w:unhideWhenUsed="0"/>
-    <w:lsdException w:name="Medium Grid 1 Accent 3" w:semiHidden="0" w:uiPriority="67" w:unhideWhenUsed="0"/>
-    <w:lsdException w:name="Medium Grid 2 Accent 3" w:semiHidden="0" w:uiPriority="68" w:unhideWhenUsed="0"/>
-    <w:lsdException w:name="Medium Grid 3 Accent 3" w:semiHidden="0" w:uiPriority="69" w:unhideWhenUsed="0"/>
-    <w:lsdException w:name="Dark List Accent 3" w:semiHidden="0" w:uiPriority="70" w:unhideWhenUsed="0"/>
-    <w:lsdException w:name="Colorful Shading Accent 3" w:semiHidden="0" w:uiPriority="71" w:unhideWhenUsed="0"/>
-    <w:lsdException w:name="Colorful List Accent 3" w:semiHidden="0" w:uiPriority="72" w:unhideWhenUsed="0"/>
-    <w:lsdException w:name="Colorful Grid Accent 3" w:semiHidden="0" w:uiPriority="73" w:unhideWhenUsed="0"/>
-    <w:lsdException w:name="Light Shading Accent 4" w:semiHidden="0" w:uiPriority="60" w:unhideWhenUsed="0"/>
-    <w:lsdException w:name="Light List Accent 4" w:semiHidden="0" w:uiPriority="61" w:unhideWhenUsed="0"/>
-    <w:lsdException w:name="Light Grid Accent 4" w:semiHidden="0" w:uiPriority="62" w:unhideWhenUsed="0"/>
-    <w:lsdException w:name="Medium Shading 1 Accent 4" w:semiHidden="0" w:uiPriority="63" w:unhideWhenUsed="0"/>
-    <w:lsdException w:name="Medium Shading 2 Accent 4" w:semiHidden="0" w:uiPriority="64" w:unhideWhenUsed="0"/>
-    <w:lsdException w:name="Medium List 1 Accent 4" w:semiHidden="0" w:uiPriority="65" w:unhideWhenUsed="0"/>
-    <w:lsdException w:name="Medium List 2 Accent 4" w:semiHidden="0" w:uiPriority="66" w:unhideWhenUsed="0"/>
-    <w:lsdException w:name="Medium Grid 1 Accent 4" w:semiHidden="0" w:uiPriority="67" w:unhideWhenUsed="0"/>
-    <w:lsdException w:name="Medium Grid 2 Accent 4" w:semiHidden="0" w:uiPriority="68" w:unhideWhenUsed="0"/>
-    <w:lsdException w:name="Medium Grid 3 Accent 4" w:semiHidden="0" w:uiPriority="69" w:unhideWhenUsed="0"/>
-    <w:lsdException w:name="Dark List Accent 4" w:semiHidden="0" w:uiPriority="70" w:unhideWhenUsed="0"/>
-    <w:lsdException w:name="Colorful Shading Accent 4" w:semiHidden="0" w:uiPriority="71" w:unhideWhenUsed="0"/>
-    <w:lsdException w:name="Colorful List Accent 4" w:semiHidden="0" w:uiPriority="72" w:unhideWhenUsed="0"/>
-    <w:lsdException w:name="Colorful Grid Accent 4" w:semiHidden="0" w:uiPriority="73" w:unhideWhenUsed="0"/>
-    <w:lsdException w:name="Light Shading Accent 5" w:semiHidden="0" w:uiPriority="60" w:unhideWhenUsed="0"/>
-    <w:lsdException w:name="Light List Accent 5" w:semiHidden="0" w:uiPriority="61" w:unhideWhenUsed="0"/>
-    <w:lsdException w:name="Light Grid Accent 5" w:semiHidden="0" w:uiPriority="62" w:unhideWhenUsed="0"/>
-    <w:lsdException w:name="Medium Shading 1 Accent 5" w:semiHidden="0" w:uiPriority="63" w:unhideWhenUsed="0"/>
-    <w:lsdException w:name="Medium Shading 2 Accent 5" w:semiHidden="0" w:uiPriority="64" w:unhideWhenUsed="0"/>
-    <w:lsdException w:name="Medium List 1 Accent 5" w:semiHidden="0" w:uiPriority="65" w:unhideWhenUsed="0"/>
-    <w:lsdException w:name="Medium List 2 Accent 5" w:semiHidden="0" w:uiPriority="66" w:unhideWhenUsed="0"/>
-    <w:lsdException w:name="Medium Grid 1 Accent 5" w:semiHidden="0" w:uiPriority="67" w:unhideWhenUsed="0"/>
-    <w:lsdException w:name="Medium Grid 2 Accent 5" w:semiHidden="0" w:uiPriority="68" w:unhideWhenUsed="0"/>
-    <w:lsdException w:name="Medium Grid 3 Accent 5" w:semiHidden="0" w:uiPriority="69" w:unhideWhenUsed="0"/>
-    <w:lsdException w:name="Dark List Accent 5" w:semiHidden="0" w:uiPriority="70" w:unhideWhenUsed="0"/>
-    <w:lsdException w:name="Colorful Shading Accent 5" w:semiHidden="0" w:uiPriority="71" w:unhideWhenUsed="0"/>
-    <w:lsdException w:name="Colorful List Accent 5" w:semiHidden="0" w:uiPriority="72" w:unhideWhenUsed="0"/>
-    <w:lsdException w:name="Colorful Grid Accent 5" w:semiHidden="0" w:uiPriority="73" w:unhideWhenUsed="0"/>
-    <w:lsdException w:name="Light Shading Accent 6" w:semiHidden="0" w:uiPriority="60" w:unhideWhenUsed="0"/>
-    <w:lsdException w:name="Light List Accent 6" w:semiHidden="0" w:uiPriority="61" w:unhideWhenUsed="0"/>
-    <w:lsdException w:name="Light Grid Accent 6" w:semiHidden="0" w:uiPriority="62" w:unhideWhenUsed="0"/>
-    <w:lsdException w:name="Medium Shading 1 Accent 6" w:semiHidden="0" w:uiPriority="63" w:unhideWhenUsed="0"/>
-    <w:lsdException w:name="Medium Shading 2 Accent 6" w:semiHidden="0" w:uiPriority="64" w:unhideWhenUsed="0"/>
-    <w:lsdException w:name="Medium List 1 Accent 6" w:semiHidden="0" w:uiPriority="65" w:unhideWhenUsed="0"/>
-    <w:lsdException w:name="Medium List 2 Accent 6" w:semiHidden="0" w:uiPriority="66" w:unhideWhenUsed="0"/>
-    <w:lsdException w:name="Medium Grid 1 Accent 6" w:semiHidden="0" w:uiPriority="67" w:unhideWhenUsed="0"/>
-    <w:lsdException w:name="Medium Grid 2 Accent 6" w:semiHidden="0" w:uiPriority="68" w:unhideWhenUsed="0"/>
-    <w:lsdException w:name="Medium Grid 3 Accent 6" w:semiHidden="0" w:uiPriority="69" w:unhideWhenUsed="0"/>
-    <w:lsdException w:name="Dark List Accent 6" w:semiHidden="0" w:uiPriority="70" w:unhideWhenUsed="0"/>
-    <w:lsdException w:name="Colorful Shading Accent 6" w:semiHidden="0" w:uiPriority="71" w:unhideWhenUsed="0"/>
-    <w:lsdException w:name="Colorful List Accent 6" w:semiHidden="0" w:uiPriority="72" w:unhideWhenUsed="0"/>
-    <w:lsdException w:name="Colorful Grid Accent 6" w:semiHidden="0" w:uiPriority="73" w:unhideWhenUsed="0"/>
-    <w:lsdException w:name="Subtle Emphasis" w:semiHidden="0" w:uiPriority="19" w:unhideWhenUsed="0" w:qFormat="1"/>
-    <w:lsdException w:name="Intense Emphasis" w:semiHidden="0" w:uiPriority="21" w:unhideWhenUsed="0" w:qFormat="1"/>
-    <w:lsdException w:name="Subtle Reference" w:semiHidden="0" w:uiPriority="31" w:unhideWhenUsed="0" w:qFormat="1"/>
-    <w:lsdException w:name="Intense Reference" w:semiHidden="0" w:uiPriority="32" w:unhideWhenUsed="0" w:qFormat="1"/>
-    <w:lsdException w:name="Book Title" w:semiHidden="0" w:uiPriority="33" w:unhideWhenUsed="0" w:qFormat="1"/>
-    <w:lsdException w:name="Bibliography" w:uiPriority="37"/>
-    <w:lsdException w:name="TOC Heading" w:uiPriority="39" w:qFormat="1"/>
+  <w:latentStyles w:defLockedState="0" w:defUIPriority="99" w:defSemiHidden="0" w:defUnhideWhenUsed="0" w:defQFormat="0" w:count="376">
+    <w:lsdException w:name="Normal" w:uiPriority="0" w:qFormat="1"/>
+    <w:lsdException w:name="heading 1" w:uiPriority="9" w:qFormat="1"/>
+    <w:lsdException w:name="heading 2" w:semiHidden="1" w:uiPriority="9" w:unhideWhenUsed="1" w:qFormat="1"/>
+    <w:lsdException w:name="heading 3" w:semiHidden="1" w:uiPriority="9" w:unhideWhenUsed="1" w:qFormat="1"/>
+    <w:lsdException w:name="heading 4" w:semiHidden="1" w:uiPriority="9" w:unhideWhenUsed="1" w:qFormat="1"/>
+    <w:lsdException w:name="heading 5" w:semiHidden="1" w:uiPriority="9" w:unhideWhenUsed="1" w:qFormat="1"/>
+    <w:lsdException w:name="heading 6" w:semiHidden="1" w:uiPriority="9" w:unhideWhenUsed="1" w:qFormat="1"/>
+    <w:lsdException w:name="heading 7" w:semiHidden="1" w:uiPriority="9" w:unhideWhenUsed="1" w:qFormat="1"/>
+    <w:lsdException w:name="heading 8" w:semiHidden="1" w:uiPriority="9" w:unhideWhenUsed="1" w:qFormat="1"/>
+    <w:lsdException w:name="heading 9" w:semiHidden="1" w:uiPriority="9" w:unhideWhenUsed="1" w:qFormat="1"/>
+    <w:lsdException w:name="index 1" w:semiHidden="1" w:unhideWhenUsed="1"/>
+    <w:lsdException w:name="index 2" w:semiHidden="1" w:unhideWhenUsed="1"/>
+    <w:lsdException w:name="index 3" w:semiHidden="1" w:unhideWhenUsed="1"/>
+    <w:lsdException w:name="index 4" w:semiHidden="1" w:unhideWhenUsed="1"/>
+    <w:lsdException w:name="index 5" w:semiHidden="1" w:unhideWhenUsed="1"/>
+    <w:lsdException w:name="index 6" w:semiHidden="1" w:unhideWhenUsed="1"/>
+    <w:lsdException w:name="index 7" w:semiHidden="1" w:unhideWhenUsed="1"/>
+    <w:lsdException w:name="index 8" w:semiHidden="1" w:unhideWhenUsed="1"/>
+    <w:lsdException w:name="index 9" w:semiHidden="1" w:unhideWhenUsed="1"/>
+    <w:lsdException w:name="toc 1" w:semiHidden="1" w:uiPriority="39" w:unhideWhenUsed="1"/>
+    <w:lsdException w:name="toc 2" w:semiHidden="1" w:uiPriority="39" w:unhideWhenUsed="1"/>
+    <w:lsdException w:name="toc 3" w:semiHidden="1" w:uiPriority="39" w:unhideWhenUsed="1"/>
+    <w:lsdException w:name="toc 4" w:semiHidden="1" w:uiPriority="39" w:unhideWhenUsed="1"/>
+    <w:lsdException w:name="toc 5" w:semiHidden="1" w:uiPriority="39" w:unhideWhenUsed="1"/>
+    <w:lsdException w:name="toc 6" w:semiHidden="1" w:uiPriority="39" w:unhideWhenUsed="1"/>
+    <w:lsdException w:name="toc 7" w:semiHidden="1" w:uiPriority="39" w:unhideWhenUsed="1"/>
+    <w:lsdException w:name="toc 8" w:semiHidden="1" w:uiPriority="39" w:unhideWhenUsed="1"/>
+    <w:lsdException w:name="toc 9" w:semiHidden="1" w:uiPriority="39" w:unhideWhenUsed="1"/>
+    <w:lsdException w:name="Normal Indent" w:semiHidden="1" w:unhideWhenUsed="1"/>
+    <w:lsdException w:name="footnote text" w:semiHidden="1" w:unhideWhenUsed="1"/>
+    <w:lsdException w:name="annotation text" w:semiHidden="1" w:unhideWhenUsed="1"/>
+    <w:lsdException w:name="header" w:semiHidden="1" w:unhideWhenUsed="1"/>
+    <w:lsdException w:name="footer" w:semiHidden="1" w:unhideWhenUsed="1"/>
+    <w:lsdException w:name="index heading" w:semiHidden="1" w:unhideWhenUsed="1"/>
+    <w:lsdException w:name="caption" w:semiHidden="1" w:uiPriority="35" w:unhideWhenUsed="1" w:qFormat="1"/>
+    <w:lsdException w:name="table of figures" w:semiHidden="1" w:unhideWhenUsed="1"/>
+    <w:lsdException w:name="envelope address" w:semiHidden="1" w:unhideWhenUsed="1"/>
+    <w:lsdException w:name="envelope return" w:semiHidden="1" w:unhideWhenUsed="1"/>
+    <w:lsdException w:name="footnote reference" w:semiHidden="1" w:unhideWhenUsed="1"/>
+    <w:lsdException w:name="annotation reference" w:semiHidden="1" w:unhideWhenUsed="1"/>
+    <w:lsdException w:name="line number" w:semiHidden="1" w:unhideWhenUsed="1"/>
+    <w:lsdException w:name="page number" w:semiHidden="1" w:unhideWhenUsed="1"/>
+    <w:lsdException w:name="endnote reference" w:semiHidden="1" w:unhideWhenUsed="1"/>
+    <w:lsdException w:name="endnote text" w:semiHidden="1" w:unhideWhenUsed="1"/>
+    <w:lsdException w:name="table of authorities" w:semiHidden="1" w:unhideWhenUsed="1"/>
+    <w:lsdException w:name="macro" w:semiHidden="1" w:unhideWhenUsed="1"/>
+    <w:lsdException w:name="toa heading" w:semiHidden="1" w:unhideWhenUsed="1"/>
+    <w:lsdException w:name="List" w:semiHidden="1" w:unhideWhenUsed="1"/>
+    <w:lsdException w:name="List Bullet" w:semiHidden="1" w:unhideWhenUsed="1"/>
+    <w:lsdException w:name="List Number" w:semiHidden="1" w:unhideWhenUsed="1"/>
+    <w:lsdException w:name="List 2" w:semiHidden="1" w:unhideWhenUsed="1"/>
+    <w:lsdException w:name="List 3" w:semiHidden="1" w:unhideWhenUsed="1"/>
+    <w:lsdException w:name="List 4" w:semiHidden="1" w:unhideWhenUsed="1"/>
+    <w:lsdException w:name="List 5" w:semiHidden="1" w:unhideWhenUsed="1"/>
+    <w:lsdException w:name="List Bullet 2" w:semiHidden="1" w:unhideWhenUsed="1"/>
+    <w:lsdException w:name="List Bullet 3" w:semiHidden="1" w:unhideWhenUsed="1"/>
+    <w:lsdException w:name="List Bullet 4" w:semiHidden="1" w:unhideWhenUsed="1"/>
+    <w:lsdException w:name="List Bullet 5" w:semiHidden="1" w:unhideWhenUsed="1"/>
+    <w:lsdException w:name="List Number 2" w:semiHidden="1" w:unhideWhenUsed="1"/>
+    <w:lsdException w:name="List Number 3" w:semiHidden="1" w:unhideWhenUsed="1"/>
+    <w:lsdException w:name="List Number 4" w:semiHidden="1" w:unhideWhenUsed="1"/>
+    <w:lsdException w:name="List Number 5" w:semiHidden="1" w:unhideWhenUsed="1"/>
+    <w:lsdException w:name="Title" w:uiPriority="10" w:qFormat="1"/>
+    <w:lsdException w:name="Closing" w:semiHidden="1" w:unhideWhenUsed="1"/>
+    <w:lsdException w:name="Signature" w:semiHidden="1" w:unhideWhenUsed="1"/>
+    <w:lsdException w:name="Default Paragraph Font" w:semiHidden="1" w:uiPriority="1" w:unhideWhenUsed="1"/>
+    <w:lsdException w:name="Body Text" w:semiHidden="1" w:uiPriority="1" w:unhideWhenUsed="1" w:qFormat="1"/>
+    <w:lsdException w:name="Body Text Indent" w:semiHidden="1" w:unhideWhenUsed="1"/>
+    <w:lsdException w:name="List Continue" w:semiHidden="1" w:unhideWhenUsed="1"/>
+    <w:lsdException w:name="List Continue 2" w:semiHidden="1" w:unhideWhenUsed="1"/>
+    <w:lsdException w:name="List Continue 3" w:semiHidden="1" w:unhideWhenUsed="1"/>
+    <w:lsdException w:name="List Continue 4" w:semiHidden="1" w:unhideWhenUsed="1"/>
+    <w:lsdException w:name="List Continue 5" w:semiHidden="1" w:unhideWhenUsed="1"/>
+    <w:lsdException w:name="Message Header" w:semiHidden="1" w:unhideWhenUsed="1"/>
+    <w:lsdException w:name="Subtitle" w:uiPriority="11" w:qFormat="1"/>
+    <w:lsdException w:name="Salutation" w:semiHidden="1" w:unhideWhenUsed="1"/>
+    <w:lsdException w:name="Date" w:semiHidden="1" w:unhideWhenUsed="1"/>
+    <w:lsdException w:name="Body Text First Indent" w:semiHidden="1" w:unhideWhenUsed="1"/>
+    <w:lsdException w:name="Body Text First Indent 2" w:semiHidden="1" w:unhideWhenUsed="1"/>
+    <w:lsdException w:name="Note Heading" w:semiHidden="1" w:unhideWhenUsed="1"/>
+    <w:lsdException w:name="Body Text 2" w:semiHidden="1" w:unhideWhenUsed="1"/>
+    <w:lsdException w:name="Body Text 3" w:semiHidden="1" w:unhideWhenUsed="1"/>
+    <w:lsdException w:name="Body Text Indent 2" w:semiHidden="1" w:unhideWhenUsed="1"/>
+    <w:lsdException w:name="Body Text Indent 3" w:semiHidden="1" w:unhideWhenUsed="1"/>
+    <w:lsdException w:name="Block Text" w:semiHidden="1" w:unhideWhenUsed="1"/>
+    <w:lsdException w:name="Hyperlink" w:semiHidden="1" w:unhideWhenUsed="1"/>
+    <w:lsdException w:name="FollowedHyperlink" w:semiHidden="1" w:unhideWhenUsed="1"/>
+    <w:lsdException w:name="Strong" w:uiPriority="22" w:qFormat="1"/>
+    <w:lsdException w:name="Emphasis" w:uiPriority="20" w:qFormat="1"/>
+    <w:lsdException w:name="Document Map" w:semiHidden="1" w:unhideWhenUsed="1"/>
+    <w:lsdException w:name="Plain Text" w:semiHidden="1" w:unhideWhenUsed="1"/>
+    <w:lsdException w:name="E-mail Signature" w:semiHidden="1" w:unhideWhenUsed="1"/>
+    <w:lsdException w:name="HTML Top of Form" w:semiHidden="1" w:unhideWhenUsed="1"/>
+    <w:lsdException w:name="HTML Bottom of Form" w:semiHidden="1" w:unhideWhenUsed="1"/>
+    <w:lsdException w:name="Normal (Web)" w:semiHidden="1" w:unhideWhenUsed="1"/>
+    <w:lsdException w:name="HTML Acronym" w:semiHidden="1" w:unhideWhenUsed="1"/>
+    <w:lsdException w:name="HTML Address" w:semiHidden="1" w:unhideWhenUsed="1"/>
+    <w:lsdException w:name="HTML Cite" w:semiHidden="1" w:unhideWhenUsed="1"/>
+    <w:lsdException w:name="HTML Code" w:semiHidden="1" w:unhideWhenUsed="1"/>
+    <w:lsdException w:name="HTML Definition" w:semiHidden="1" w:unhideWhenUsed="1"/>
+    <w:lsdException w:name="HTML Keyboard" w:semiHidden="1" w:unhideWhenUsed="1"/>
+    <w:lsdException w:name="HTML Preformatted" w:semiHidden="1" w:unhideWhenUsed="1"/>
+    <w:lsdException w:name="HTML Sample" w:semiHidden="1" w:unhideWhenUsed="1"/>
+    <w:lsdException w:name="HTML Typewriter" w:semiHidden="1" w:unhideWhenUsed="1"/>
+    <w:lsdException w:name="HTML Variable" w:semiHidden="1" w:unhideWhenUsed="1"/>
+    <w:lsdException w:name="Normal Table" w:semiHidden="1" w:unhideWhenUsed="1"/>
+    <w:lsdException w:name="annotation subject" w:semiHidden="1" w:unhideWhenUsed="1"/>
+    <w:lsdException w:name="No List" w:semiHidden="1" w:unhideWhenUsed="1"/>
+    <w:lsdException w:name="Outline List 1" w:semiHidden="1" w:unhideWhenUsed="1"/>
+    <w:lsdException w:name="Outline List 2" w:semiHidden="1" w:unhideWhenUsed="1"/>
+    <w:lsdException w:name="Outline List 3" w:semiHidden="1" w:unhideWhenUsed="1"/>
+    <w:lsdException w:name="Table Simple 1" w:semiHidden="1" w:unhideWhenUsed="1"/>
+    <w:lsdException w:name="Table Simple 2" w:semiHidden="1" w:unhideWhenUsed="1"/>
+    <w:lsdException w:name="Table Simple 3" w:semiHidden="1" w:unhideWhenUsed="1"/>
+    <w:lsdException w:name="Table Classic 1" w:semiHidden="1" w:unhideWhenUsed="1"/>
+    <w:lsdException w:name="Table Classic 2" w:semiHidden="1" w:unhideWhenUsed="1"/>
+    <w:lsdException w:name="Table Classic 3" w:semiHidden="1" w:unhideWhenUsed="1"/>
+    <w:lsdException w:name="Table Classic 4" w:semiHidden="1" w:unhideWhenUsed="1"/>
+    <w:lsdException w:name="Table Colorful 1" w:semiHidden="1" w:unhideWhenUsed="1"/>
+    <w:lsdException w:name="Table Colorful 2" w:semiHidden="1" w:unhideWhenUsed="1"/>
+    <w:lsdException w:name="Table Colorful 3" w:semiHidden="1" w:unhideWhenUsed="1"/>
+    <w:lsdException w:name="Table Columns 1" w:semiHidden="1" w:unhideWhenUsed="1"/>
+    <w:lsdException w:name="Table Columns 2" w:semiHidden="1" w:unhideWhenUsed="1"/>
+    <w:lsdException w:name="Table Columns 3" w:semiHidden="1" w:unhideWhenUsed="1"/>
+    <w:lsdException w:name="Table Columns 4" w:semiHidden="1" w:unhideWhenUsed="1"/>
+    <w:lsdException w:name="Table Columns 5" w:semiHidden="1" w:unhideWhenUsed="1"/>
+    <w:lsdException w:name="Table Grid 1" w:semiHidden="1" w:unhideWhenUsed="1"/>
+    <w:lsdException w:name="Table Grid 2" w:semiHidden="1" w:unhideWhenUsed="1"/>
+    <w:lsdException w:name="Table Grid 3" w:semiHidden="1" w:unhideWhenUsed="1"/>
+    <w:lsdException w:name="Table Grid 4" w:semiHidden="1" w:unhideWhenUsed="1"/>
+    <w:lsdException w:name="Table Grid 5" w:semiHidden="1" w:unhideWhenUsed="1"/>
+    <w:lsdException w:name="Table Grid 6" w:semiHidden="1" w:unhideWhenUsed="1"/>
+    <w:lsdException w:name="Table Grid 7" w:semiHidden="1" w:unhideWhenUsed="1"/>
+    <w:lsdException w:name="Table Grid 8" w:semiHidden="1" w:unhideWhenUsed="1"/>
+    <w:lsdException w:name="Table List 1" w:semiHidden="1" w:unhideWhenUsed="1"/>
+    <w:lsdException w:name="Table List 2" w:semiHidden="1" w:unhideWhenUsed="1"/>
+    <w:lsdException w:name="Table List 3" w:semiHidden="1" w:unhideWhenUsed="1"/>
+    <w:lsdException w:name="Table List 4" w:semiHidden="1" w:unhideWhenUsed="1"/>
+    <w:lsdException w:name="Table List 5" w:semiHidden="1" w:unhideWhenUsed="1"/>
+    <w:lsdException w:name="Table List 6" w:semiHidden="1" w:unhideWhenUsed="1"/>
+    <w:lsdException w:name="Table List 7" w:semiHidden="1" w:unhideWhenUsed="1"/>
+    <w:lsdException w:name="Table List 8" w:semiHidden="1" w:unhideWhenUsed="1"/>
+    <w:lsdException w:name="Table 3D effects 1" w:semiHidden="1" w:unhideWhenUsed="1"/>
+    <w:lsdException w:name="Table 3D effects 2" w:semiHidden="1" w:unhideWhenUsed="1"/>
+    <w:lsdException w:name="Table 3D effects 3" w:semiHidden="1" w:unhideWhenUsed="1"/>
+    <w:lsdException w:name="Table Contemporary" w:semiHidden="1" w:unhideWhenUsed="1"/>
+    <w:lsdException w:name="Table Elegant" w:semiHidden="1" w:unhideWhenUsed="1"/>
+    <w:lsdException w:name="Table Professional" w:semiHidden="1" w:unhideWhenUsed="1"/>
+    <w:lsdException w:name="Table Subtle 1" w:semiHidden="1" w:unhideWhenUsed="1"/>
+    <w:lsdException w:name="Table Subtle 2" w:semiHidden="1" w:unhideWhenUsed="1"/>
+    <w:lsdException w:name="Table Web 1" w:semiHidden="1" w:unhideWhenUsed="1"/>
+    <w:lsdException w:name="Table Web 2" w:semiHidden="1" w:unhideWhenUsed="1"/>
+    <w:lsdException w:name="Table Web 3" w:semiHidden="1" w:unhideWhenUsed="1"/>
+    <w:lsdException w:name="Balloon Text" w:semiHidden="1" w:unhideWhenUsed="1"/>
+    <w:lsdException w:name="Table Grid" w:semiHidden="1" w:uiPriority="59" w:unhideWhenUsed="1"/>
+    <w:lsdException w:name="Table Theme" w:semiHidden="1" w:unhideWhenUsed="1"/>
+    <w:lsdException w:name="Placeholder Text" w:semiHidden="1"/>
+    <w:lsdException w:name="No Spacing" w:uiPriority="1" w:qFormat="1"/>
+    <w:lsdException w:name="Light Shading" w:uiPriority="60"/>
+    <w:lsdException w:name="Light List" w:uiPriority="61"/>
+    <w:lsdException w:name="Light Grid" w:uiPriority="62"/>
+    <w:lsdException w:name="Medium Shading 1" w:uiPriority="63"/>
+    <w:lsdException w:name="Medium Shading 2" w:uiPriority="64"/>
+    <w:lsdException w:name="Medium List 1" w:uiPriority="65"/>
+    <w:lsdException w:name="Medium List 2" w:uiPriority="66"/>
+    <w:lsdException w:name="Medium Grid 1" w:uiPriority="67"/>
+    <w:lsdException w:name="Medium Grid 2" w:uiPriority="68"/>
+    <w:lsdException w:name="Medium Grid 3" w:uiPriority="69"/>
+    <w:lsdException w:name="Dark List" w:uiPriority="70"/>
+    <w:lsdException w:name="Colorful Shading" w:uiPriority="71"/>
+    <w:lsdException w:name="Colorful List" w:uiPriority="72"/>
+    <w:lsdException w:name="Colorful Grid" w:uiPriority="73"/>
+    <w:lsdException w:name="Light Shading Accent 1" w:uiPriority="60"/>
+    <w:lsdException w:name="Light List Accent 1" w:uiPriority="61"/>
+    <w:lsdException w:name="Light Grid Accent 1" w:uiPriority="62"/>
+    <w:lsdException w:name="Medium Shading 1 Accent 1" w:uiPriority="63"/>
+    <w:lsdException w:name="Medium Shading 2 Accent 1" w:uiPriority="64"/>
+    <w:lsdException w:name="Medium List 1 Accent 1" w:uiPriority="65"/>
+    <w:lsdException w:name="Revision" w:semiHidden="1"/>
+    <w:lsdException w:name="List Paragraph" w:uiPriority="34" w:qFormat="1"/>
+    <w:lsdException w:name="Quote" w:uiPriority="29" w:qFormat="1"/>
+    <w:lsdException w:name="Intense Quote" w:uiPriority="30" w:qFormat="1"/>
+    <w:lsdException w:name="Medium List 2 Accent 1" w:uiPriority="66"/>
+    <w:lsdException w:name="Medium Grid 1 Accent 1" w:uiPriority="67"/>
+    <w:lsdException w:name="Medium Grid 2 Accent 1" w:uiPriority="68"/>
+    <w:lsdException w:name="Medium Grid 3 Accent 1" w:uiPriority="69"/>
+    <w:lsdException w:name="Dark List Accent 1" w:uiPriority="70"/>
+    <w:lsdException w:name="Colorful Shading Accent 1" w:uiPriority="71"/>
+    <w:lsdException w:name="Colorful List Accent 1" w:uiPriority="72"/>
+    <w:lsdException w:name="Colorful Grid Accent 1" w:uiPriority="73"/>
+    <w:lsdException w:name="Light Shading Accent 2" w:uiPriority="60"/>
+    <w:lsdException w:name="Light List Accent 2" w:uiPriority="61"/>
+    <w:lsdException w:name="Light Grid Accent 2" w:uiPriority="62"/>
+    <w:lsdException w:name="Medium Shading 1 Accent 2" w:uiPriority="63"/>
+    <w:lsdException w:name="Medium Shading 2 Accent 2" w:uiPriority="64"/>
+    <w:lsdException w:name="Medium List 1 Accent 2" w:uiPriority="65"/>
+    <w:lsdException w:name="Medium List 2 Accent 2" w:uiPriority="66"/>
+    <w:lsdException w:name="Medium Grid 1 Accent 2" w:uiPriority="67"/>
+    <w:lsdException w:name="Medium Grid 2 Accent 2" w:uiPriority="68"/>
+    <w:lsdException w:name="Medium Grid 3 Accent 2" w:uiPriority="69"/>
+    <w:lsdException w:name="Dark List Accent 2" w:uiPriority="70"/>
+    <w:lsdException w:name="Colorful Shading Accent 2" w:uiPriority="71"/>
+    <w:lsdException w:name="Colorful List Accent 2" w:uiPriority="72"/>
+    <w:lsdException w:name="Colorful Grid Accent 2" w:uiPriority="73"/>
+    <w:lsdException w:name="Light Shading Accent 3" w:uiPriority="60"/>
+    <w:lsdException w:name="Light List Accent 3" w:uiPriority="61"/>
+    <w:lsdException w:name="Light Grid Accent 3" w:uiPriority="62"/>
+    <w:lsdException w:name="Medium Shading 1 Accent 3" w:uiPriority="63"/>
+    <w:lsdException w:name="Medium Shading 2 Accent 3" w:uiPriority="64"/>
+    <w:lsdException w:name="Medium List 1 Accent 3" w:uiPriority="65"/>
+    <w:lsdException w:name="Medium List 2 Accent 3" w:uiPriority="66"/>
+    <w:lsdException w:name="Medium Grid 1 Accent 3" w:uiPriority="67"/>
+    <w:lsdException w:name="Medium Grid 2 Accent 3" w:uiPriority="68"/>
+    <w:lsdException w:name="Medium Grid 3 Accent 3" w:uiPriority="69"/>
+    <w:lsdException w:name="Dark List Accent 3" w:uiPriority="70"/>
+    <w:lsdException w:name="Colorful Shading Accent 3" w:uiPriority="71"/>
+    <w:lsdException w:name="Colorful List Accent 3" w:uiPriority="72"/>
+    <w:lsdException w:name="Colorful Grid Accent 3" w:uiPriority="73"/>
+    <w:lsdException w:name="Light Shading Accent 4" w:uiPriority="60"/>
+    <w:lsdException w:name="Light List Accent 4" w:uiPriority="61"/>
+    <w:lsdException w:name="Light Grid Accent 4" w:uiPriority="62"/>
+    <w:lsdException w:name="Medium Shading 1 Accent 4" w:uiPriority="63"/>
+    <w:lsdException w:name="Medium Shading 2 Accent 4" w:uiPriority="64"/>
+    <w:lsdException w:name="Medium List 1 Accent 4" w:uiPriority="65"/>
+    <w:lsdException w:name="Medium List 2 Accent 4" w:uiPriority="66"/>
+    <w:lsdException w:name="Medium Grid 1 Accent 4" w:uiPriority="67"/>
+    <w:lsdException w:name="Medium Grid 2 Accent 4" w:uiPriority="68"/>
+    <w:lsdException w:name="Medium Grid 3 Accent 4" w:uiPriority="69"/>
+    <w:lsdException w:name="Dark List Accent 4" w:uiPriority="70"/>
+    <w:lsdException w:name="Colorful Shading Accent 4" w:uiPriority="71"/>
+    <w:lsdException w:name="Colorful List Accent 4" w:uiPriority="72"/>
+    <w:lsdException w:name="Colorful Grid Accent 4" w:uiPriority="73"/>
+    <w:lsdException w:name="Light Shading Accent 5" w:uiPriority="60"/>
+    <w:lsdException w:name="Light List Accent 5" w:uiPriority="61"/>
+    <w:lsdException w:name="Light Grid Accent 5" w:uiPriority="62"/>
+    <w:lsdException w:name="Medium Shading 1 Accent 5" w:uiPriority="63"/>
+    <w:lsdException w:name="Medium Shading 2 Accent 5" w:uiPriority="64"/>
+    <w:lsdException w:name="Medium List 1 Accent 5" w:uiPriority="65"/>
+    <w:lsdException w:name="Medium List 2 Accent 5" w:uiPriority="66"/>
+    <w:lsdException w:name="Medium Grid 1 Accent 5" w:uiPriority="67"/>
+    <w:lsdException w:name="Medium Grid 2 Accent 5" w:uiPriority="68"/>
+    <w:lsdException w:name="Medium Grid 3 Accent 5" w:uiPriority="69"/>
+    <w:lsdException w:name="Dark List Accent 5" w:uiPriority="70"/>
+    <w:lsdException w:name="Colorful Shading Accent 5" w:uiPriority="71"/>
+    <w:lsdException w:name="Colorful List Accent 5" w:uiPriority="72"/>
+    <w:lsdException w:name="Colorful Grid Accent 5" w:uiPriority="73"/>
+    <w:lsdException w:name="Light Shading Accent 6" w:uiPriority="60"/>
+    <w:lsdException w:name="Light List Accent 6" w:uiPriority="61"/>
+    <w:lsdException w:name="Light Grid Accent 6" w:uiPriority="62"/>
+    <w:lsdException w:name="Medium Shading 1 Accent 6" w:uiPriority="63"/>
+    <w:lsdException w:name="Medium Shading 2 Accent 6" w:uiPriority="64"/>
+    <w:lsdException w:name="Medium List 1 Accent 6" w:uiPriority="65"/>
+    <w:lsdException w:name="Medium List 2 Accent 6" w:uiPriority="66"/>
+    <w:lsdException w:name="Medium Grid 1 Accent 6" w:uiPriority="67"/>
+    <w:lsdException w:name="Medium Grid 2 Accent 6" w:uiPriority="68"/>
+    <w:lsdException w:name="Medium Grid 3 Accent 6" w:uiPriority="69"/>
+    <w:lsdException w:name="Dark List Accent 6" w:uiPriority="70"/>
+    <w:lsdException w:name="Colorful Shading Accent 6" w:uiPriority="71"/>
+    <w:lsdException w:name="Colorful List Accent 6" w:uiPriority="72"/>
+    <w:lsdException w:name="Colorful Grid Accent 6" w:uiPriority="73"/>
+    <w:lsdException w:name="Subtle Emphasis" w:uiPriority="19" w:qFormat="1"/>
+    <w:lsdException w:name="Intense Emphasis" w:uiPriority="21" w:qFormat="1"/>
+    <w:lsdException w:name="Subtle Reference" w:uiPriority="31" w:qFormat="1"/>
+    <w:lsdException w:name="Intense Reference" w:uiPriority="32" w:qFormat="1"/>
+    <w:lsdException w:name="Book Title" w:uiPriority="33" w:qFormat="1"/>
+    <w:lsdException w:name="Bibliography" w:semiHidden="1" w:uiPriority="37" w:unhideWhenUsed="1"/>
+    <w:lsdException w:name="TOC Heading" w:semiHidden="1" w:uiPriority="39" w:unhideWhenUsed="1" w:qFormat="1"/>
+    <w:lsdException w:name="Plain Table 1" w:uiPriority="41"/>
+    <w:lsdException w:name="Plain Table 2" w:uiPriority="42"/>
+    <w:lsdException w:name="Plain Table 3" w:uiPriority="43"/>
+    <w:lsdException w:name="Plain Table 4" w:uiPriority="44"/>
+    <w:lsdException w:name="Plain Table 5" w:uiPriority="45"/>
+    <w:lsdException w:name="Grid Table Light" w:uiPriority="40"/>
+    <w:lsdException w:name="Grid Table 1 Light" w:uiPriority="46"/>
+    <w:lsdException w:name="Grid Table 2" w:uiPriority="47"/>
+    <w:lsdException w:name="Grid Table 3" w:uiPriority="48"/>
+    <w:lsdException w:name="Grid Table 4" w:uiPriority="49"/>
+    <w:lsdException w:name="Grid Table 5 Dark" w:uiPriority="50"/>
+    <w:lsdException w:name="Grid Table 6 Colorful" w:uiPriority="51"/>
+    <w:lsdException w:name="Grid Table 7 Colorful" w:uiPriority="52"/>
+    <w:lsdException w:name="Grid Table 1 Light Accent 1" w:uiPriority="46"/>
+    <w:lsdException w:name="Grid Table 2 Accent 1" w:uiPriority="47"/>
+    <w:lsdException w:name="Grid Table 3 Accent 1" w:uiPriority="48"/>
+    <w:lsdException w:name="Grid Table 4 Accent 1" w:uiPriority="49"/>
+    <w:lsdException w:name="Grid Table 5 Dark Accent 1" w:uiPriority="50"/>
+    <w:lsdException w:name="Grid Table 6 Colorful Accent 1" w:uiPriority="51"/>
+    <w:lsdException w:name="Grid Table 7 Colorful Accent 1" w:uiPriority="52"/>
+    <w:lsdException w:name="Grid Table 1 Light Accent 2" w:uiPriority="46"/>
+    <w:lsdException w:name="Grid Table 2 Accent 2" w:uiPriority="47"/>
+    <w:lsdException w:name="Grid Table 3 Accent 2" w:uiPriority="48"/>
+    <w:lsdException w:name="Grid Table 4 Accent 2" w:uiPriority="49"/>
+    <w:lsdException w:name="Grid Table 5 Dark Accent 2" w:uiPriority="50"/>
+    <w:lsdException w:name="Grid Table 6 Colorful Accent 2" w:uiPriority="51"/>
+    <w:lsdException w:name="Grid Table 7 Colorful Accent 2" w:uiPriority="52"/>
+    <w:lsdException w:name="Grid Table 1 Light Accent 3" w:uiPriority="46"/>
+    <w:lsdException w:name="Grid Table 2 Accent 3" w:uiPriority="47"/>
+    <w:lsdException w:name="Grid Table 3 Accent 3" w:uiPriority="48"/>
+    <w:lsdException w:name="Grid Table 4 Accent 3" w:uiPriority="49"/>
+    <w:lsdException w:name="Grid Table 5 Dark Accent 3" w:uiPriority="50"/>
+    <w:lsdException w:name="Grid Table 6 Colorful Accent 3" w:uiPriority="51"/>
+    <w:lsdException w:name="Grid Table 7 Colorful Accent 3" w:uiPriority="52"/>
+    <w:lsdException w:name="Grid Table 1 Light Accent 4" w:uiPriority="46"/>
+    <w:lsdException w:name="Grid Table 2 Accent 4" w:uiPriority="47"/>
+    <w:lsdException w:name="Grid Table 3 Accent 4" w:uiPriority="48"/>
+    <w:lsdException w:name="Grid Table 4 Accent 4" w:uiPriority="49"/>
+    <w:lsdException w:name="Grid Table 5 Dark Accent 4" w:uiPriority="50"/>
+    <w:lsdException w:name="Grid Table 6 Colorful Accent 4" w:uiPriority="51"/>
+    <w:lsdException w:name="Grid Table 7 Colorful Accent 4" w:uiPriority="52"/>
+    <w:lsdException w:name="Grid Table 1 Light Accent 5" w:uiPriority="46"/>
+    <w:lsdException w:name="Grid Table 2 Accent 5" w:uiPriority="47"/>
+    <w:lsdException w:name="Grid Table 3 Accent 5" w:uiPriority="48"/>
+    <w:lsdException w:name="Grid Table 4 Accent 5" w:uiPriority="49"/>
+    <w:lsdException w:name="Grid Table 5 Dark Accent 5" w:uiPriority="50"/>
+    <w:lsdException w:name="Grid Table 6 Colorful Accent 5" w:uiPriority="51"/>
+    <w:lsdException w:name="Grid Table 7 Colorful Accent 5" w:uiPriority="52"/>
+    <w:lsdException w:name="Grid Table 1 Light Accent 6" w:uiPriority="46"/>
+    <w:lsdException w:name="Grid Table 2 Accent 6" w:uiPriority="47"/>
+    <w:lsdException w:name="Grid Table 3 Accent 6" w:uiPriority="48"/>
+    <w:lsdException w:name="Grid Table 4 Accent 6" w:uiPriority="49"/>
+    <w:lsdException w:name="Grid Table 5 Dark Accent 6" w:uiPriority="50"/>
+    <w:lsdException w:name="Grid Table 6 Colorful Accent 6" w:uiPriority="51"/>
+    <w:lsdException w:name="Grid Table 7 Colorful Accent 6" w:uiPriority="52"/>
+    <w:lsdException w:name="List Table 1 Light" w:uiPriority="46"/>
+    <w:lsdException w:name="List Table 2" w:uiPriority="47"/>
+    <w:lsdException w:name="List Table 3" w:uiPriority="48"/>
+    <w:lsdException w:name="List Table 4" w:uiPriority="49"/>
+    <w:lsdException w:name="List Table 5 Dark" w:uiPriority="50"/>
+    <w:lsdException w:name="List Table 6 Colorful" w:uiPriority="51"/>
+    <w:lsdException w:name="List Table 7 Colorful" w:uiPriority="52"/>
+    <w:lsdException w:name="List Table 1 Light Accent 1" w:uiPriority="46"/>
+    <w:lsdException w:name="List Table 2 Accent 1" w:uiPriority="47"/>
+    <w:lsdException w:name="List Table 3 Accent 1" w:uiPriority="48"/>
+    <w:lsdException w:name="List Table 4 Accent 1" w:uiPriority="49"/>
+    <w:lsdException w:name="List Table 5 Dark Accent 1" w:uiPriority="50"/>
+    <w:lsdException w:name="List Table 6 Colorful Accent 1" w:uiPriority="51"/>
+    <w:lsdException w:name="List Table 7 Colorful Accent 1" w:uiPriority="52"/>
+    <w:lsdException w:name="List Table 1 Light Accent 2" w:uiPriority="46"/>
+    <w:lsdException w:name="List Table 2 Accent 2" w:uiPriority="47"/>
+    <w:lsdException w:name="List Table 3 Accent 2" w:uiPriority="48"/>
+    <w:lsdException w:name="List Table 4 Accent 2" w:uiPriority="49"/>
+    <w:lsdException w:name="List Table 5 Dark Accent 2" w:uiPriority="50"/>
+    <w:lsdException w:name="List Table 6 Colorful Accent 2" w:uiPriority="51"/>
+    <w:lsdException w:name="List Table 7 Colorful Accent 2" w:uiPriority="52"/>
+    <w:lsdException w:name="List Table 1 Light Accent 3" w:uiPriority="46"/>
+    <w:lsdException w:name="List Table 2 Accent 3" w:uiPriority="47"/>
+    <w:lsdException w:name="List Table 3 Accent 3" w:uiPriority="48"/>
+    <w:lsdException w:name="List Table 4 Accent 3" w:uiPriority="49"/>
+    <w:lsdException w:name="List Table 5 Dark Accent 3" w:uiPriority="50"/>
+    <w:lsdException w:name="List Table 6 Colorful Accent 3" w:uiPriority="51"/>
+    <w:lsdException w:name="List Table 7 Colorful Accent 3" w:uiPriority="52"/>
+    <w:lsdException w:name="List Table 1 Light Accent 4" w:uiPriority="46"/>
+    <w:lsdException w:name="List Table 2 Accent 4" w:uiPriority="47"/>
+    <w:lsdException w:name="List Table 3 Accent 4" w:uiPriority="48"/>
+    <w:lsdException w:name="List Table 4 Accent 4" w:uiPriority="49"/>
+    <w:lsdException w:name="List Table 5 Dark Accent 4" w:uiPriority="50"/>
+    <w:lsdException w:name="List Table 6 Colorful Accent 4" w:uiPriority="51"/>
+    <w:lsdException w:name="List Table 7 Colorful Accent 4" w:uiPriority="52"/>
+    <w:lsdException w:name="List Table 1 Light Accent 5" w:uiPriority="46"/>
+    <w:lsdException w:name="List Table 2 Accent 5" w:uiPriority="47"/>
+    <w:lsdException w:name="List Table 3 Accent 5" w:uiPriority="48"/>
+    <w:lsdException w:name="List Table 4 Accent 5" w:uiPriority="49"/>
+    <w:lsdException w:name="List Table 5 Dark Accent 5" w:uiPriority="50"/>
+    <w:lsdException w:name="List Table 6 Colorful Accent 5" w:uiPriority="51"/>
+    <w:lsdException w:name="List Table 7 Colorful Accent 5" w:uiPriority="52"/>
+    <w:lsdException w:name="List Table 1 Light Accent 6" w:uiPriority="46"/>
+    <w:lsdException w:name="List Table 2 Accent 6" w:uiPriority="47"/>
+    <w:lsdException w:name="List Table 3 Accent 6" w:uiPriority="48"/>
+    <w:lsdException w:name="List Table 4 Accent 6" w:uiPriority="49"/>
+    <w:lsdException w:name="List Table 5 Dark Accent 6" w:uiPriority="50"/>
+    <w:lsdException w:name="List Table 6 Colorful Accent 6" w:uiPriority="51"/>
+    <w:lsdException w:name="List Table 7 Colorful Accent 6" w:uiPriority="52"/>
+    <w:lsdException w:name="Mention" w:semiHidden="1" w:unhideWhenUsed="1"/>
+    <w:lsdException w:name="Smart Hyperlink" w:semiHidden="1" w:unhideWhenUsed="1"/>
+    <w:lsdException w:name="Hashtag" w:semiHidden="1" w:unhideWhenUsed="1"/>
+    <w:lsdException w:name="Unresolved Mention" w:semiHidden="1" w:unhideWhenUsed="1"/>
+    <w:lsdException w:name="Smart Link" w:semiHidden="1" w:unhideWhenUsed="1"/>
   </w:latentStyles>
-  <w:style w:type="paragraph" w:default="1" w:styleId="a">
+  <w:style w:type="paragraph" w:default="1" w:styleId="Normal">
     <w:name w:val="Normal"/>
     <w:qFormat/>
     <w:rsid w:val="00FD3018"/>
@@ -12935,11 +13271,11 @@
       <w:sz w:val="28"/>
     </w:rPr>
   </w:style>
-  <w:style w:type="paragraph" w:styleId="10">
+  <w:style w:type="paragraph" w:styleId="Heading1">
     <w:name w:val="heading 1"/>
-    <w:basedOn w:val="a"/>
-    <w:next w:val="a"/>
-    <w:link w:val="11"/>
+    <w:basedOn w:val="Normal"/>
+    <w:next w:val="Normal"/>
+    <w:link w:val="Heading1Char"/>
     <w:uiPriority w:val="9"/>
     <w:qFormat/>
     <w:rsid w:val="00BE2E9D"/>
@@ -12958,11 +13294,11 @@
       <w:szCs w:val="28"/>
     </w:rPr>
   </w:style>
-  <w:style w:type="paragraph" w:styleId="20">
+  <w:style w:type="paragraph" w:styleId="Heading2">
     <w:name w:val="heading 2"/>
-    <w:basedOn w:val="a"/>
-    <w:next w:val="a"/>
-    <w:link w:val="21"/>
+    <w:basedOn w:val="Normal"/>
+    <w:next w:val="Normal"/>
+    <w:link w:val="Heading2Char"/>
     <w:uiPriority w:val="9"/>
     <w:unhideWhenUsed/>
     <w:qFormat/>
@@ -12982,11 +13318,11 @@
       <w:szCs w:val="26"/>
     </w:rPr>
   </w:style>
-  <w:style w:type="paragraph" w:styleId="3">
+  <w:style w:type="paragraph" w:styleId="Heading3">
     <w:name w:val="heading 3"/>
-    <w:basedOn w:val="a"/>
-    <w:next w:val="a"/>
-    <w:link w:val="30"/>
+    <w:basedOn w:val="Normal"/>
+    <w:next w:val="Normal"/>
+    <w:link w:val="Heading3Char"/>
     <w:uiPriority w:val="9"/>
     <w:unhideWhenUsed/>
     <w:qFormat/>
@@ -13004,18 +13340,17 @@
       <w:color w:val="4F81BD" w:themeColor="accent1"/>
     </w:rPr>
   </w:style>
-  <w:style w:type="character" w:default="1" w:styleId="a0">
+  <w:style w:type="character" w:default="1" w:styleId="DefaultParagraphFont">
     <w:name w:val="Default Paragraph Font"/>
     <w:uiPriority w:val="1"/>
     <w:semiHidden/>
     <w:unhideWhenUsed/>
   </w:style>
-  <w:style w:type="table" w:default="1" w:styleId="a1">
+  <w:style w:type="table" w:default="1" w:styleId="TableNormal">
     <w:name w:val="Normal Table"/>
     <w:uiPriority w:val="99"/>
     <w:semiHidden/>
     <w:unhideWhenUsed/>
-    <w:qFormat/>
     <w:tblPr>
       <w:tblInd w:w="0" w:type="dxa"/>
       <w:tblCellMar>
@@ -13026,13 +13361,13 @@
       </w:tblCellMar>
     </w:tblPr>
   </w:style>
-  <w:style w:type="numbering" w:default="1" w:styleId="a2">
+  <w:style w:type="numbering" w:default="1" w:styleId="NoList">
     <w:name w:val="No List"/>
     <w:uiPriority w:val="99"/>
     <w:semiHidden/>
     <w:unhideWhenUsed/>
   </w:style>
-  <w:style w:type="paragraph" w:customStyle="1" w:styleId="12">
+  <w:style w:type="paragraph" w:customStyle="1" w:styleId="10">
     <w:name w:val="Заголовок1"/>
     <w:qFormat/>
     <w:rsid w:val="00820617"/>
@@ -13059,10 +13394,10 @@
       </w:numPr>
     </w:pPr>
   </w:style>
-  <w:style w:type="character" w:customStyle="1" w:styleId="11">
-    <w:name w:val="Заголовок 1 Знак"/>
-    <w:basedOn w:val="a0"/>
-    <w:link w:val="10"/>
+  <w:style w:type="character" w:customStyle="1" w:styleId="Heading1Char">
+    <w:name w:val="Heading 1 Char"/>
+    <w:basedOn w:val="DefaultParagraphFont"/>
+    <w:link w:val="Heading1"/>
     <w:uiPriority w:val="9"/>
     <w:rsid w:val="00BE2E9D"/>
     <w:rPr>
@@ -13073,10 +13408,10 @@
       <w:szCs w:val="28"/>
     </w:rPr>
   </w:style>
-  <w:style w:type="paragraph" w:styleId="a3">
+  <w:style w:type="paragraph" w:styleId="Header">
     <w:name w:val="header"/>
-    <w:basedOn w:val="a"/>
-    <w:link w:val="a4"/>
+    <w:basedOn w:val="Normal"/>
+    <w:link w:val="HeaderChar"/>
     <w:uiPriority w:val="99"/>
     <w:unhideWhenUsed/>
     <w:rsid w:val="00B46607"/>
@@ -13088,10 +13423,10 @@
       <w:spacing w:line="240" w:lineRule="auto"/>
     </w:pPr>
   </w:style>
-  <w:style w:type="character" w:customStyle="1" w:styleId="a4">
-    <w:name w:val="Верхний колонтитул Знак"/>
-    <w:basedOn w:val="a0"/>
-    <w:link w:val="a3"/>
+  <w:style w:type="character" w:customStyle="1" w:styleId="HeaderChar">
+    <w:name w:val="Header Char"/>
+    <w:basedOn w:val="DefaultParagraphFont"/>
+    <w:link w:val="Header"/>
     <w:uiPriority w:val="99"/>
     <w:rsid w:val="00B46607"/>
     <w:rPr>
@@ -13099,10 +13434,10 @@
       <w:sz w:val="28"/>
     </w:rPr>
   </w:style>
-  <w:style w:type="paragraph" w:styleId="a5">
+  <w:style w:type="paragraph" w:styleId="Footer">
     <w:name w:val="footer"/>
-    <w:basedOn w:val="a"/>
-    <w:link w:val="a6"/>
+    <w:basedOn w:val="Normal"/>
+    <w:link w:val="FooterChar"/>
     <w:uiPriority w:val="99"/>
     <w:unhideWhenUsed/>
     <w:rsid w:val="00B46607"/>
@@ -13114,10 +13449,10 @@
       <w:spacing w:line="240" w:lineRule="auto"/>
     </w:pPr>
   </w:style>
-  <w:style w:type="character" w:customStyle="1" w:styleId="a6">
-    <w:name w:val="Нижний колонтитул Знак"/>
-    <w:basedOn w:val="a0"/>
-    <w:link w:val="a5"/>
+  <w:style w:type="character" w:customStyle="1" w:styleId="FooterChar">
+    <w:name w:val="Footer Char"/>
+    <w:basedOn w:val="DefaultParagraphFont"/>
+    <w:link w:val="Footer"/>
     <w:uiPriority w:val="99"/>
     <w:rsid w:val="00B46607"/>
     <w:rPr>
@@ -13125,9 +13460,9 @@
       <w:sz w:val="28"/>
     </w:rPr>
   </w:style>
-  <w:style w:type="paragraph" w:styleId="a7">
+  <w:style w:type="paragraph" w:styleId="ListParagraph">
     <w:name w:val="List Paragraph"/>
-    <w:basedOn w:val="a"/>
+    <w:basedOn w:val="Normal"/>
     <w:uiPriority w:val="34"/>
     <w:qFormat/>
     <w:rsid w:val="00846BA6"/>
@@ -13136,7 +13471,7 @@
       <w:contextualSpacing/>
     </w:pPr>
   </w:style>
-  <w:style w:type="paragraph" w:styleId="a8">
+  <w:style w:type="paragraph" w:styleId="NoSpacing">
     <w:name w:val="No Spacing"/>
     <w:uiPriority w:val="1"/>
     <w:qFormat/>
@@ -13152,13 +13487,13 @@
   </w:style>
   <w:style w:type="character" w:customStyle="1" w:styleId="apple-converted-space">
     <w:name w:val="apple-converted-space"/>
-    <w:basedOn w:val="a0"/>
+    <w:basedOn w:val="DefaultParagraphFont"/>
     <w:rsid w:val="002E73FC"/>
   </w:style>
-  <w:style w:type="paragraph" w:styleId="a9">
+  <w:style w:type="paragraph" w:styleId="BalloonText">
     <w:name w:val="Balloon Text"/>
-    <w:basedOn w:val="a"/>
-    <w:link w:val="aa"/>
+    <w:basedOn w:val="Normal"/>
+    <w:link w:val="BalloonTextChar"/>
     <w:uiPriority w:val="99"/>
     <w:semiHidden/>
     <w:unhideWhenUsed/>
@@ -13172,10 +13507,10 @@
       <w:szCs w:val="16"/>
     </w:rPr>
   </w:style>
-  <w:style w:type="character" w:customStyle="1" w:styleId="aa">
-    <w:name w:val="Текст выноски Знак"/>
-    <w:basedOn w:val="a0"/>
-    <w:link w:val="a9"/>
+  <w:style w:type="character" w:customStyle="1" w:styleId="BalloonTextChar">
+    <w:name w:val="Balloon Text Char"/>
+    <w:basedOn w:val="DefaultParagraphFont"/>
+    <w:link w:val="BalloonText"/>
     <w:uiPriority w:val="99"/>
     <w:semiHidden/>
     <w:rsid w:val="00FD3018"/>
@@ -13185,16 +13520,15 @@
       <w:szCs w:val="16"/>
     </w:rPr>
   </w:style>
-  <w:style w:type="table" w:styleId="ab">
+  <w:style w:type="table" w:styleId="TableGrid">
     <w:name w:val="Table Grid"/>
-    <w:basedOn w:val="a1"/>
+    <w:basedOn w:val="TableNormal"/>
     <w:uiPriority w:val="59"/>
     <w:rsid w:val="00363A36"/>
     <w:pPr>
       <w:spacing w:after="0" w:line="240" w:lineRule="auto"/>
     </w:pPr>
     <w:tblPr>
-      <w:tblInd w:w="0" w:type="dxa"/>
       <w:tblBorders>
         <w:top w:val="single" w:sz="4" w:space="0" w:color="auto"/>
         <w:left w:val="single" w:sz="4" w:space="0" w:color="auto"/>
@@ -13203,18 +13537,12 @@
         <w:insideH w:val="single" w:sz="4" w:space="0" w:color="auto"/>
         <w:insideV w:val="single" w:sz="4" w:space="0" w:color="auto"/>
       </w:tblBorders>
-      <w:tblCellMar>
-        <w:top w:w="0" w:type="dxa"/>
-        <w:left w:w="108" w:type="dxa"/>
-        <w:bottom w:w="0" w:type="dxa"/>
-        <w:right w:w="108" w:type="dxa"/>
-      </w:tblCellMar>
     </w:tblPr>
   </w:style>
-  <w:style w:type="paragraph" w:styleId="ac">
+  <w:style w:type="paragraph" w:styleId="Caption">
     <w:name w:val="caption"/>
-    <w:basedOn w:val="a"/>
-    <w:next w:val="a"/>
+    <w:basedOn w:val="Normal"/>
+    <w:next w:val="Normal"/>
     <w:uiPriority w:val="35"/>
     <w:unhideWhenUsed/>
     <w:qFormat/>
@@ -13227,10 +13555,10 @@
       <w:szCs w:val="18"/>
     </w:rPr>
   </w:style>
-  <w:style w:type="paragraph" w:styleId="13">
+  <w:style w:type="paragraph" w:styleId="TOC1">
     <w:name w:val="toc 1"/>
-    <w:basedOn w:val="a"/>
-    <w:next w:val="a"/>
+    <w:basedOn w:val="Normal"/>
+    <w:next w:val="Normal"/>
     <w:autoRedefine/>
     <w:uiPriority w:val="39"/>
     <w:unhideWhenUsed/>
@@ -13244,9 +13572,9 @@
       <w:ind w:firstLine="0"/>
     </w:pPr>
   </w:style>
-  <w:style w:type="character" w:styleId="ad">
+  <w:style w:type="character" w:styleId="Hyperlink">
     <w:name w:val="Hyperlink"/>
-    <w:basedOn w:val="a0"/>
+    <w:basedOn w:val="DefaultParagraphFont"/>
     <w:uiPriority w:val="99"/>
     <w:unhideWhenUsed/>
     <w:rsid w:val="00234CB5"/>
@@ -13255,10 +13583,10 @@
       <w:u w:val="single"/>
     </w:rPr>
   </w:style>
-  <w:style w:type="character" w:customStyle="1" w:styleId="21">
-    <w:name w:val="Заголовок 2 Знак"/>
-    <w:basedOn w:val="a0"/>
-    <w:link w:val="20"/>
+  <w:style w:type="character" w:customStyle="1" w:styleId="Heading2Char">
+    <w:name w:val="Heading 2 Char"/>
+    <w:basedOn w:val="DefaultParagraphFont"/>
+    <w:link w:val="Heading2"/>
     <w:uiPriority w:val="9"/>
     <w:rsid w:val="00506B4E"/>
     <w:rPr>
@@ -13269,10 +13597,10 @@
       <w:szCs w:val="26"/>
     </w:rPr>
   </w:style>
-  <w:style w:type="paragraph" w:styleId="22">
+  <w:style w:type="paragraph" w:styleId="TOC2">
     <w:name w:val="toc 2"/>
-    <w:basedOn w:val="a"/>
-    <w:next w:val="a"/>
+    <w:basedOn w:val="Normal"/>
+    <w:next w:val="Normal"/>
     <w:autoRedefine/>
     <w:uiPriority w:val="39"/>
     <w:unhideWhenUsed/>
@@ -13285,9 +13613,9 @@
       <w:ind w:firstLine="284"/>
     </w:pPr>
   </w:style>
-  <w:style w:type="paragraph" w:styleId="ae">
+  <w:style w:type="paragraph" w:styleId="NormalWeb">
     <w:name w:val="Normal (Web)"/>
-    <w:basedOn w:val="a"/>
+    <w:basedOn w:val="Normal"/>
     <w:uiPriority w:val="99"/>
     <w:unhideWhenUsed/>
     <w:rsid w:val="00781E81"/>
@@ -13303,9 +13631,9 @@
       <w:lang w:val="en-US" w:eastAsia="ru-RU" w:bidi="en-US"/>
     </w:rPr>
   </w:style>
-  <w:style w:type="character" w:styleId="af">
+  <w:style w:type="character" w:styleId="SubtleEmphasis">
     <w:name w:val="Subtle Emphasis"/>
-    <w:basedOn w:val="a0"/>
+    <w:basedOn w:val="DefaultParagraphFont"/>
     <w:uiPriority w:val="19"/>
     <w:qFormat/>
     <w:rsid w:val="007A1445"/>
@@ -13315,9 +13643,9 @@
       <w:color w:val="808080" w:themeColor="text1" w:themeTint="7F"/>
     </w:rPr>
   </w:style>
-  <w:style w:type="character" w:styleId="af0">
+  <w:style w:type="character" w:styleId="SubtleReference">
     <w:name w:val="Subtle Reference"/>
-    <w:basedOn w:val="a0"/>
+    <w:basedOn w:val="DefaultParagraphFont"/>
     <w:uiPriority w:val="31"/>
     <w:qFormat/>
     <w:rsid w:val="00D93D53"/>
@@ -13340,11 +13668,11 @@
       </w:numPr>
     </w:pPr>
   </w:style>
-  <w:style w:type="paragraph" w:styleId="af1">
+  <w:style w:type="paragraph" w:styleId="Subtitle">
     <w:name w:val="Subtitle"/>
-    <w:basedOn w:val="a"/>
-    <w:next w:val="a"/>
-    <w:link w:val="af2"/>
+    <w:basedOn w:val="Normal"/>
+    <w:next w:val="Normal"/>
+    <w:link w:val="SubtitleChar"/>
     <w:uiPriority w:val="11"/>
     <w:qFormat/>
     <w:rsid w:val="00977C0A"/>
@@ -13361,10 +13689,10 @@
       <w:szCs w:val="24"/>
     </w:rPr>
   </w:style>
-  <w:style w:type="character" w:customStyle="1" w:styleId="af2">
-    <w:name w:val="Подзаголовок Знак"/>
-    <w:basedOn w:val="a0"/>
-    <w:link w:val="af1"/>
+  <w:style w:type="character" w:customStyle="1" w:styleId="SubtitleChar">
+    <w:name w:val="Subtitle Char"/>
+    <w:basedOn w:val="DefaultParagraphFont"/>
+    <w:link w:val="Subtitle"/>
     <w:uiPriority w:val="11"/>
     <w:rsid w:val="00977C0A"/>
     <w:rPr>
@@ -13377,7 +13705,7 @@
   </w:style>
   <w:style w:type="paragraph" w:customStyle="1" w:styleId="bodytext">
     <w:name w:val="bodytext"/>
-    <w:basedOn w:val="a"/>
+    <w:basedOn w:val="Normal"/>
     <w:rsid w:val="001E7A78"/>
     <w:pPr>
       <w:spacing w:before="100" w:beforeAutospacing="1" w:after="100" w:afterAutospacing="1" w:line="240" w:lineRule="auto"/>
@@ -13391,9 +13719,9 @@
       <w:lang w:eastAsia="ru-RU"/>
     </w:rPr>
   </w:style>
-  <w:style w:type="character" w:styleId="af3">
+  <w:style w:type="character" w:styleId="FollowedHyperlink">
     <w:name w:val="FollowedHyperlink"/>
-    <w:basedOn w:val="a0"/>
+    <w:basedOn w:val="DefaultParagraphFont"/>
     <w:uiPriority w:val="99"/>
     <w:semiHidden/>
     <w:unhideWhenUsed/>
@@ -13405,18 +13733,18 @@
   </w:style>
   <w:style w:type="character" w:customStyle="1" w:styleId="x2ul">
     <w:name w:val="x2ul"/>
-    <w:basedOn w:val="a0"/>
+    <w:basedOn w:val="DefaultParagraphFont"/>
     <w:rsid w:val="002D721E"/>
   </w:style>
   <w:style w:type="character" w:customStyle="1" w:styleId="x1cm">
     <w:name w:val="x1cm"/>
-    <w:basedOn w:val="a0"/>
+    <w:basedOn w:val="DefaultParagraphFont"/>
     <w:rsid w:val="008A6385"/>
   </w:style>
-  <w:style w:type="character" w:customStyle="1" w:styleId="30">
-    <w:name w:val="Заголовок 3 Знак"/>
-    <w:basedOn w:val="a0"/>
-    <w:link w:val="3"/>
+  <w:style w:type="character" w:customStyle="1" w:styleId="Heading3Char">
+    <w:name w:val="Heading 3 Char"/>
+    <w:basedOn w:val="DefaultParagraphFont"/>
+    <w:link w:val="Heading3"/>
     <w:uiPriority w:val="9"/>
     <w:rsid w:val="00030919"/>
     <w:rPr>
@@ -13427,10 +13755,10 @@
       <w:sz w:val="28"/>
     </w:rPr>
   </w:style>
-  <w:style w:type="paragraph" w:styleId="af4">
+  <w:style w:type="paragraph" w:styleId="FootnoteText">
     <w:name w:val="footnote text"/>
-    <w:basedOn w:val="a"/>
-    <w:link w:val="af5"/>
+    <w:basedOn w:val="Normal"/>
+    <w:link w:val="FootnoteTextChar"/>
     <w:uiPriority w:val="99"/>
     <w:semiHidden/>
     <w:unhideWhenUsed/>
@@ -13443,10 +13771,10 @@
       <w:szCs w:val="20"/>
     </w:rPr>
   </w:style>
-  <w:style w:type="character" w:customStyle="1" w:styleId="af5">
-    <w:name w:val="Текст сноски Знак"/>
-    <w:basedOn w:val="a0"/>
-    <w:link w:val="af4"/>
+  <w:style w:type="character" w:customStyle="1" w:styleId="FootnoteTextChar">
+    <w:name w:val="Footnote Text Char"/>
+    <w:basedOn w:val="DefaultParagraphFont"/>
+    <w:link w:val="FootnoteText"/>
     <w:uiPriority w:val="99"/>
     <w:semiHidden/>
     <w:rsid w:val="00D87212"/>
@@ -13456,9 +13784,9 @@
       <w:szCs w:val="20"/>
     </w:rPr>
   </w:style>
-  <w:style w:type="character" w:styleId="af6">
+  <w:style w:type="character" w:styleId="FootnoteReference">
     <w:name w:val="footnote reference"/>
-    <w:basedOn w:val="a0"/>
+    <w:basedOn w:val="DefaultParagraphFont"/>
     <w:uiPriority w:val="99"/>
     <w:semiHidden/>
     <w:unhideWhenUsed/>
@@ -13467,9 +13795,9 @@
       <w:vertAlign w:val="superscript"/>
     </w:rPr>
   </w:style>
-  <w:style w:type="character" w:styleId="af7">
+  <w:style w:type="character" w:styleId="CommentReference">
     <w:name w:val="annotation reference"/>
-    <w:basedOn w:val="a0"/>
+    <w:basedOn w:val="DefaultParagraphFont"/>
     <w:uiPriority w:val="99"/>
     <w:semiHidden/>
     <w:unhideWhenUsed/>
@@ -13479,10 +13807,10 @@
       <w:szCs w:val="16"/>
     </w:rPr>
   </w:style>
-  <w:style w:type="paragraph" w:styleId="af8">
+  <w:style w:type="paragraph" w:styleId="CommentText">
     <w:name w:val="annotation text"/>
-    <w:basedOn w:val="a"/>
-    <w:link w:val="af9"/>
+    <w:basedOn w:val="Normal"/>
+    <w:link w:val="CommentTextChar"/>
     <w:uiPriority w:val="99"/>
     <w:unhideWhenUsed/>
     <w:rsid w:val="00D535C5"/>
@@ -13494,10 +13822,10 @@
       <w:szCs w:val="20"/>
     </w:rPr>
   </w:style>
-  <w:style w:type="character" w:customStyle="1" w:styleId="af9">
-    <w:name w:val="Текст примечания Знак"/>
-    <w:basedOn w:val="a0"/>
-    <w:link w:val="af8"/>
+  <w:style w:type="character" w:customStyle="1" w:styleId="CommentTextChar">
+    <w:name w:val="Comment Text Char"/>
+    <w:basedOn w:val="DefaultParagraphFont"/>
+    <w:link w:val="CommentText"/>
     <w:uiPriority w:val="99"/>
     <w:rsid w:val="00D535C5"/>
     <w:rPr>
@@ -13506,11 +13834,11 @@
       <w:szCs w:val="20"/>
     </w:rPr>
   </w:style>
-  <w:style w:type="paragraph" w:styleId="afa">
+  <w:style w:type="paragraph" w:styleId="CommentSubject">
     <w:name w:val="annotation subject"/>
-    <w:basedOn w:val="af8"/>
-    <w:next w:val="af8"/>
-    <w:link w:val="afb"/>
+    <w:basedOn w:val="CommentText"/>
+    <w:next w:val="CommentText"/>
+    <w:link w:val="CommentSubjectChar"/>
     <w:uiPriority w:val="99"/>
     <w:semiHidden/>
     <w:unhideWhenUsed/>
@@ -13520,10 +13848,10 @@
       <w:bCs/>
     </w:rPr>
   </w:style>
-  <w:style w:type="character" w:customStyle="1" w:styleId="afb">
-    <w:name w:val="Тема примечания Знак"/>
-    <w:basedOn w:val="af9"/>
-    <w:link w:val="afa"/>
+  <w:style w:type="character" w:customStyle="1" w:styleId="CommentSubjectChar">
+    <w:name w:val="Comment Subject Char"/>
+    <w:basedOn w:val="CommentTextChar"/>
+    <w:link w:val="CommentSubject"/>
     <w:uiPriority w:val="99"/>
     <w:semiHidden/>
     <w:rsid w:val="00D535C5"/>
@@ -13537,7 +13865,7 @@
   </w:style>
   <w:style w:type="character" w:customStyle="1" w:styleId="Mention1">
     <w:name w:val="Mention1"/>
-    <w:basedOn w:val="a0"/>
+    <w:basedOn w:val="DefaultParagraphFont"/>
     <w:uiPriority w:val="99"/>
     <w:semiHidden/>
     <w:unhideWhenUsed/>
@@ -13547,9 +13875,9 @@
       <w:shd w:val="clear" w:color="auto" w:fill="E6E6E6"/>
     </w:rPr>
   </w:style>
-  <w:style w:type="character" w:customStyle="1" w:styleId="afc">
+  <w:style w:type="character" w:customStyle="1" w:styleId="a">
     <w:name w:val="мой стиль Знак"/>
-    <w:link w:val="afd"/>
+    <w:link w:val="a0"/>
     <w:locked/>
     <w:rsid w:val="0050556E"/>
     <w:rPr>
@@ -13559,10 +13887,10 @@
       <w:szCs w:val="32"/>
     </w:rPr>
   </w:style>
-  <w:style w:type="paragraph" w:customStyle="1" w:styleId="afd">
+  <w:style w:type="paragraph" w:customStyle="1" w:styleId="a0">
     <w:name w:val="мой стиль"/>
-    <w:basedOn w:val="a"/>
-    <w:link w:val="afc"/>
+    <w:basedOn w:val="Normal"/>
+    <w:link w:val="a"/>
     <w:qFormat/>
     <w:rsid w:val="0050556E"/>
     <w:pPr>
@@ -13574,7 +13902,7 @@
       <w:szCs w:val="32"/>
     </w:rPr>
   </w:style>
-  <w:style w:type="paragraph" w:customStyle="1" w:styleId="14">
+  <w:style w:type="paragraph" w:customStyle="1" w:styleId="11">
     <w:name w:val="Обычный1"/>
     <w:rsid w:val="00AA645D"/>
     <w:pPr>
@@ -13593,7 +13921,7 @@
   </w:style>
   <w:style w:type="table" w:customStyle="1" w:styleId="110">
     <w:name w:val="Сетка таблицы11"/>
-    <w:basedOn w:val="a1"/>
+    <w:basedOn w:val="TableNormal"/>
     <w:uiPriority w:val="59"/>
     <w:rsid w:val="00AA645D"/>
     <w:pPr>
@@ -13603,7 +13931,6 @@
       <w:rFonts w:ascii="Calibri" w:eastAsia="Times New Roman" w:hAnsi="Calibri" w:cs="Times New Roman"/>
     </w:rPr>
     <w:tblPr>
-      <w:tblInd w:w="0" w:type="dxa"/>
       <w:tblBorders>
         <w:top w:val="single" w:sz="4" w:space="0" w:color="auto"/>
         <w:left w:val="single" w:sz="4" w:space="0" w:color="auto"/>
@@ -13612,18 +13939,12 @@
         <w:insideH w:val="single" w:sz="4" w:space="0" w:color="auto"/>
         <w:insideV w:val="single" w:sz="4" w:space="0" w:color="auto"/>
       </w:tblBorders>
-      <w:tblCellMar>
-        <w:top w:w="0" w:type="dxa"/>
-        <w:left w:w="108" w:type="dxa"/>
-        <w:bottom w:w="0" w:type="dxa"/>
-        <w:right w:w="108" w:type="dxa"/>
-      </w:tblCellMar>
     </w:tblPr>
   </w:style>
-  <w:style w:type="paragraph" w:styleId="afe">
+  <w:style w:type="paragraph" w:styleId="TOCHeading">
     <w:name w:val="TOC Heading"/>
-    <w:basedOn w:val="10"/>
-    <w:next w:val="a"/>
+    <w:basedOn w:val="Heading1"/>
+    <w:next w:val="Normal"/>
     <w:uiPriority w:val="39"/>
     <w:unhideWhenUsed/>
     <w:qFormat/>
@@ -13645,7 +13966,7 @@
   </w:style>
   <w:style w:type="paragraph" w:customStyle="1" w:styleId="formattext">
     <w:name w:val="formattext"/>
-    <w:basedOn w:val="a"/>
+    <w:basedOn w:val="Normal"/>
     <w:rsid w:val="00A648F1"/>
     <w:pPr>
       <w:spacing w:before="100" w:beforeAutospacing="1" w:after="100" w:afterAutospacing="1" w:line="240" w:lineRule="auto"/>
@@ -13659,10 +13980,10 @@
       <w:lang w:eastAsia="ru-RU"/>
     </w:rPr>
   </w:style>
-  <w:style w:type="paragraph" w:styleId="aff">
+  <w:style w:type="paragraph" w:styleId="BodyText0">
     <w:name w:val="Body Text"/>
-    <w:basedOn w:val="a"/>
-    <w:link w:val="aff0"/>
+    <w:basedOn w:val="Normal"/>
+    <w:link w:val="BodyTextChar"/>
     <w:uiPriority w:val="1"/>
     <w:qFormat/>
     <w:rsid w:val="00852DDA"/>
@@ -13680,10 +14001,10 @@
       <w:lang w:val="en-US"/>
     </w:rPr>
   </w:style>
-  <w:style w:type="character" w:customStyle="1" w:styleId="aff0">
-    <w:name w:val="Основной текст Знак"/>
-    <w:basedOn w:val="a0"/>
-    <w:link w:val="aff"/>
+  <w:style w:type="character" w:customStyle="1" w:styleId="BodyTextChar">
+    <w:name w:val="Body Text Char"/>
+    <w:basedOn w:val="DefaultParagraphFont"/>
+    <w:link w:val="BodyText0"/>
     <w:uiPriority w:val="1"/>
     <w:rsid w:val="00852DDA"/>
     <w:rPr>
@@ -13693,10 +14014,10 @@
       <w:lang w:val="en-US"/>
     </w:rPr>
   </w:style>
-  <w:style w:type="table" w:customStyle="1" w:styleId="15">
+  <w:style w:type="table" w:customStyle="1" w:styleId="12">
     <w:name w:val="Сетка таблицы1"/>
-    <w:basedOn w:val="a1"/>
-    <w:next w:val="ab"/>
+    <w:basedOn w:val="TableNormal"/>
+    <w:next w:val="TableGrid"/>
     <w:uiPriority w:val="59"/>
     <w:rsid w:val="00852DDA"/>
     <w:pPr>
@@ -13710,7 +14031,6 @@
       <w:lang w:val="en-US"/>
     </w:rPr>
     <w:tblPr>
-      <w:tblInd w:w="0" w:type="dxa"/>
       <w:tblBorders>
         <w:top w:val="single" w:sz="4" w:space="0" w:color="auto"/>
         <w:left w:val="single" w:sz="4" w:space="0" w:color="auto"/>
@@ -13719,12 +14039,6 @@
         <w:insideH w:val="single" w:sz="4" w:space="0" w:color="auto"/>
         <w:insideV w:val="single" w:sz="4" w:space="0" w:color="auto"/>
       </w:tblBorders>
-      <w:tblCellMar>
-        <w:top w:w="0" w:type="dxa"/>
-        <w:left w:w="108" w:type="dxa"/>
-        <w:bottom w:w="0" w:type="dxa"/>
-        <w:right w:w="108" w:type="dxa"/>
-      </w:tblCellMar>
     </w:tblPr>
   </w:style>
 </w:styles>
@@ -14018,7 +14332,7 @@
 </file>
 
 <file path=customXml/itemProps1.xml><?xml version="1.0" encoding="utf-8"?>
-<ds:datastoreItem xmlns:ds="http://schemas.openxmlformats.org/officeDocument/2006/customXml" ds:itemID="{B0345AED-7614-46FA-9418-E84218C6DF61}">
+<ds:datastoreItem xmlns:ds="http://schemas.openxmlformats.org/officeDocument/2006/customXml" ds:itemID="{796EA42D-DF33-4FB4-ABAA-34E3AFDCC0CB}">
   <ds:schemaRefs>
     <ds:schemaRef ds:uri="http://schemas.openxmlformats.org/officeDocument/2006/bibliography"/>
   </ds:schemaRefs>
